--- a/Thesis.docx
+++ b/Thesis.docx
@@ -327,6 +327,7 @@
           <w:lang w:val="el-GR"/>
         </w:rPr>
       </w:pPr>
+      <w:proofErr w:type="spellStart"/>
       <w:r>
         <w:rPr>
           <w:rFonts w:ascii="Arial" w:eastAsia="Arial" w:hAnsi="Arial" w:cs="Arial"/>
@@ -334,17 +335,9 @@
           <w:sz w:val="32"/>
           <w:lang w:val="el-GR"/>
         </w:rPr>
-        <w:t>Βενέρης Νικόλαος Δημήτριος</w:t>
-      </w:r>
-    </w:p>
-    <w:p>
-      <w:pPr>
-        <w:spacing w:after="223" w:line="250" w:lineRule="auto"/>
-        <w:ind w:left="2550" w:hanging="10"/>
-        <w:rPr>
-          <w:lang w:val="el-GR"/>
-        </w:rPr>
-      </w:pPr>
+        <w:t>Βενέρης</w:t>
+      </w:r>
+      <w:proofErr w:type="spellEnd"/>
       <w:r>
         <w:rPr>
           <w:rFonts w:ascii="Arial" w:eastAsia="Arial" w:hAnsi="Arial" w:cs="Arial"/>
@@ -352,8 +345,17 @@
           <w:sz w:val="32"/>
           <w:lang w:val="el-GR"/>
         </w:rPr>
-        <w:t xml:space="preserve">ΑΜ: </w:t>
-      </w:r>
+        <w:t xml:space="preserve"> Νικόλαος Δημήτριος</w:t>
+      </w:r>
+    </w:p>
+    <w:p>
+      <w:pPr>
+        <w:spacing w:after="223" w:line="250" w:lineRule="auto"/>
+        <w:ind w:left="2550" w:hanging="10"/>
+        <w:rPr>
+          <w:lang w:val="el-GR"/>
+        </w:rPr>
+      </w:pPr>
       <w:r>
         <w:rPr>
           <w:rFonts w:ascii="Arial" w:eastAsia="Arial" w:hAnsi="Arial" w:cs="Arial"/>
@@ -361,7 +363,7 @@
           <w:sz w:val="32"/>
           <w:lang w:val="el-GR"/>
         </w:rPr>
-        <w:t>2022202002003</w:t>
+        <w:t xml:space="preserve">ΑΜ: </w:t>
       </w:r>
       <w:r>
         <w:rPr>
@@ -370,6 +372,15 @@
           <w:sz w:val="32"/>
           <w:lang w:val="el-GR"/>
         </w:rPr>
+        <w:t>2022202002003</w:t>
+      </w:r>
+      <w:r>
+        <w:rPr>
+          <w:rFonts w:ascii="Arial" w:eastAsia="Arial" w:hAnsi="Arial" w:cs="Arial"/>
+          <w:b/>
+          <w:sz w:val="32"/>
+          <w:lang w:val="el-GR"/>
+        </w:rPr>
         <w:t xml:space="preserve"> </w:t>
       </w:r>
     </w:p>
@@ -419,6 +430,7 @@
           <w:lang w:val="el-GR"/>
         </w:rPr>
       </w:pPr>
+      <w:proofErr w:type="spellStart"/>
       <w:r>
         <w:rPr>
           <w:rFonts w:ascii="Arial" w:eastAsia="Arial" w:hAnsi="Arial" w:cs="Arial"/>
@@ -428,6 +440,7 @@
         </w:rPr>
         <w:t>Πέππας</w:t>
       </w:r>
+      <w:proofErr w:type="spellEnd"/>
       <w:r>
         <w:rPr>
           <w:rFonts w:ascii="Arial" w:eastAsia="Arial" w:hAnsi="Arial" w:cs="Arial"/>
@@ -600,6 +613,7 @@
               <w:color w:val="auto"/>
             </w:rPr>
           </w:pPr>
+          <w:proofErr w:type="spellStart"/>
           <w:r>
             <w:rPr>
               <w:rFonts w:ascii="Arial" w:hAnsi="Arial" w:cs="Arial"/>
@@ -607,13 +621,44 @@
               <w:bCs/>
               <w:color w:val="auto"/>
             </w:rPr>
-            <w:t>Πίνακας Περιεχομένων / Table of Contents</w:t>
+            <w:t>Πίν</w:t>
+          </w:r>
+          <w:proofErr w:type="spellEnd"/>
+          <w:r>
+            <w:rPr>
+              <w:rFonts w:ascii="Arial" w:hAnsi="Arial" w:cs="Arial"/>
+              <w:b/>
+              <w:bCs/>
+              <w:color w:val="auto"/>
+            </w:rPr>
+            <w:t xml:space="preserve">ακας </w:t>
+          </w:r>
+          <w:proofErr w:type="spellStart"/>
+          <w:r>
+            <w:rPr>
+              <w:rFonts w:ascii="Arial" w:hAnsi="Arial" w:cs="Arial"/>
+              <w:b/>
+              <w:bCs/>
+              <w:color w:val="auto"/>
+            </w:rPr>
+            <w:t>Περιεχομένων</w:t>
+          </w:r>
+          <w:proofErr w:type="spellEnd"/>
+          <w:r>
+            <w:rPr>
+              <w:rFonts w:ascii="Arial" w:hAnsi="Arial" w:cs="Arial"/>
+              <w:b/>
+              <w:bCs/>
+              <w:color w:val="auto"/>
+            </w:rPr>
+            <w:t xml:space="preserve"> / Table of Contents</w:t>
           </w:r>
         </w:p>
         <w:p>
           <w:pPr>
             <w:pStyle w:val="TOC1"/>
             <w:tabs>
+              <w:tab w:val="left" w:pos="440"/>
               <w:tab w:val="right" w:leader="dot" w:pos="9350"/>
             </w:tabs>
             <w:rPr>
@@ -630,7 +675,7 @@
           <w:r>
             <w:fldChar w:fldCharType="separate"/>
           </w:r>
-          <w:hyperlink w:anchor="_Toc145799458" w:history="1">
+          <w:hyperlink w:anchor="_Toc145807169" w:history="1">
             <w:r>
               <w:rPr>
                 <w:rStyle w:val="Hyperlink"/>
@@ -639,6 +684,23 @@
                 <w:bCs/>
                 <w:noProof/>
               </w:rPr>
+              <w:t>II.</w:t>
+            </w:r>
+            <w:r>
+              <w:rPr>
+                <w:rFonts w:eastAsiaTheme="minorEastAsia"/>
+                <w:noProof/>
+              </w:rPr>
+              <w:tab/>
+            </w:r>
+            <w:r>
+              <w:rPr>
+                <w:rStyle w:val="Hyperlink"/>
+                <w:rFonts w:ascii="Arial" w:hAnsi="Arial" w:cs="Arial"/>
+                <w:b/>
+                <w:bCs/>
+                <w:noProof/>
+              </w:rPr>
               <w:t>Ευρετήριο Εικόνων / Table of Figures</w:t>
             </w:r>
             <w:r>
@@ -660,7 +722,7 @@
                 <w:noProof/>
                 <w:webHidden/>
               </w:rPr>
-              <w:instrText xml:space="preserve"> PAGEREF _Toc145799458 \h </w:instrText>
+              <w:instrText xml:space="preserve"> PAGEREF _Toc145807169 \h </w:instrText>
             </w:r>
             <w:r>
               <w:rPr>
@@ -695,6 +757,7 @@
           <w:pPr>
             <w:pStyle w:val="TOC1"/>
             <w:tabs>
+              <w:tab w:val="left" w:pos="660"/>
               <w:tab w:val="right" w:leader="dot" w:pos="9350"/>
             </w:tabs>
             <w:rPr>
@@ -702,7 +765,7 @@
               <w:noProof/>
             </w:rPr>
           </w:pPr>
-          <w:hyperlink w:anchor="_Toc145799459" w:history="1">
+          <w:hyperlink w:anchor="_Toc145807170" w:history="1">
             <w:r>
               <w:rPr>
                 <w:rStyle w:val="Hyperlink"/>
@@ -711,6 +774,23 @@
                 <w:bCs/>
                 <w:noProof/>
               </w:rPr>
+              <w:t>III.</w:t>
+            </w:r>
+            <w:r>
+              <w:rPr>
+                <w:rFonts w:eastAsiaTheme="minorEastAsia"/>
+                <w:noProof/>
+              </w:rPr>
+              <w:tab/>
+            </w:r>
+            <w:r>
+              <w:rPr>
+                <w:rStyle w:val="Hyperlink"/>
+                <w:rFonts w:ascii="Arial" w:hAnsi="Arial" w:cs="Arial"/>
+                <w:b/>
+                <w:bCs/>
+                <w:noProof/>
+              </w:rPr>
               <w:t>Εκτεταμένη Περίληψη</w:t>
             </w:r>
             <w:r>
@@ -732,7 +812,7 @@
                 <w:noProof/>
                 <w:webHidden/>
               </w:rPr>
-              <w:instrText xml:space="preserve"> PAGEREF _Toc145799459 \h </w:instrText>
+              <w:instrText xml:space="preserve"> PAGEREF _Toc145807170 \h </w:instrText>
             </w:r>
             <w:r>
               <w:rPr>
@@ -767,6 +847,7 @@
           <w:pPr>
             <w:pStyle w:val="TOC1"/>
             <w:tabs>
+              <w:tab w:val="left" w:pos="660"/>
               <w:tab w:val="right" w:leader="dot" w:pos="9350"/>
             </w:tabs>
             <w:rPr>
@@ -774,7 +855,7 @@
               <w:noProof/>
             </w:rPr>
           </w:pPr>
-          <w:hyperlink w:anchor="_Toc145799460" w:history="1">
+          <w:hyperlink w:anchor="_Toc145807171" w:history="1">
             <w:r>
               <w:rPr>
                 <w:rStyle w:val="Hyperlink"/>
@@ -783,6 +864,23 @@
                 <w:bCs/>
                 <w:noProof/>
               </w:rPr>
+              <w:t>IV.</w:t>
+            </w:r>
+            <w:r>
+              <w:rPr>
+                <w:rFonts w:eastAsiaTheme="minorEastAsia"/>
+                <w:noProof/>
+              </w:rPr>
+              <w:tab/>
+            </w:r>
+            <w:r>
+              <w:rPr>
+                <w:rStyle w:val="Hyperlink"/>
+                <w:rFonts w:ascii="Arial" w:hAnsi="Arial" w:cs="Arial"/>
+                <w:b/>
+                <w:bCs/>
+                <w:noProof/>
+              </w:rPr>
               <w:t>Extended abstract</w:t>
             </w:r>
             <w:r>
@@ -804,7 +902,7 @@
                 <w:noProof/>
                 <w:webHidden/>
               </w:rPr>
-              <w:instrText xml:space="preserve"> PAGEREF _Toc145799460 \h </w:instrText>
+              <w:instrText xml:space="preserve"> PAGEREF _Toc145807171 \h </w:instrText>
             </w:r>
             <w:r>
               <w:rPr>
@@ -839,6 +937,7 @@
           <w:pPr>
             <w:pStyle w:val="TOC1"/>
             <w:tabs>
+              <w:tab w:val="left" w:pos="440"/>
               <w:tab w:val="right" w:leader="dot" w:pos="9350"/>
             </w:tabs>
             <w:rPr>
@@ -846,7 +945,7 @@
               <w:noProof/>
             </w:rPr>
           </w:pPr>
-          <w:hyperlink w:anchor="_Toc145799461" w:history="1">
+          <w:hyperlink w:anchor="_Toc145807172" w:history="1">
             <w:r>
               <w:rPr>
                 <w:rStyle w:val="Hyperlink"/>
@@ -855,6 +954,23 @@
                 <w:bCs/>
                 <w:noProof/>
               </w:rPr>
+              <w:t>1.</w:t>
+            </w:r>
+            <w:r>
+              <w:rPr>
+                <w:rFonts w:eastAsiaTheme="minorEastAsia"/>
+                <w:noProof/>
+              </w:rPr>
+              <w:tab/>
+            </w:r>
+            <w:r>
+              <w:rPr>
+                <w:rStyle w:val="Hyperlink"/>
+                <w:rFonts w:ascii="Arial" w:hAnsi="Arial" w:cs="Arial"/>
+                <w:b/>
+                <w:bCs/>
+                <w:noProof/>
+              </w:rPr>
               <w:t>Εισαγωγή / Introduction</w:t>
             </w:r>
             <w:r>
@@ -876,7 +992,7 @@
                 <w:noProof/>
                 <w:webHidden/>
               </w:rPr>
-              <w:instrText xml:space="preserve"> PAGEREF _Toc145799461 \h </w:instrText>
+              <w:instrText xml:space="preserve"> PAGEREF _Toc145807172 \h </w:instrText>
             </w:r>
             <w:r>
               <w:rPr>
@@ -914,18 +1030,15 @@
               <w:tab w:val="right" w:leader="dot" w:pos="9350"/>
             </w:tabs>
             <w:rPr>
+              <w:rFonts w:eastAsiaTheme="minorEastAsia"/>
               <w:noProof/>
             </w:rPr>
           </w:pPr>
-          <w:hyperlink w:anchor="_Toc145799462" w:history="1">
+          <w:hyperlink w:anchor="_Toc145807173" w:history="1">
             <w:r>
               <w:rPr>
                 <w:rStyle w:val="Hyperlink"/>
-                <w:rFonts w:ascii="Arial" w:hAnsi="Arial" w:cs="Arial"/>
-                <w:b/>
-                <w:bCs/>
-                <w:noProof/>
-                <w:lang w:val="el-GR"/>
+                <w:noProof/>
               </w:rPr>
               <w:t>Η Ψηφιακή Επανάσταση</w:t>
             </w:r>
@@ -948,7 +1061,7 @@
                 <w:noProof/>
                 <w:webHidden/>
               </w:rPr>
-              <w:instrText xml:space="preserve"> PAGEREF _Toc145799462 \h </w:instrText>
+              <w:instrText xml:space="preserve"> PAGEREF _Toc145807173 \h </w:instrText>
             </w:r>
             <w:r>
               <w:rPr>
@@ -986,18 +1099,15 @@
               <w:tab w:val="right" w:leader="dot" w:pos="9350"/>
             </w:tabs>
             <w:rPr>
+              <w:rFonts w:eastAsiaTheme="minorEastAsia"/>
               <w:noProof/>
             </w:rPr>
           </w:pPr>
-          <w:hyperlink w:anchor="_Toc145799463" w:history="1">
+          <w:hyperlink w:anchor="_Toc145807174" w:history="1">
             <w:r>
               <w:rPr>
                 <w:rStyle w:val="Hyperlink"/>
-                <w:rFonts w:ascii="Arial" w:hAnsi="Arial" w:cs="Arial"/>
-                <w:b/>
-                <w:bCs/>
-                <w:noProof/>
-                <w:lang w:val="el-GR"/>
+                <w:noProof/>
               </w:rPr>
               <w:t>Η Εξάπλωση των Εφαρμογών</w:t>
             </w:r>
@@ -1020,7 +1130,7 @@
                 <w:noProof/>
                 <w:webHidden/>
               </w:rPr>
-              <w:instrText xml:space="preserve"> PAGEREF _Toc145799463 \h </w:instrText>
+              <w:instrText xml:space="preserve"> PAGEREF _Toc145807174 \h </w:instrText>
             </w:r>
             <w:r>
               <w:rPr>
@@ -1058,18 +1168,15 @@
               <w:tab w:val="right" w:leader="dot" w:pos="9350"/>
             </w:tabs>
             <w:rPr>
+              <w:rFonts w:eastAsiaTheme="minorEastAsia"/>
               <w:noProof/>
             </w:rPr>
           </w:pPr>
-          <w:hyperlink w:anchor="_Toc145799464" w:history="1">
+          <w:hyperlink w:anchor="_Toc145807175" w:history="1">
             <w:r>
               <w:rPr>
                 <w:rStyle w:val="Hyperlink"/>
-                <w:rFonts w:ascii="Arial" w:hAnsi="Arial" w:cs="Arial"/>
-                <w:b/>
-                <w:bCs/>
-                <w:noProof/>
-                <w:lang w:val="el-GR"/>
+                <w:noProof/>
               </w:rPr>
               <w:t>Στόχος Εργασίας</w:t>
             </w:r>
@@ -1092,7 +1199,7 @@
                 <w:noProof/>
                 <w:webHidden/>
               </w:rPr>
-              <w:instrText xml:space="preserve"> PAGEREF _Toc145799464 \h </w:instrText>
+              <w:instrText xml:space="preserve"> PAGEREF _Toc145807175 \h </w:instrText>
             </w:r>
             <w:r>
               <w:rPr>
@@ -1126,6 +1233,98 @@
         <w:p>
           <w:pPr>
             <w:pStyle w:val="TOC1"/>
+            <w:tabs>
+              <w:tab w:val="left" w:pos="440"/>
+              <w:tab w:val="right" w:leader="dot" w:pos="9350"/>
+            </w:tabs>
+            <w:rPr>
+              <w:rFonts w:eastAsiaTheme="minorEastAsia"/>
+              <w:noProof/>
+            </w:rPr>
+          </w:pPr>
+          <w:hyperlink w:anchor="_Toc145807176" w:history="1">
+            <w:r>
+              <w:rPr>
+                <w:rStyle w:val="Hyperlink"/>
+                <w:rFonts w:ascii="Arial" w:hAnsi="Arial" w:cs="Arial"/>
+                <w:b/>
+                <w:bCs/>
+                <w:noProof/>
+                <w:lang w:val="el-GR"/>
+              </w:rPr>
+              <w:t>2.</w:t>
+            </w:r>
+            <w:r>
+              <w:rPr>
+                <w:rFonts w:eastAsiaTheme="minorEastAsia"/>
+                <w:noProof/>
+              </w:rPr>
+              <w:tab/>
+            </w:r>
+            <w:r>
+              <w:rPr>
+                <w:rStyle w:val="Hyperlink"/>
+                <w:rFonts w:ascii="Arial" w:hAnsi="Arial" w:cs="Arial"/>
+                <w:b/>
+                <w:bCs/>
+                <w:noProof/>
+                <w:lang w:val="el-GR"/>
+              </w:rPr>
+              <w:t>Δομικά στοιχεία της εφαρμογής</w:t>
+            </w:r>
+            <w:r>
+              <w:rPr>
+                <w:noProof/>
+                <w:webHidden/>
+              </w:rPr>
+              <w:tab/>
+            </w:r>
+            <w:r>
+              <w:rPr>
+                <w:noProof/>
+                <w:webHidden/>
+              </w:rPr>
+              <w:fldChar w:fldCharType="begin"/>
+            </w:r>
+            <w:r>
+              <w:rPr>
+                <w:noProof/>
+                <w:webHidden/>
+              </w:rPr>
+              <w:instrText xml:space="preserve"> PAGEREF _Toc145807176 \h </w:instrText>
+            </w:r>
+            <w:r>
+              <w:rPr>
+                <w:noProof/>
+                <w:webHidden/>
+              </w:rPr>
+            </w:r>
+            <w:r>
+              <w:rPr>
+                <w:noProof/>
+                <w:webHidden/>
+              </w:rPr>
+              <w:fldChar w:fldCharType="separate"/>
+            </w:r>
+            <w:r>
+              <w:rPr>
+                <w:noProof/>
+                <w:webHidden/>
+              </w:rPr>
+              <w:t>4</w:t>
+            </w:r>
+            <w:r>
+              <w:rPr>
+                <w:noProof/>
+                <w:webHidden/>
+              </w:rPr>
+              <w:fldChar w:fldCharType="end"/>
+            </w:r>
+          </w:hyperlink>
+        </w:p>
+        <w:p>
+          <w:pPr>
+            <w:pStyle w:val="TOC2"/>
             <w:tabs>
               <w:tab w:val="right" w:leader="dot" w:pos="9350"/>
             </w:tabs>
@@ -1134,69 +1333,13 @@
               <w:noProof/>
             </w:rPr>
           </w:pPr>
-          <w:hyperlink w:anchor="_Toc145799465" w:history="1">
+          <w:hyperlink w:anchor="_Toc145807177" w:history="1">
             <w:r>
               <w:rPr>
                 <w:rStyle w:val="Hyperlink"/>
-                <w:rFonts w:ascii="Arial" w:hAnsi="Arial" w:cs="Arial"/>
-                <w:b/>
-                <w:bCs/>
-                <w:noProof/>
-                <w:lang w:val="el-GR"/>
-              </w:rPr>
-              <w:t xml:space="preserve">Συμπεράσματα – Μελλοντικές κατευθύνσεις / </w:t>
-            </w:r>
-            <w:r>
-              <w:rPr>
-                <w:rStyle w:val="Hyperlink"/>
-                <w:rFonts w:ascii="Arial" w:hAnsi="Arial" w:cs="Arial"/>
-                <w:b/>
-                <w:bCs/>
-                <w:noProof/>
-              </w:rPr>
-              <w:t>Conclusions</w:t>
-            </w:r>
-            <w:r>
-              <w:rPr>
-                <w:rStyle w:val="Hyperlink"/>
-                <w:rFonts w:ascii="Arial" w:hAnsi="Arial" w:cs="Arial"/>
-                <w:b/>
-                <w:bCs/>
-                <w:noProof/>
-                <w:lang w:val="el-GR"/>
-              </w:rPr>
-              <w:t xml:space="preserve"> – </w:t>
-            </w:r>
-            <w:r>
-              <w:rPr>
-                <w:rStyle w:val="Hyperlink"/>
-                <w:rFonts w:ascii="Arial" w:hAnsi="Arial" w:cs="Arial"/>
-                <w:b/>
-                <w:bCs/>
-                <w:noProof/>
-              </w:rPr>
-              <w:t>Future</w:t>
-            </w:r>
-            <w:r>
-              <w:rPr>
-                <w:rStyle w:val="Hyperlink"/>
-                <w:rFonts w:ascii="Arial" w:hAnsi="Arial" w:cs="Arial"/>
-                <w:b/>
-                <w:bCs/>
-                <w:noProof/>
-                <w:lang w:val="el-GR"/>
-              </w:rPr>
-              <w:t xml:space="preserve"> </w:t>
-            </w:r>
-            <w:r>
-              <w:rPr>
-                <w:rStyle w:val="Hyperlink"/>
-                <w:rFonts w:ascii="Arial" w:hAnsi="Arial" w:cs="Arial"/>
-                <w:b/>
-                <w:bCs/>
-                <w:noProof/>
-              </w:rPr>
-              <w:t>Directions</w:t>
+                <w:noProof/>
+              </w:rPr>
+              <w:t>Η γλώσσα προγραμματισμού Dart</w:t>
             </w:r>
             <w:r>
               <w:rPr>
@@ -1217,7 +1360,7 @@
                 <w:noProof/>
                 <w:webHidden/>
               </w:rPr>
-              <w:instrText xml:space="preserve"> PAGEREF _Toc145799465 \h </w:instrText>
+              <w:instrText xml:space="preserve"> PAGEREF _Toc145807177 \h </w:instrText>
             </w:r>
             <w:r>
               <w:rPr>
@@ -1237,7 +1380,7 @@
                 <w:noProof/>
                 <w:webHidden/>
               </w:rPr>
-              <w:t>3</w:t>
+              <w:t>4</w:t>
             </w:r>
             <w:r>
               <w:rPr>
@@ -1251,6 +1394,98 @@
         <w:p>
           <w:pPr>
             <w:pStyle w:val="TOC1"/>
+            <w:tabs>
+              <w:tab w:val="left" w:pos="440"/>
+              <w:tab w:val="right" w:leader="dot" w:pos="9350"/>
+            </w:tabs>
+            <w:rPr>
+              <w:rFonts w:eastAsiaTheme="minorEastAsia"/>
+              <w:noProof/>
+            </w:rPr>
+          </w:pPr>
+          <w:hyperlink w:anchor="_Toc145807178" w:history="1">
+            <w:r>
+              <w:rPr>
+                <w:rStyle w:val="Hyperlink"/>
+                <w:rFonts w:ascii="Arial" w:hAnsi="Arial" w:cs="Arial"/>
+                <w:b/>
+                <w:bCs/>
+                <w:noProof/>
+                <w:lang w:val="el-GR"/>
+              </w:rPr>
+              <w:t>3.</w:t>
+            </w:r>
+            <w:r>
+              <w:rPr>
+                <w:rFonts w:eastAsiaTheme="minorEastAsia"/>
+                <w:noProof/>
+              </w:rPr>
+              <w:tab/>
+            </w:r>
+            <w:r>
+              <w:rPr>
+                <w:rStyle w:val="Hyperlink"/>
+                <w:rFonts w:ascii="Arial" w:hAnsi="Arial" w:cs="Arial"/>
+                <w:b/>
+                <w:bCs/>
+                <w:noProof/>
+                <w:lang w:val="el-GR"/>
+              </w:rPr>
+              <w:t>Περιγραφή της Εφαρμογής</w:t>
+            </w:r>
+            <w:r>
+              <w:rPr>
+                <w:noProof/>
+                <w:webHidden/>
+              </w:rPr>
+              <w:tab/>
+            </w:r>
+            <w:r>
+              <w:rPr>
+                <w:noProof/>
+                <w:webHidden/>
+              </w:rPr>
+              <w:fldChar w:fldCharType="begin"/>
+            </w:r>
+            <w:r>
+              <w:rPr>
+                <w:noProof/>
+                <w:webHidden/>
+              </w:rPr>
+              <w:instrText xml:space="preserve"> PAGEREF _Toc145807178 \h </w:instrText>
+            </w:r>
+            <w:r>
+              <w:rPr>
+                <w:noProof/>
+                <w:webHidden/>
+              </w:rPr>
+            </w:r>
+            <w:r>
+              <w:rPr>
+                <w:noProof/>
+                <w:webHidden/>
+              </w:rPr>
+              <w:fldChar w:fldCharType="separate"/>
+            </w:r>
+            <w:r>
+              <w:rPr>
+                <w:noProof/>
+                <w:webHidden/>
+              </w:rPr>
+              <w:t>4</w:t>
+            </w:r>
+            <w:r>
+              <w:rPr>
+                <w:noProof/>
+                <w:webHidden/>
+              </w:rPr>
+              <w:fldChar w:fldCharType="end"/>
+            </w:r>
+          </w:hyperlink>
+        </w:p>
+        <w:p>
+          <w:pPr>
+            <w:pStyle w:val="TOC2"/>
             <w:tabs>
               <w:tab w:val="right" w:leader="dot" w:pos="9350"/>
             </w:tabs>
@@ -1259,17 +1494,13 @@
               <w:noProof/>
             </w:rPr>
           </w:pPr>
-          <w:hyperlink w:anchor="_Toc145799466" w:history="1">
+          <w:hyperlink w:anchor="_Toc145807179" w:history="1">
             <w:r>
               <w:rPr>
                 <w:rStyle w:val="Hyperlink"/>
-                <w:rFonts w:ascii="Arial" w:hAnsi="Arial" w:cs="Arial"/>
-                <w:b/>
-                <w:bCs/>
-                <w:noProof/>
-                <w:lang w:val="el-GR"/>
-              </w:rPr>
-              <w:t>Βιβλιογραφία / References</w:t>
+                <w:noProof/>
+              </w:rPr>
+              <w:t>Είσοδος στην εφαρμογή</w:t>
             </w:r>
             <w:r>
               <w:rPr>
@@ -1290,7 +1521,7 @@
                 <w:noProof/>
                 <w:webHidden/>
               </w:rPr>
-              <w:instrText xml:space="preserve"> PAGEREF _Toc145799466 \h </w:instrText>
+              <w:instrText xml:space="preserve"> PAGEREF _Toc145807179 \h </w:instrText>
             </w:r>
             <w:r>
               <w:rPr>
@@ -1310,7 +1541,7 @@
                 <w:noProof/>
                 <w:webHidden/>
               </w:rPr>
-              <w:t>3</w:t>
+              <w:t>5</w:t>
             </w:r>
             <w:r>
               <w:rPr>
@@ -1323,7 +1554,7 @@
         </w:p>
         <w:p>
           <w:pPr>
-            <w:pStyle w:val="TOC1"/>
+            <w:pStyle w:val="TOC2"/>
             <w:tabs>
               <w:tab w:val="right" w:leader="dot" w:pos="9350"/>
             </w:tabs>
@@ -1332,7 +1563,422 @@
               <w:noProof/>
             </w:rPr>
           </w:pPr>
-          <w:hyperlink w:anchor="_Toc145799467" w:history="1">
+          <w:hyperlink w:anchor="_Toc145807180" w:history="1">
+            <w:r>
+              <w:rPr>
+                <w:rStyle w:val="Hyperlink"/>
+                <w:noProof/>
+              </w:rPr>
+              <w:t>Προβολή λίστας προπονητικών προγραμμάτων/προπονήσεων</w:t>
+            </w:r>
+            <w:r>
+              <w:rPr>
+                <w:noProof/>
+                <w:webHidden/>
+              </w:rPr>
+              <w:tab/>
+            </w:r>
+            <w:r>
+              <w:rPr>
+                <w:noProof/>
+                <w:webHidden/>
+              </w:rPr>
+              <w:fldChar w:fldCharType="begin"/>
+            </w:r>
+            <w:r>
+              <w:rPr>
+                <w:noProof/>
+                <w:webHidden/>
+              </w:rPr>
+              <w:instrText xml:space="preserve"> PAGEREF _Toc145807180 \h </w:instrText>
+            </w:r>
+            <w:r>
+              <w:rPr>
+                <w:noProof/>
+                <w:webHidden/>
+              </w:rPr>
+            </w:r>
+            <w:r>
+              <w:rPr>
+                <w:noProof/>
+                <w:webHidden/>
+              </w:rPr>
+              <w:fldChar w:fldCharType="separate"/>
+            </w:r>
+            <w:r>
+              <w:rPr>
+                <w:noProof/>
+                <w:webHidden/>
+              </w:rPr>
+              <w:t>7</w:t>
+            </w:r>
+            <w:r>
+              <w:rPr>
+                <w:noProof/>
+                <w:webHidden/>
+              </w:rPr>
+              <w:fldChar w:fldCharType="end"/>
+            </w:r>
+          </w:hyperlink>
+        </w:p>
+        <w:p>
+          <w:pPr>
+            <w:pStyle w:val="TOC2"/>
+            <w:tabs>
+              <w:tab w:val="right" w:leader="dot" w:pos="9350"/>
+            </w:tabs>
+            <w:rPr>
+              <w:rFonts w:eastAsiaTheme="minorEastAsia"/>
+              <w:noProof/>
+            </w:rPr>
+          </w:pPr>
+          <w:hyperlink w:anchor="_Toc145807181" w:history="1">
+            <w:r>
+              <w:rPr>
+                <w:rStyle w:val="Hyperlink"/>
+                <w:noProof/>
+              </w:rPr>
+              <w:t>Δημιουργία/ επεξεργασία προπονητικού προγράμματος</w:t>
+            </w:r>
+            <w:r>
+              <w:rPr>
+                <w:noProof/>
+                <w:webHidden/>
+              </w:rPr>
+              <w:tab/>
+            </w:r>
+            <w:r>
+              <w:rPr>
+                <w:noProof/>
+                <w:webHidden/>
+              </w:rPr>
+              <w:fldChar w:fldCharType="begin"/>
+            </w:r>
+            <w:r>
+              <w:rPr>
+                <w:noProof/>
+                <w:webHidden/>
+              </w:rPr>
+              <w:instrText xml:space="preserve"> PAGEREF _Toc145807181 \h </w:instrText>
+            </w:r>
+            <w:r>
+              <w:rPr>
+                <w:noProof/>
+                <w:webHidden/>
+              </w:rPr>
+            </w:r>
+            <w:r>
+              <w:rPr>
+                <w:noProof/>
+                <w:webHidden/>
+              </w:rPr>
+              <w:fldChar w:fldCharType="separate"/>
+            </w:r>
+            <w:r>
+              <w:rPr>
+                <w:noProof/>
+                <w:webHidden/>
+              </w:rPr>
+              <w:t>10</w:t>
+            </w:r>
+            <w:r>
+              <w:rPr>
+                <w:noProof/>
+                <w:webHidden/>
+              </w:rPr>
+              <w:fldChar w:fldCharType="end"/>
+            </w:r>
+          </w:hyperlink>
+        </w:p>
+        <w:p>
+          <w:pPr>
+            <w:pStyle w:val="TOC2"/>
+            <w:tabs>
+              <w:tab w:val="right" w:leader="dot" w:pos="9350"/>
+            </w:tabs>
+            <w:rPr>
+              <w:rFonts w:eastAsiaTheme="minorEastAsia"/>
+              <w:noProof/>
+            </w:rPr>
+          </w:pPr>
+          <w:hyperlink w:anchor="_Toc145807182" w:history="1">
+            <w:r>
+              <w:rPr>
+                <w:rStyle w:val="Hyperlink"/>
+                <w:noProof/>
+              </w:rPr>
+              <w:t>Πραγματοποίηση προπόνησης.</w:t>
+            </w:r>
+            <w:r>
+              <w:rPr>
+                <w:noProof/>
+                <w:webHidden/>
+              </w:rPr>
+              <w:tab/>
+            </w:r>
+            <w:r>
+              <w:rPr>
+                <w:noProof/>
+                <w:webHidden/>
+              </w:rPr>
+              <w:fldChar w:fldCharType="begin"/>
+            </w:r>
+            <w:r>
+              <w:rPr>
+                <w:noProof/>
+                <w:webHidden/>
+              </w:rPr>
+              <w:instrText xml:space="preserve"> PAGEREF _Toc145807182 \h </w:instrText>
+            </w:r>
+            <w:r>
+              <w:rPr>
+                <w:noProof/>
+                <w:webHidden/>
+              </w:rPr>
+            </w:r>
+            <w:r>
+              <w:rPr>
+                <w:noProof/>
+                <w:webHidden/>
+              </w:rPr>
+              <w:fldChar w:fldCharType="separate"/>
+            </w:r>
+            <w:r>
+              <w:rPr>
+                <w:noProof/>
+                <w:webHidden/>
+              </w:rPr>
+              <w:t>13</w:t>
+            </w:r>
+            <w:r>
+              <w:rPr>
+                <w:noProof/>
+                <w:webHidden/>
+              </w:rPr>
+              <w:fldChar w:fldCharType="end"/>
+            </w:r>
+          </w:hyperlink>
+        </w:p>
+        <w:p>
+          <w:pPr>
+            <w:pStyle w:val="TOC2"/>
+            <w:tabs>
+              <w:tab w:val="right" w:leader="dot" w:pos="9350"/>
+            </w:tabs>
+            <w:rPr>
+              <w:rFonts w:eastAsiaTheme="minorEastAsia"/>
+              <w:noProof/>
+            </w:rPr>
+          </w:pPr>
+          <w:hyperlink w:anchor="_Toc145807183" w:history="1">
+            <w:r>
+              <w:rPr>
+                <w:rStyle w:val="Hyperlink"/>
+                <w:noProof/>
+              </w:rPr>
+              <w:t>Λίστα ασκήσεων</w:t>
+            </w:r>
+            <w:r>
+              <w:rPr>
+                <w:noProof/>
+                <w:webHidden/>
+              </w:rPr>
+              <w:tab/>
+            </w:r>
+            <w:r>
+              <w:rPr>
+                <w:noProof/>
+                <w:webHidden/>
+              </w:rPr>
+              <w:fldChar w:fldCharType="begin"/>
+            </w:r>
+            <w:r>
+              <w:rPr>
+                <w:noProof/>
+                <w:webHidden/>
+              </w:rPr>
+              <w:instrText xml:space="preserve"> PAGEREF _Toc145807183 \h </w:instrText>
+            </w:r>
+            <w:r>
+              <w:rPr>
+                <w:noProof/>
+                <w:webHidden/>
+              </w:rPr>
+            </w:r>
+            <w:r>
+              <w:rPr>
+                <w:noProof/>
+                <w:webHidden/>
+              </w:rPr>
+              <w:fldChar w:fldCharType="separate"/>
+            </w:r>
+            <w:r>
+              <w:rPr>
+                <w:noProof/>
+                <w:webHidden/>
+              </w:rPr>
+              <w:t>16</w:t>
+            </w:r>
+            <w:r>
+              <w:rPr>
+                <w:noProof/>
+                <w:webHidden/>
+              </w:rPr>
+              <w:fldChar w:fldCharType="end"/>
+            </w:r>
+          </w:hyperlink>
+        </w:p>
+        <w:p>
+          <w:pPr>
+            <w:pStyle w:val="TOC2"/>
+            <w:tabs>
+              <w:tab w:val="right" w:leader="dot" w:pos="9350"/>
+            </w:tabs>
+            <w:rPr>
+              <w:rFonts w:eastAsiaTheme="minorEastAsia"/>
+              <w:noProof/>
+            </w:rPr>
+          </w:pPr>
+          <w:hyperlink w:anchor="_Toc145807184" w:history="1">
+            <w:r>
+              <w:rPr>
+                <w:rStyle w:val="Hyperlink"/>
+                <w:noProof/>
+              </w:rPr>
+              <w:t>Διαχείριση του Ιστορικού</w:t>
+            </w:r>
+            <w:r>
+              <w:rPr>
+                <w:noProof/>
+                <w:webHidden/>
+              </w:rPr>
+              <w:tab/>
+            </w:r>
+            <w:r>
+              <w:rPr>
+                <w:noProof/>
+                <w:webHidden/>
+              </w:rPr>
+              <w:fldChar w:fldCharType="begin"/>
+            </w:r>
+            <w:r>
+              <w:rPr>
+                <w:noProof/>
+                <w:webHidden/>
+              </w:rPr>
+              <w:instrText xml:space="preserve"> PAGEREF _Toc145807184 \h </w:instrText>
+            </w:r>
+            <w:r>
+              <w:rPr>
+                <w:noProof/>
+                <w:webHidden/>
+              </w:rPr>
+            </w:r>
+            <w:r>
+              <w:rPr>
+                <w:noProof/>
+                <w:webHidden/>
+              </w:rPr>
+              <w:fldChar w:fldCharType="separate"/>
+            </w:r>
+            <w:r>
+              <w:rPr>
+                <w:noProof/>
+                <w:webHidden/>
+              </w:rPr>
+              <w:t>17</w:t>
+            </w:r>
+            <w:r>
+              <w:rPr>
+                <w:noProof/>
+                <w:webHidden/>
+              </w:rPr>
+              <w:fldChar w:fldCharType="end"/>
+            </w:r>
+          </w:hyperlink>
+        </w:p>
+        <w:p>
+          <w:pPr>
+            <w:pStyle w:val="TOC2"/>
+            <w:tabs>
+              <w:tab w:val="right" w:leader="dot" w:pos="9350"/>
+            </w:tabs>
+            <w:rPr>
+              <w:rFonts w:eastAsiaTheme="minorEastAsia"/>
+              <w:noProof/>
+            </w:rPr>
+          </w:pPr>
+          <w:hyperlink w:anchor="_Toc145807185" w:history="1">
+            <w:r>
+              <w:rPr>
+                <w:rStyle w:val="Hyperlink"/>
+                <w:noProof/>
+              </w:rPr>
+              <w:t>Επεξεργασία Προσωπικού Προφίλ</w:t>
+            </w:r>
+            <w:r>
+              <w:rPr>
+                <w:noProof/>
+                <w:webHidden/>
+              </w:rPr>
+              <w:tab/>
+            </w:r>
+            <w:r>
+              <w:rPr>
+                <w:noProof/>
+                <w:webHidden/>
+              </w:rPr>
+              <w:fldChar w:fldCharType="begin"/>
+            </w:r>
+            <w:r>
+              <w:rPr>
+                <w:noProof/>
+                <w:webHidden/>
+              </w:rPr>
+              <w:instrText xml:space="preserve"> PAGEREF _Toc145807185 \h </w:instrText>
+            </w:r>
+            <w:r>
+              <w:rPr>
+                <w:noProof/>
+                <w:webHidden/>
+              </w:rPr>
+            </w:r>
+            <w:r>
+              <w:rPr>
+                <w:noProof/>
+                <w:webHidden/>
+              </w:rPr>
+              <w:fldChar w:fldCharType="separate"/>
+            </w:r>
+            <w:r>
+              <w:rPr>
+                <w:noProof/>
+                <w:webHidden/>
+              </w:rPr>
+              <w:t>18</w:t>
+            </w:r>
+            <w:r>
+              <w:rPr>
+                <w:noProof/>
+                <w:webHidden/>
+              </w:rPr>
+              <w:fldChar w:fldCharType="end"/>
+            </w:r>
+          </w:hyperlink>
+        </w:p>
+        <w:p>
+          <w:pPr>
+            <w:pStyle w:val="TOC1"/>
+            <w:tabs>
+              <w:tab w:val="left" w:pos="440"/>
+              <w:tab w:val="right" w:leader="dot" w:pos="9350"/>
+            </w:tabs>
+            <w:rPr>
+              <w:rFonts w:eastAsiaTheme="minorEastAsia"/>
+              <w:noProof/>
+            </w:rPr>
+          </w:pPr>
+          <w:hyperlink w:anchor="_Toc145807186" w:history="1">
             <w:r>
               <w:rPr>
                 <w:rStyle w:val="Hyperlink"/>
@@ -1342,6 +1988,260 @@
                 <w:noProof/>
                 <w:lang w:val="el-GR"/>
               </w:rPr>
+              <w:t>V.</w:t>
+            </w:r>
+            <w:r>
+              <w:rPr>
+                <w:rFonts w:eastAsiaTheme="minorEastAsia"/>
+                <w:noProof/>
+              </w:rPr>
+              <w:tab/>
+            </w:r>
+            <w:r>
+              <w:rPr>
+                <w:rStyle w:val="Hyperlink"/>
+                <w:rFonts w:ascii="Arial" w:hAnsi="Arial" w:cs="Arial"/>
+                <w:b/>
+                <w:bCs/>
+                <w:noProof/>
+                <w:lang w:val="el-GR"/>
+              </w:rPr>
+              <w:t xml:space="preserve">Συμπεράσματα – Μελλοντικές κατευθύνσεις / </w:t>
+            </w:r>
+            <w:r>
+              <w:rPr>
+                <w:rStyle w:val="Hyperlink"/>
+                <w:rFonts w:ascii="Arial" w:hAnsi="Arial" w:cs="Arial"/>
+                <w:b/>
+                <w:bCs/>
+                <w:noProof/>
+              </w:rPr>
+              <w:t>Conclusions</w:t>
+            </w:r>
+            <w:r>
+              <w:rPr>
+                <w:rStyle w:val="Hyperlink"/>
+                <w:rFonts w:ascii="Arial" w:hAnsi="Arial" w:cs="Arial"/>
+                <w:b/>
+                <w:bCs/>
+                <w:noProof/>
+                <w:lang w:val="el-GR"/>
+              </w:rPr>
+              <w:t xml:space="preserve"> – </w:t>
+            </w:r>
+            <w:r>
+              <w:rPr>
+                <w:rStyle w:val="Hyperlink"/>
+                <w:rFonts w:ascii="Arial" w:hAnsi="Arial" w:cs="Arial"/>
+                <w:b/>
+                <w:bCs/>
+                <w:noProof/>
+              </w:rPr>
+              <w:t>Future</w:t>
+            </w:r>
+            <w:r>
+              <w:rPr>
+                <w:rStyle w:val="Hyperlink"/>
+                <w:rFonts w:ascii="Arial" w:hAnsi="Arial" w:cs="Arial"/>
+                <w:b/>
+                <w:bCs/>
+                <w:noProof/>
+                <w:lang w:val="el-GR"/>
+              </w:rPr>
+              <w:t xml:space="preserve"> </w:t>
+            </w:r>
+            <w:r>
+              <w:rPr>
+                <w:rStyle w:val="Hyperlink"/>
+                <w:rFonts w:ascii="Arial" w:hAnsi="Arial" w:cs="Arial"/>
+                <w:b/>
+                <w:bCs/>
+                <w:noProof/>
+              </w:rPr>
+              <w:t>Directions</w:t>
+            </w:r>
+            <w:r>
+              <w:rPr>
+                <w:noProof/>
+                <w:webHidden/>
+              </w:rPr>
+              <w:tab/>
+            </w:r>
+            <w:r>
+              <w:rPr>
+                <w:noProof/>
+                <w:webHidden/>
+              </w:rPr>
+              <w:fldChar w:fldCharType="begin"/>
+            </w:r>
+            <w:r>
+              <w:rPr>
+                <w:noProof/>
+                <w:webHidden/>
+              </w:rPr>
+              <w:instrText xml:space="preserve"> PAGEREF _Toc145807186 \h </w:instrText>
+            </w:r>
+            <w:r>
+              <w:rPr>
+                <w:noProof/>
+                <w:webHidden/>
+              </w:rPr>
+            </w:r>
+            <w:r>
+              <w:rPr>
+                <w:noProof/>
+                <w:webHidden/>
+              </w:rPr>
+              <w:fldChar w:fldCharType="separate"/>
+            </w:r>
+            <w:r>
+              <w:rPr>
+                <w:noProof/>
+                <w:webHidden/>
+              </w:rPr>
+              <w:t>20</w:t>
+            </w:r>
+            <w:r>
+              <w:rPr>
+                <w:noProof/>
+                <w:webHidden/>
+              </w:rPr>
+              <w:fldChar w:fldCharType="end"/>
+            </w:r>
+          </w:hyperlink>
+        </w:p>
+        <w:p>
+          <w:pPr>
+            <w:pStyle w:val="TOC1"/>
+            <w:tabs>
+              <w:tab w:val="left" w:pos="660"/>
+              <w:tab w:val="right" w:leader="dot" w:pos="9350"/>
+            </w:tabs>
+            <w:rPr>
+              <w:rFonts w:eastAsiaTheme="minorEastAsia"/>
+              <w:noProof/>
+            </w:rPr>
+          </w:pPr>
+          <w:hyperlink w:anchor="_Toc145807187" w:history="1">
+            <w:r>
+              <w:rPr>
+                <w:rStyle w:val="Hyperlink"/>
+                <w:rFonts w:ascii="Arial" w:hAnsi="Arial" w:cs="Arial"/>
+                <w:b/>
+                <w:bCs/>
+                <w:noProof/>
+                <w:lang w:val="el-GR"/>
+              </w:rPr>
+              <w:t>VI.</w:t>
+            </w:r>
+            <w:r>
+              <w:rPr>
+                <w:rFonts w:eastAsiaTheme="minorEastAsia"/>
+                <w:noProof/>
+              </w:rPr>
+              <w:tab/>
+            </w:r>
+            <w:r>
+              <w:rPr>
+                <w:rStyle w:val="Hyperlink"/>
+                <w:rFonts w:ascii="Arial" w:hAnsi="Arial" w:cs="Arial"/>
+                <w:b/>
+                <w:bCs/>
+                <w:noProof/>
+                <w:lang w:val="el-GR"/>
+              </w:rPr>
+              <w:t>Βιβλιογραφία / References</w:t>
+            </w:r>
+            <w:r>
+              <w:rPr>
+                <w:noProof/>
+                <w:webHidden/>
+              </w:rPr>
+              <w:tab/>
+            </w:r>
+            <w:r>
+              <w:rPr>
+                <w:noProof/>
+                <w:webHidden/>
+              </w:rPr>
+              <w:fldChar w:fldCharType="begin"/>
+            </w:r>
+            <w:r>
+              <w:rPr>
+                <w:noProof/>
+                <w:webHidden/>
+              </w:rPr>
+              <w:instrText xml:space="preserve"> PAGEREF _Toc145807187 \h </w:instrText>
+            </w:r>
+            <w:r>
+              <w:rPr>
+                <w:noProof/>
+                <w:webHidden/>
+              </w:rPr>
+            </w:r>
+            <w:r>
+              <w:rPr>
+                <w:noProof/>
+                <w:webHidden/>
+              </w:rPr>
+              <w:fldChar w:fldCharType="separate"/>
+            </w:r>
+            <w:r>
+              <w:rPr>
+                <w:noProof/>
+                <w:webHidden/>
+              </w:rPr>
+              <w:t>20</w:t>
+            </w:r>
+            <w:r>
+              <w:rPr>
+                <w:noProof/>
+                <w:webHidden/>
+              </w:rPr>
+              <w:fldChar w:fldCharType="end"/>
+            </w:r>
+          </w:hyperlink>
+        </w:p>
+        <w:p>
+          <w:pPr>
+            <w:pStyle w:val="TOC1"/>
+            <w:tabs>
+              <w:tab w:val="left" w:pos="660"/>
+              <w:tab w:val="right" w:leader="dot" w:pos="9350"/>
+            </w:tabs>
+            <w:rPr>
+              <w:rFonts w:eastAsiaTheme="minorEastAsia"/>
+              <w:noProof/>
+            </w:rPr>
+          </w:pPr>
+          <w:hyperlink w:anchor="_Toc145807188" w:history="1">
+            <w:r>
+              <w:rPr>
+                <w:rStyle w:val="Hyperlink"/>
+                <w:rFonts w:ascii="Arial" w:hAnsi="Arial" w:cs="Arial"/>
+                <w:b/>
+                <w:bCs/>
+                <w:noProof/>
+                <w:lang w:val="el-GR"/>
+              </w:rPr>
+              <w:t>VII.</w:t>
+            </w:r>
+            <w:r>
+              <w:rPr>
+                <w:rFonts w:eastAsiaTheme="minorEastAsia"/>
+                <w:noProof/>
+              </w:rPr>
+              <w:tab/>
+            </w:r>
+            <w:r>
+              <w:rPr>
+                <w:rStyle w:val="Hyperlink"/>
+                <w:rFonts w:ascii="Arial" w:hAnsi="Arial" w:cs="Arial"/>
+                <w:b/>
+                <w:bCs/>
+                <w:noProof/>
+                <w:lang w:val="el-GR"/>
+              </w:rPr>
               <w:t>Παραρτήματα / Appendixes</w:t>
             </w:r>
             <w:r>
@@ -1363,7 +2263,7 @@
                 <w:noProof/>
                 <w:webHidden/>
               </w:rPr>
-              <w:instrText xml:space="preserve"> PAGEREF _Toc145799467 \h </w:instrText>
+              <w:instrText xml:space="preserve"> PAGEREF _Toc145807188 \h </w:instrText>
             </w:r>
             <w:r>
               <w:rPr>
@@ -1383,7 +2283,7 @@
                 <w:noProof/>
                 <w:webHidden/>
               </w:rPr>
-              <w:t>3</w:t>
+              <w:t>20</w:t>
             </w:r>
             <w:r>
               <w:rPr>
@@ -1413,12 +2313,14 @@
           <w:rFonts w:ascii="Arial" w:hAnsi="Arial" w:cs="Arial"/>
           <w:b/>
           <w:bCs/>
+          <w:color w:val="auto"/>
         </w:rPr>
       </w:pPr>
       <w:r>
         <w:br w:type="page"/>
       </w:r>
-      <w:bookmarkStart w:id="0" w:name="_Toc145799458"/>
+      <w:bookmarkStart w:id="0" w:name="_Toc145807169"/>
+      <w:proofErr w:type="spellStart"/>
       <w:r>
         <w:rPr>
           <w:rFonts w:ascii="Arial" w:hAnsi="Arial" w:cs="Arial"/>
@@ -1427,29 +2329,19 @@
           <w:color w:val="auto"/>
         </w:rPr>
         <w:lastRenderedPageBreak/>
-        <w:t>Ευρετήριο Εικόνων / Table of Figures</w:t>
-      </w:r>
-      <w:bookmarkEnd w:id="0"/>
-    </w:p>
-    <w:p>
-      <w:pPr>
-        <w:rPr>
-          <w:b/>
-          <w:bCs/>
-        </w:rPr>
-      </w:pPr>
-    </w:p>
-    <w:p>
-      <w:pPr>
-        <w:pStyle w:val="Heading1"/>
+        <w:t>Ευρετήριο</w:t>
+      </w:r>
+      <w:proofErr w:type="spellEnd"/>
+      <w:r>
         <w:rPr>
           <w:rFonts w:ascii="Arial" w:hAnsi="Arial" w:cs="Arial"/>
           <w:b/>
           <w:bCs/>
           <w:color w:val="auto"/>
         </w:rPr>
-      </w:pPr>
-      <w:bookmarkStart w:id="1" w:name="_Toc145799459"/>
+        <w:t xml:space="preserve"> </w:t>
+      </w:r>
+      <w:proofErr w:type="spellStart"/>
       <w:r>
         <w:rPr>
           <w:rFonts w:ascii="Arial" w:hAnsi="Arial" w:cs="Arial"/>
@@ -1457,9 +2349,9 @@
           <w:bCs/>
           <w:color w:val="auto"/>
         </w:rPr>
-        <w:t>Εκτεταμένη Περίληψη</w:t>
-      </w:r>
-      <w:bookmarkEnd w:id="1"/>
+        <w:t>Εικόνων</w:t>
+      </w:r>
+      <w:proofErr w:type="spellEnd"/>
       <w:r>
         <w:rPr>
           <w:rFonts w:ascii="Arial" w:hAnsi="Arial" w:cs="Arial"/>
@@ -1467,7 +2359,1561 @@
           <w:bCs/>
           <w:color w:val="auto"/>
         </w:rPr>
-        <w:t xml:space="preserve"> </w:t>
+        <w:t xml:space="preserve"> / Table of Figures</w:t>
+      </w:r>
+      <w:bookmarkEnd w:id="0"/>
+    </w:p>
+    <w:p>
+      <w:pPr>
+        <w:pStyle w:val="TableofFigures"/>
+        <w:tabs>
+          <w:tab w:val="right" w:leader="dot" w:pos="9350"/>
+        </w:tabs>
+        <w:rPr>
+          <w:rFonts w:eastAsiaTheme="minorEastAsia" w:cstheme="minorBidi"/>
+          <w:caps w:val="0"/>
+          <w:noProof/>
+          <w:sz w:val="22"/>
+          <w:szCs w:val="22"/>
+        </w:rPr>
+      </w:pPr>
+      <w:r>
+        <w:fldChar w:fldCharType="begin"/>
+      </w:r>
+      <w:r>
+        <w:instrText xml:space="preserve"> TOC \h \z \c "Εικόνα" </w:instrText>
+      </w:r>
+      <w:r>
+        <w:fldChar w:fldCharType="separate"/>
+      </w:r>
+      <w:hyperlink w:anchor="_Toc145807238" w:history="1">
+        <w:r>
+          <w:rPr>
+            <w:rStyle w:val="Hyperlink"/>
+            <w:noProof/>
+          </w:rPr>
+          <w:t>Εικόνα 1</w:t>
+        </w:r>
+        <w:r>
+          <w:rPr>
+            <w:rStyle w:val="Hyperlink"/>
+            <w:noProof/>
+            <w:lang w:val="el-GR"/>
+          </w:rPr>
+          <w:t xml:space="preserve"> - Σελίδα σύνδεσης.</w:t>
+        </w:r>
+        <w:r>
+          <w:rPr>
+            <w:noProof/>
+            <w:webHidden/>
+          </w:rPr>
+          <w:tab/>
+        </w:r>
+        <w:r>
+          <w:rPr>
+            <w:noProof/>
+            <w:webHidden/>
+          </w:rPr>
+          <w:fldChar w:fldCharType="begin"/>
+        </w:r>
+        <w:r>
+          <w:rPr>
+            <w:noProof/>
+            <w:webHidden/>
+          </w:rPr>
+          <w:instrText xml:space="preserve"> PAGEREF _Toc145807238 \h </w:instrText>
+        </w:r>
+        <w:r>
+          <w:rPr>
+            <w:noProof/>
+            <w:webHidden/>
+          </w:rPr>
+        </w:r>
+        <w:r>
+          <w:rPr>
+            <w:noProof/>
+            <w:webHidden/>
+          </w:rPr>
+          <w:fldChar w:fldCharType="separate"/>
+        </w:r>
+        <w:r>
+          <w:rPr>
+            <w:noProof/>
+            <w:webHidden/>
+          </w:rPr>
+          <w:t>6</w:t>
+        </w:r>
+        <w:r>
+          <w:rPr>
+            <w:noProof/>
+            <w:webHidden/>
+          </w:rPr>
+          <w:fldChar w:fldCharType="end"/>
+        </w:r>
+      </w:hyperlink>
+    </w:p>
+    <w:p>
+      <w:pPr>
+        <w:pStyle w:val="TableofFigures"/>
+        <w:tabs>
+          <w:tab w:val="right" w:leader="dot" w:pos="9350"/>
+        </w:tabs>
+        <w:rPr>
+          <w:rFonts w:eastAsiaTheme="minorEastAsia" w:cstheme="minorBidi"/>
+          <w:caps w:val="0"/>
+          <w:noProof/>
+          <w:sz w:val="22"/>
+          <w:szCs w:val="22"/>
+        </w:rPr>
+      </w:pPr>
+      <w:hyperlink w:anchor="_Toc145807239" w:history="1">
+        <w:r>
+          <w:rPr>
+            <w:rStyle w:val="Hyperlink"/>
+            <w:noProof/>
+          </w:rPr>
+          <w:t>Εικόνα 2</w:t>
+        </w:r>
+        <w:r>
+          <w:rPr>
+            <w:rStyle w:val="Hyperlink"/>
+            <w:noProof/>
+            <w:lang w:val="el-GR"/>
+          </w:rPr>
+          <w:t xml:space="preserve"> - Αρχικοποίηση δεδομένων.</w:t>
+        </w:r>
+        <w:r>
+          <w:rPr>
+            <w:noProof/>
+            <w:webHidden/>
+          </w:rPr>
+          <w:tab/>
+        </w:r>
+        <w:r>
+          <w:rPr>
+            <w:noProof/>
+            <w:webHidden/>
+          </w:rPr>
+          <w:fldChar w:fldCharType="begin"/>
+        </w:r>
+        <w:r>
+          <w:rPr>
+            <w:noProof/>
+            <w:webHidden/>
+          </w:rPr>
+          <w:instrText xml:space="preserve"> PAGEREF _Toc145807239 \h </w:instrText>
+        </w:r>
+        <w:r>
+          <w:rPr>
+            <w:noProof/>
+            <w:webHidden/>
+          </w:rPr>
+        </w:r>
+        <w:r>
+          <w:rPr>
+            <w:noProof/>
+            <w:webHidden/>
+          </w:rPr>
+          <w:fldChar w:fldCharType="separate"/>
+        </w:r>
+        <w:r>
+          <w:rPr>
+            <w:noProof/>
+            <w:webHidden/>
+          </w:rPr>
+          <w:t>7</w:t>
+        </w:r>
+        <w:r>
+          <w:rPr>
+            <w:noProof/>
+            <w:webHidden/>
+          </w:rPr>
+          <w:fldChar w:fldCharType="end"/>
+        </w:r>
+      </w:hyperlink>
+    </w:p>
+    <w:p>
+      <w:pPr>
+        <w:pStyle w:val="TableofFigures"/>
+        <w:tabs>
+          <w:tab w:val="right" w:leader="dot" w:pos="9350"/>
+        </w:tabs>
+        <w:rPr>
+          <w:rFonts w:eastAsiaTheme="minorEastAsia" w:cstheme="minorBidi"/>
+          <w:caps w:val="0"/>
+          <w:noProof/>
+          <w:sz w:val="22"/>
+          <w:szCs w:val="22"/>
+        </w:rPr>
+      </w:pPr>
+      <w:hyperlink w:anchor="_Toc145807240" w:history="1">
+        <w:r>
+          <w:rPr>
+            <w:rStyle w:val="Hyperlink"/>
+            <w:noProof/>
+            <w:lang w:val="el-GR"/>
+          </w:rPr>
+          <w:t xml:space="preserve">Εικόνα </w:t>
+        </w:r>
+        <w:r>
+          <w:rPr>
+            <w:rStyle w:val="Hyperlink"/>
+            <w:noProof/>
+          </w:rPr>
+          <w:t>3</w:t>
+        </w:r>
+        <w:r>
+          <w:rPr>
+            <w:rStyle w:val="Hyperlink"/>
+            <w:noProof/>
+            <w:lang w:val="el-GR"/>
+          </w:rPr>
+          <w:t xml:space="preserve"> - Εγγραφή βάσης δεδομένων.</w:t>
+        </w:r>
+        <w:r>
+          <w:rPr>
+            <w:noProof/>
+            <w:webHidden/>
+          </w:rPr>
+          <w:tab/>
+        </w:r>
+        <w:r>
+          <w:rPr>
+            <w:noProof/>
+            <w:webHidden/>
+          </w:rPr>
+          <w:fldChar w:fldCharType="begin"/>
+        </w:r>
+        <w:r>
+          <w:rPr>
+            <w:noProof/>
+            <w:webHidden/>
+          </w:rPr>
+          <w:instrText xml:space="preserve"> PAGEREF _Toc145807240 \h </w:instrText>
+        </w:r>
+        <w:r>
+          <w:rPr>
+            <w:noProof/>
+            <w:webHidden/>
+          </w:rPr>
+        </w:r>
+        <w:r>
+          <w:rPr>
+            <w:noProof/>
+            <w:webHidden/>
+          </w:rPr>
+          <w:fldChar w:fldCharType="separate"/>
+        </w:r>
+        <w:r>
+          <w:rPr>
+            <w:noProof/>
+            <w:webHidden/>
+          </w:rPr>
+          <w:t>7</w:t>
+        </w:r>
+        <w:r>
+          <w:rPr>
+            <w:noProof/>
+            <w:webHidden/>
+          </w:rPr>
+          <w:fldChar w:fldCharType="end"/>
+        </w:r>
+      </w:hyperlink>
+    </w:p>
+    <w:p>
+      <w:pPr>
+        <w:pStyle w:val="TableofFigures"/>
+        <w:tabs>
+          <w:tab w:val="right" w:leader="dot" w:pos="9350"/>
+        </w:tabs>
+        <w:rPr>
+          <w:rFonts w:eastAsiaTheme="minorEastAsia" w:cstheme="minorBidi"/>
+          <w:caps w:val="0"/>
+          <w:noProof/>
+          <w:sz w:val="22"/>
+          <w:szCs w:val="22"/>
+        </w:rPr>
+      </w:pPr>
+      <w:hyperlink w:anchor="_Toc145807241" w:history="1">
+        <w:r>
+          <w:rPr>
+            <w:rStyle w:val="Hyperlink"/>
+            <w:noProof/>
+            <w:lang w:val="el-GR"/>
+          </w:rPr>
+          <w:t xml:space="preserve">Εικόνα </w:t>
+        </w:r>
+        <w:r>
+          <w:rPr>
+            <w:rStyle w:val="Hyperlink"/>
+            <w:noProof/>
+          </w:rPr>
+          <w:t>4</w:t>
+        </w:r>
+        <w:r>
+          <w:rPr>
+            <w:rStyle w:val="Hyperlink"/>
+            <w:noProof/>
+            <w:lang w:val="el-GR"/>
+          </w:rPr>
+          <w:t xml:space="preserve"> - Κενό ιστορικό προπονήσεων.</w:t>
+        </w:r>
+        <w:r>
+          <w:rPr>
+            <w:noProof/>
+            <w:webHidden/>
+          </w:rPr>
+          <w:tab/>
+        </w:r>
+        <w:r>
+          <w:rPr>
+            <w:noProof/>
+            <w:webHidden/>
+          </w:rPr>
+          <w:fldChar w:fldCharType="begin"/>
+        </w:r>
+        <w:r>
+          <w:rPr>
+            <w:noProof/>
+            <w:webHidden/>
+          </w:rPr>
+          <w:instrText xml:space="preserve"> PAGEREF _Toc145807241 \h </w:instrText>
+        </w:r>
+        <w:r>
+          <w:rPr>
+            <w:noProof/>
+            <w:webHidden/>
+          </w:rPr>
+        </w:r>
+        <w:r>
+          <w:rPr>
+            <w:noProof/>
+            <w:webHidden/>
+          </w:rPr>
+          <w:fldChar w:fldCharType="separate"/>
+        </w:r>
+        <w:r>
+          <w:rPr>
+            <w:noProof/>
+            <w:webHidden/>
+          </w:rPr>
+          <w:t>8</w:t>
+        </w:r>
+        <w:r>
+          <w:rPr>
+            <w:noProof/>
+            <w:webHidden/>
+          </w:rPr>
+          <w:fldChar w:fldCharType="end"/>
+        </w:r>
+      </w:hyperlink>
+    </w:p>
+    <w:p>
+      <w:pPr>
+        <w:pStyle w:val="TableofFigures"/>
+        <w:tabs>
+          <w:tab w:val="right" w:leader="dot" w:pos="9350"/>
+        </w:tabs>
+        <w:rPr>
+          <w:rFonts w:eastAsiaTheme="minorEastAsia" w:cstheme="minorBidi"/>
+          <w:caps w:val="0"/>
+          <w:noProof/>
+          <w:sz w:val="22"/>
+          <w:szCs w:val="22"/>
+        </w:rPr>
+      </w:pPr>
+      <w:hyperlink w:anchor="_Toc145807242" w:history="1">
+        <w:r>
+          <w:rPr>
+            <w:rStyle w:val="Hyperlink"/>
+            <w:noProof/>
+          </w:rPr>
+          <w:t>Εικόνα 5</w:t>
+        </w:r>
+        <w:r>
+          <w:rPr>
+            <w:rStyle w:val="Hyperlink"/>
+            <w:noProof/>
+            <w:lang w:val="el-GR"/>
+          </w:rPr>
+          <w:t xml:space="preserve"> - Λίστα προπονήσεων.</w:t>
+        </w:r>
+        <w:r>
+          <w:rPr>
+            <w:noProof/>
+            <w:webHidden/>
+          </w:rPr>
+          <w:tab/>
+        </w:r>
+        <w:r>
+          <w:rPr>
+            <w:noProof/>
+            <w:webHidden/>
+          </w:rPr>
+          <w:fldChar w:fldCharType="begin"/>
+        </w:r>
+        <w:r>
+          <w:rPr>
+            <w:noProof/>
+            <w:webHidden/>
+          </w:rPr>
+          <w:instrText xml:space="preserve"> PAGEREF _Toc145807242 \h </w:instrText>
+        </w:r>
+        <w:r>
+          <w:rPr>
+            <w:noProof/>
+            <w:webHidden/>
+          </w:rPr>
+        </w:r>
+        <w:r>
+          <w:rPr>
+            <w:noProof/>
+            <w:webHidden/>
+          </w:rPr>
+          <w:fldChar w:fldCharType="separate"/>
+        </w:r>
+        <w:r>
+          <w:rPr>
+            <w:noProof/>
+            <w:webHidden/>
+          </w:rPr>
+          <w:t>9</w:t>
+        </w:r>
+        <w:r>
+          <w:rPr>
+            <w:noProof/>
+            <w:webHidden/>
+          </w:rPr>
+          <w:fldChar w:fldCharType="end"/>
+        </w:r>
+      </w:hyperlink>
+    </w:p>
+    <w:p>
+      <w:pPr>
+        <w:pStyle w:val="TableofFigures"/>
+        <w:tabs>
+          <w:tab w:val="right" w:leader="dot" w:pos="9350"/>
+        </w:tabs>
+        <w:rPr>
+          <w:rFonts w:eastAsiaTheme="minorEastAsia" w:cstheme="minorBidi"/>
+          <w:caps w:val="0"/>
+          <w:noProof/>
+          <w:sz w:val="22"/>
+          <w:szCs w:val="22"/>
+        </w:rPr>
+      </w:pPr>
+      <w:hyperlink w:anchor="_Toc145807243" w:history="1">
+        <w:r>
+          <w:rPr>
+            <w:rStyle w:val="Hyperlink"/>
+            <w:noProof/>
+          </w:rPr>
+          <w:t>Εικόνα 6</w:t>
+        </w:r>
+        <w:r>
+          <w:rPr>
+            <w:rStyle w:val="Hyperlink"/>
+            <w:noProof/>
+            <w:lang w:val="el-GR"/>
+          </w:rPr>
+          <w:t xml:space="preserve"> - Επιπλέον επιλογές προπόνησης.</w:t>
+        </w:r>
+        <w:r>
+          <w:rPr>
+            <w:noProof/>
+            <w:webHidden/>
+          </w:rPr>
+          <w:tab/>
+        </w:r>
+        <w:r>
+          <w:rPr>
+            <w:noProof/>
+            <w:webHidden/>
+          </w:rPr>
+          <w:fldChar w:fldCharType="begin"/>
+        </w:r>
+        <w:r>
+          <w:rPr>
+            <w:noProof/>
+            <w:webHidden/>
+          </w:rPr>
+          <w:instrText xml:space="preserve"> PAGEREF _Toc145807243 \h </w:instrText>
+        </w:r>
+        <w:r>
+          <w:rPr>
+            <w:noProof/>
+            <w:webHidden/>
+          </w:rPr>
+        </w:r>
+        <w:r>
+          <w:rPr>
+            <w:noProof/>
+            <w:webHidden/>
+          </w:rPr>
+          <w:fldChar w:fldCharType="separate"/>
+        </w:r>
+        <w:r>
+          <w:rPr>
+            <w:noProof/>
+            <w:webHidden/>
+          </w:rPr>
+          <w:t>10</w:t>
+        </w:r>
+        <w:r>
+          <w:rPr>
+            <w:noProof/>
+            <w:webHidden/>
+          </w:rPr>
+          <w:fldChar w:fldCharType="end"/>
+        </w:r>
+      </w:hyperlink>
+    </w:p>
+    <w:p>
+      <w:pPr>
+        <w:pStyle w:val="TableofFigures"/>
+        <w:tabs>
+          <w:tab w:val="right" w:leader="dot" w:pos="9350"/>
+        </w:tabs>
+        <w:rPr>
+          <w:rFonts w:eastAsiaTheme="minorEastAsia" w:cstheme="minorBidi"/>
+          <w:caps w:val="0"/>
+          <w:noProof/>
+          <w:sz w:val="22"/>
+          <w:szCs w:val="22"/>
+        </w:rPr>
+      </w:pPr>
+      <w:hyperlink w:anchor="_Toc145807244" w:history="1">
+        <w:r>
+          <w:rPr>
+            <w:rStyle w:val="Hyperlink"/>
+            <w:noProof/>
+            <w:lang w:val="el-GR"/>
+          </w:rPr>
+          <w:t xml:space="preserve">Εικόνα </w:t>
+        </w:r>
+        <w:r>
+          <w:rPr>
+            <w:rStyle w:val="Hyperlink"/>
+            <w:noProof/>
+          </w:rPr>
+          <w:t>7</w:t>
+        </w:r>
+        <w:r>
+          <w:rPr>
+            <w:rStyle w:val="Hyperlink"/>
+            <w:noProof/>
+            <w:lang w:val="el-GR"/>
+          </w:rPr>
+          <w:t xml:space="preserve"> - Μήνυμα διαγραφής προπόνησης.</w:t>
+        </w:r>
+        <w:r>
+          <w:rPr>
+            <w:noProof/>
+            <w:webHidden/>
+          </w:rPr>
+          <w:tab/>
+        </w:r>
+        <w:r>
+          <w:rPr>
+            <w:noProof/>
+            <w:webHidden/>
+          </w:rPr>
+          <w:fldChar w:fldCharType="begin"/>
+        </w:r>
+        <w:r>
+          <w:rPr>
+            <w:noProof/>
+            <w:webHidden/>
+          </w:rPr>
+          <w:instrText xml:space="preserve"> PAGEREF _Toc145807244 \h </w:instrText>
+        </w:r>
+        <w:r>
+          <w:rPr>
+            <w:noProof/>
+            <w:webHidden/>
+          </w:rPr>
+        </w:r>
+        <w:r>
+          <w:rPr>
+            <w:noProof/>
+            <w:webHidden/>
+          </w:rPr>
+          <w:fldChar w:fldCharType="separate"/>
+        </w:r>
+        <w:r>
+          <w:rPr>
+            <w:noProof/>
+            <w:webHidden/>
+          </w:rPr>
+          <w:t>11</w:t>
+        </w:r>
+        <w:r>
+          <w:rPr>
+            <w:noProof/>
+            <w:webHidden/>
+          </w:rPr>
+          <w:fldChar w:fldCharType="end"/>
+        </w:r>
+      </w:hyperlink>
+    </w:p>
+    <w:p>
+      <w:pPr>
+        <w:pStyle w:val="TableofFigures"/>
+        <w:tabs>
+          <w:tab w:val="right" w:leader="dot" w:pos="9350"/>
+        </w:tabs>
+        <w:rPr>
+          <w:rFonts w:eastAsiaTheme="minorEastAsia" w:cstheme="minorBidi"/>
+          <w:caps w:val="0"/>
+          <w:noProof/>
+          <w:sz w:val="22"/>
+          <w:szCs w:val="22"/>
+        </w:rPr>
+      </w:pPr>
+      <w:hyperlink w:anchor="_Toc145807245" w:history="1">
+        <w:r>
+          <w:rPr>
+            <w:rStyle w:val="Hyperlink"/>
+            <w:noProof/>
+          </w:rPr>
+          <w:t xml:space="preserve">Εικόνα 8 - </w:t>
+        </w:r>
+        <w:r>
+          <w:rPr>
+            <w:rStyle w:val="Hyperlink"/>
+            <w:noProof/>
+            <w:lang w:val="el-GR"/>
+          </w:rPr>
+          <w:t>Δημιουργία νέας προπόνησης.</w:t>
+        </w:r>
+        <w:r>
+          <w:rPr>
+            <w:noProof/>
+            <w:webHidden/>
+          </w:rPr>
+          <w:tab/>
+        </w:r>
+        <w:r>
+          <w:rPr>
+            <w:noProof/>
+            <w:webHidden/>
+          </w:rPr>
+          <w:fldChar w:fldCharType="begin"/>
+        </w:r>
+        <w:r>
+          <w:rPr>
+            <w:noProof/>
+            <w:webHidden/>
+          </w:rPr>
+          <w:instrText xml:space="preserve"> PAGEREF _Toc145807245 \h </w:instrText>
+        </w:r>
+        <w:r>
+          <w:rPr>
+            <w:noProof/>
+            <w:webHidden/>
+          </w:rPr>
+        </w:r>
+        <w:r>
+          <w:rPr>
+            <w:noProof/>
+            <w:webHidden/>
+          </w:rPr>
+          <w:fldChar w:fldCharType="separate"/>
+        </w:r>
+        <w:r>
+          <w:rPr>
+            <w:noProof/>
+            <w:webHidden/>
+          </w:rPr>
+          <w:t>12</w:t>
+        </w:r>
+        <w:r>
+          <w:rPr>
+            <w:noProof/>
+            <w:webHidden/>
+          </w:rPr>
+          <w:fldChar w:fldCharType="end"/>
+        </w:r>
+      </w:hyperlink>
+    </w:p>
+    <w:p>
+      <w:pPr>
+        <w:pStyle w:val="TableofFigures"/>
+        <w:tabs>
+          <w:tab w:val="right" w:leader="dot" w:pos="9350"/>
+        </w:tabs>
+        <w:rPr>
+          <w:rFonts w:eastAsiaTheme="minorEastAsia" w:cstheme="minorBidi"/>
+          <w:caps w:val="0"/>
+          <w:noProof/>
+          <w:sz w:val="22"/>
+          <w:szCs w:val="22"/>
+        </w:rPr>
+      </w:pPr>
+      <w:hyperlink w:anchor="_Toc145807246" w:history="1">
+        <w:r>
+          <w:rPr>
+            <w:rStyle w:val="Hyperlink"/>
+            <w:noProof/>
+            <w:lang w:val="el-GR"/>
+          </w:rPr>
+          <w:t>Εικόνα 9 - Προπόνηση με συμπληρωμένα πεδία.</w:t>
+        </w:r>
+        <w:r>
+          <w:rPr>
+            <w:noProof/>
+            <w:webHidden/>
+          </w:rPr>
+          <w:tab/>
+        </w:r>
+        <w:r>
+          <w:rPr>
+            <w:noProof/>
+            <w:webHidden/>
+          </w:rPr>
+          <w:fldChar w:fldCharType="begin"/>
+        </w:r>
+        <w:r>
+          <w:rPr>
+            <w:noProof/>
+            <w:webHidden/>
+          </w:rPr>
+          <w:instrText xml:space="preserve"> PAGEREF _Toc145807246 \h </w:instrText>
+        </w:r>
+        <w:r>
+          <w:rPr>
+            <w:noProof/>
+            <w:webHidden/>
+          </w:rPr>
+        </w:r>
+        <w:r>
+          <w:rPr>
+            <w:noProof/>
+            <w:webHidden/>
+          </w:rPr>
+          <w:fldChar w:fldCharType="separate"/>
+        </w:r>
+        <w:r>
+          <w:rPr>
+            <w:noProof/>
+            <w:webHidden/>
+          </w:rPr>
+          <w:t>13</w:t>
+        </w:r>
+        <w:r>
+          <w:rPr>
+            <w:noProof/>
+            <w:webHidden/>
+          </w:rPr>
+          <w:fldChar w:fldCharType="end"/>
+        </w:r>
+      </w:hyperlink>
+    </w:p>
+    <w:p>
+      <w:pPr>
+        <w:pStyle w:val="TableofFigures"/>
+        <w:tabs>
+          <w:tab w:val="right" w:leader="dot" w:pos="9350"/>
+        </w:tabs>
+        <w:rPr>
+          <w:rFonts w:eastAsiaTheme="minorEastAsia" w:cstheme="minorBidi"/>
+          <w:caps w:val="0"/>
+          <w:noProof/>
+          <w:sz w:val="22"/>
+          <w:szCs w:val="22"/>
+        </w:rPr>
+      </w:pPr>
+      <w:hyperlink w:anchor="_Toc145807247" w:history="1">
+        <w:r>
+          <w:rPr>
+            <w:rStyle w:val="Hyperlink"/>
+            <w:noProof/>
+            <w:lang w:val="el-GR"/>
+          </w:rPr>
+          <w:t xml:space="preserve">Εικόνα </w:t>
+        </w:r>
+        <w:r>
+          <w:rPr>
+            <w:rStyle w:val="Hyperlink"/>
+            <w:noProof/>
+          </w:rPr>
+          <w:t>10</w:t>
+        </w:r>
+        <w:r>
+          <w:rPr>
+            <w:rStyle w:val="Hyperlink"/>
+            <w:noProof/>
+            <w:lang w:val="el-GR"/>
+          </w:rPr>
+          <w:t xml:space="preserve"> - Μήνυμα σφάλματος.</w:t>
+        </w:r>
+        <w:r>
+          <w:rPr>
+            <w:noProof/>
+            <w:webHidden/>
+          </w:rPr>
+          <w:tab/>
+        </w:r>
+        <w:r>
+          <w:rPr>
+            <w:noProof/>
+            <w:webHidden/>
+          </w:rPr>
+          <w:fldChar w:fldCharType="begin"/>
+        </w:r>
+        <w:r>
+          <w:rPr>
+            <w:noProof/>
+            <w:webHidden/>
+          </w:rPr>
+          <w:instrText xml:space="preserve"> PAGEREF _Toc145807247 \h </w:instrText>
+        </w:r>
+        <w:r>
+          <w:rPr>
+            <w:noProof/>
+            <w:webHidden/>
+          </w:rPr>
+        </w:r>
+        <w:r>
+          <w:rPr>
+            <w:noProof/>
+            <w:webHidden/>
+          </w:rPr>
+          <w:fldChar w:fldCharType="separate"/>
+        </w:r>
+        <w:r>
+          <w:rPr>
+            <w:noProof/>
+            <w:webHidden/>
+          </w:rPr>
+          <w:t>14</w:t>
+        </w:r>
+        <w:r>
+          <w:rPr>
+            <w:noProof/>
+            <w:webHidden/>
+          </w:rPr>
+          <w:fldChar w:fldCharType="end"/>
+        </w:r>
+      </w:hyperlink>
+    </w:p>
+    <w:p>
+      <w:pPr>
+        <w:pStyle w:val="TableofFigures"/>
+        <w:tabs>
+          <w:tab w:val="right" w:leader="dot" w:pos="9350"/>
+        </w:tabs>
+        <w:rPr>
+          <w:rFonts w:eastAsiaTheme="minorEastAsia" w:cstheme="minorBidi"/>
+          <w:caps w:val="0"/>
+          <w:noProof/>
+          <w:sz w:val="22"/>
+          <w:szCs w:val="22"/>
+        </w:rPr>
+      </w:pPr>
+      <w:hyperlink w:anchor="_Toc145807248" w:history="1">
+        <w:r>
+          <w:rPr>
+            <w:rStyle w:val="Hyperlink"/>
+            <w:noProof/>
+          </w:rPr>
+          <w:t>Εικόνα 11</w:t>
+        </w:r>
+        <w:r>
+          <w:rPr>
+            <w:rStyle w:val="Hyperlink"/>
+            <w:noProof/>
+            <w:lang w:val="el-GR"/>
+          </w:rPr>
+          <w:t xml:space="preserve"> - Έναρξη προπόνησης.</w:t>
+        </w:r>
+        <w:r>
+          <w:rPr>
+            <w:noProof/>
+            <w:webHidden/>
+          </w:rPr>
+          <w:tab/>
+        </w:r>
+        <w:r>
+          <w:rPr>
+            <w:noProof/>
+            <w:webHidden/>
+          </w:rPr>
+          <w:fldChar w:fldCharType="begin"/>
+        </w:r>
+        <w:r>
+          <w:rPr>
+            <w:noProof/>
+            <w:webHidden/>
+          </w:rPr>
+          <w:instrText xml:space="preserve"> PAGEREF _Toc145807248 \h </w:instrText>
+        </w:r>
+        <w:r>
+          <w:rPr>
+            <w:noProof/>
+            <w:webHidden/>
+          </w:rPr>
+        </w:r>
+        <w:r>
+          <w:rPr>
+            <w:noProof/>
+            <w:webHidden/>
+          </w:rPr>
+          <w:fldChar w:fldCharType="separate"/>
+        </w:r>
+        <w:r>
+          <w:rPr>
+            <w:noProof/>
+            <w:webHidden/>
+          </w:rPr>
+          <w:t>15</w:t>
+        </w:r>
+        <w:r>
+          <w:rPr>
+            <w:noProof/>
+            <w:webHidden/>
+          </w:rPr>
+          <w:fldChar w:fldCharType="end"/>
+        </w:r>
+      </w:hyperlink>
+    </w:p>
+    <w:p>
+      <w:pPr>
+        <w:pStyle w:val="TableofFigures"/>
+        <w:tabs>
+          <w:tab w:val="right" w:leader="dot" w:pos="9350"/>
+        </w:tabs>
+        <w:rPr>
+          <w:rFonts w:eastAsiaTheme="minorEastAsia" w:cstheme="minorBidi"/>
+          <w:caps w:val="0"/>
+          <w:noProof/>
+          <w:sz w:val="22"/>
+          <w:szCs w:val="22"/>
+        </w:rPr>
+      </w:pPr>
+      <w:hyperlink w:anchor="_Toc145807249" w:history="1">
+        <w:r>
+          <w:rPr>
+            <w:rStyle w:val="Hyperlink"/>
+            <w:noProof/>
+          </w:rPr>
+          <w:t>Εικόνα 12</w:t>
+        </w:r>
+        <w:r>
+          <w:rPr>
+            <w:rStyle w:val="Hyperlink"/>
+            <w:noProof/>
+            <w:lang w:val="el-GR"/>
+          </w:rPr>
+          <w:t xml:space="preserve"> - Σελίδα πραγματοποίησης προπόνησης.</w:t>
+        </w:r>
+        <w:r>
+          <w:rPr>
+            <w:noProof/>
+            <w:webHidden/>
+          </w:rPr>
+          <w:tab/>
+        </w:r>
+        <w:r>
+          <w:rPr>
+            <w:noProof/>
+            <w:webHidden/>
+          </w:rPr>
+          <w:fldChar w:fldCharType="begin"/>
+        </w:r>
+        <w:r>
+          <w:rPr>
+            <w:noProof/>
+            <w:webHidden/>
+          </w:rPr>
+          <w:instrText xml:space="preserve"> PAGEREF _Toc145807249 \h </w:instrText>
+        </w:r>
+        <w:r>
+          <w:rPr>
+            <w:noProof/>
+            <w:webHidden/>
+          </w:rPr>
+        </w:r>
+        <w:r>
+          <w:rPr>
+            <w:noProof/>
+            <w:webHidden/>
+          </w:rPr>
+          <w:fldChar w:fldCharType="separate"/>
+        </w:r>
+        <w:r>
+          <w:rPr>
+            <w:noProof/>
+            <w:webHidden/>
+          </w:rPr>
+          <w:t>15</w:t>
+        </w:r>
+        <w:r>
+          <w:rPr>
+            <w:noProof/>
+            <w:webHidden/>
+          </w:rPr>
+          <w:fldChar w:fldCharType="end"/>
+        </w:r>
+      </w:hyperlink>
+    </w:p>
+    <w:p>
+      <w:pPr>
+        <w:pStyle w:val="TableofFigures"/>
+        <w:tabs>
+          <w:tab w:val="right" w:leader="dot" w:pos="9350"/>
+        </w:tabs>
+        <w:rPr>
+          <w:rFonts w:eastAsiaTheme="minorEastAsia" w:cstheme="minorBidi"/>
+          <w:caps w:val="0"/>
+          <w:noProof/>
+          <w:sz w:val="22"/>
+          <w:szCs w:val="22"/>
+        </w:rPr>
+      </w:pPr>
+      <w:hyperlink w:anchor="_Toc145807250" w:history="1">
+        <w:r>
+          <w:rPr>
+            <w:rStyle w:val="Hyperlink"/>
+            <w:noProof/>
+            <w:lang w:val="el-GR"/>
+          </w:rPr>
+          <w:t>Εικόνα 13 - Δήλωση άσκησης ως ολοκληρωμένη.</w:t>
+        </w:r>
+        <w:r>
+          <w:rPr>
+            <w:noProof/>
+            <w:webHidden/>
+          </w:rPr>
+          <w:tab/>
+        </w:r>
+        <w:r>
+          <w:rPr>
+            <w:noProof/>
+            <w:webHidden/>
+          </w:rPr>
+          <w:fldChar w:fldCharType="begin"/>
+        </w:r>
+        <w:r>
+          <w:rPr>
+            <w:noProof/>
+            <w:webHidden/>
+          </w:rPr>
+          <w:instrText xml:space="preserve"> PAGEREF _Toc145807250 \h </w:instrText>
+        </w:r>
+        <w:r>
+          <w:rPr>
+            <w:noProof/>
+            <w:webHidden/>
+          </w:rPr>
+        </w:r>
+        <w:r>
+          <w:rPr>
+            <w:noProof/>
+            <w:webHidden/>
+          </w:rPr>
+          <w:fldChar w:fldCharType="separate"/>
+        </w:r>
+        <w:r>
+          <w:rPr>
+            <w:noProof/>
+            <w:webHidden/>
+          </w:rPr>
+          <w:t>16</w:t>
+        </w:r>
+        <w:r>
+          <w:rPr>
+            <w:noProof/>
+            <w:webHidden/>
+          </w:rPr>
+          <w:fldChar w:fldCharType="end"/>
+        </w:r>
+      </w:hyperlink>
+    </w:p>
+    <w:p>
+      <w:pPr>
+        <w:pStyle w:val="TableofFigures"/>
+        <w:tabs>
+          <w:tab w:val="right" w:leader="dot" w:pos="9350"/>
+        </w:tabs>
+        <w:rPr>
+          <w:rFonts w:eastAsiaTheme="minorEastAsia" w:cstheme="minorBidi"/>
+          <w:caps w:val="0"/>
+          <w:noProof/>
+          <w:sz w:val="22"/>
+          <w:szCs w:val="22"/>
+        </w:rPr>
+      </w:pPr>
+      <w:hyperlink w:anchor="_Toc145807251" w:history="1">
+        <w:r>
+          <w:rPr>
+            <w:rStyle w:val="Hyperlink"/>
+            <w:noProof/>
+          </w:rPr>
+          <w:t>Εικόνα 14</w:t>
+        </w:r>
+        <w:r>
+          <w:rPr>
+            <w:rStyle w:val="Hyperlink"/>
+            <w:noProof/>
+            <w:lang w:val="el-GR"/>
+          </w:rPr>
+          <w:t xml:space="preserve"> - Χρονόμετρο αποθεραπείας.</w:t>
+        </w:r>
+        <w:r>
+          <w:rPr>
+            <w:noProof/>
+            <w:webHidden/>
+          </w:rPr>
+          <w:tab/>
+        </w:r>
+        <w:r>
+          <w:rPr>
+            <w:noProof/>
+            <w:webHidden/>
+          </w:rPr>
+          <w:fldChar w:fldCharType="begin"/>
+        </w:r>
+        <w:r>
+          <w:rPr>
+            <w:noProof/>
+            <w:webHidden/>
+          </w:rPr>
+          <w:instrText xml:space="preserve"> PAGEREF _Toc145807251 \h </w:instrText>
+        </w:r>
+        <w:r>
+          <w:rPr>
+            <w:noProof/>
+            <w:webHidden/>
+          </w:rPr>
+        </w:r>
+        <w:r>
+          <w:rPr>
+            <w:noProof/>
+            <w:webHidden/>
+          </w:rPr>
+          <w:fldChar w:fldCharType="separate"/>
+        </w:r>
+        <w:r>
+          <w:rPr>
+            <w:noProof/>
+            <w:webHidden/>
+          </w:rPr>
+          <w:t>16</w:t>
+        </w:r>
+        <w:r>
+          <w:rPr>
+            <w:noProof/>
+            <w:webHidden/>
+          </w:rPr>
+          <w:fldChar w:fldCharType="end"/>
+        </w:r>
+      </w:hyperlink>
+    </w:p>
+    <w:p>
+      <w:pPr>
+        <w:pStyle w:val="TableofFigures"/>
+        <w:tabs>
+          <w:tab w:val="right" w:leader="dot" w:pos="9350"/>
+        </w:tabs>
+        <w:rPr>
+          <w:rFonts w:eastAsiaTheme="minorEastAsia" w:cstheme="minorBidi"/>
+          <w:caps w:val="0"/>
+          <w:noProof/>
+          <w:sz w:val="22"/>
+          <w:szCs w:val="22"/>
+        </w:rPr>
+      </w:pPr>
+      <w:hyperlink w:anchor="_Toc145807252" w:history="1">
+        <w:r>
+          <w:rPr>
+            <w:rStyle w:val="Hyperlink"/>
+            <w:noProof/>
+          </w:rPr>
+          <w:t>Εικόνα 15</w:t>
+        </w:r>
+        <w:r>
+          <w:rPr>
+            <w:rStyle w:val="Hyperlink"/>
+            <w:noProof/>
+            <w:lang w:val="el-GR"/>
+          </w:rPr>
+          <w:t xml:space="preserve"> - Λίστα ασκήσεων.</w:t>
+        </w:r>
+        <w:r>
+          <w:rPr>
+            <w:noProof/>
+            <w:webHidden/>
+          </w:rPr>
+          <w:tab/>
+        </w:r>
+        <w:r>
+          <w:rPr>
+            <w:noProof/>
+            <w:webHidden/>
+          </w:rPr>
+          <w:fldChar w:fldCharType="begin"/>
+        </w:r>
+        <w:r>
+          <w:rPr>
+            <w:noProof/>
+            <w:webHidden/>
+          </w:rPr>
+          <w:instrText xml:space="preserve"> PAGEREF _Toc145807252 \h </w:instrText>
+        </w:r>
+        <w:r>
+          <w:rPr>
+            <w:noProof/>
+            <w:webHidden/>
+          </w:rPr>
+        </w:r>
+        <w:r>
+          <w:rPr>
+            <w:noProof/>
+            <w:webHidden/>
+          </w:rPr>
+          <w:fldChar w:fldCharType="separate"/>
+        </w:r>
+        <w:r>
+          <w:rPr>
+            <w:noProof/>
+            <w:webHidden/>
+          </w:rPr>
+          <w:t>17</w:t>
+        </w:r>
+        <w:r>
+          <w:rPr>
+            <w:noProof/>
+            <w:webHidden/>
+          </w:rPr>
+          <w:fldChar w:fldCharType="end"/>
+        </w:r>
+      </w:hyperlink>
+    </w:p>
+    <w:p>
+      <w:pPr>
+        <w:pStyle w:val="TableofFigures"/>
+        <w:tabs>
+          <w:tab w:val="right" w:leader="dot" w:pos="9350"/>
+        </w:tabs>
+        <w:rPr>
+          <w:rFonts w:eastAsiaTheme="minorEastAsia" w:cstheme="minorBidi"/>
+          <w:caps w:val="0"/>
+          <w:noProof/>
+          <w:sz w:val="22"/>
+          <w:szCs w:val="22"/>
+        </w:rPr>
+      </w:pPr>
+      <w:hyperlink w:anchor="_Toc145807253" w:history="1">
+        <w:r>
+          <w:rPr>
+            <w:rStyle w:val="Hyperlink"/>
+            <w:noProof/>
+            <w:lang w:val="el-GR"/>
+          </w:rPr>
+          <w:t>Εικόνα 16 - Ιστορικό προπονήσεων με εγγραφές.</w:t>
+        </w:r>
+        <w:r>
+          <w:rPr>
+            <w:noProof/>
+            <w:webHidden/>
+          </w:rPr>
+          <w:tab/>
+        </w:r>
+        <w:r>
+          <w:rPr>
+            <w:noProof/>
+            <w:webHidden/>
+          </w:rPr>
+          <w:fldChar w:fldCharType="begin"/>
+        </w:r>
+        <w:r>
+          <w:rPr>
+            <w:noProof/>
+            <w:webHidden/>
+          </w:rPr>
+          <w:instrText xml:space="preserve"> PAGEREF _Toc145807253 \h </w:instrText>
+        </w:r>
+        <w:r>
+          <w:rPr>
+            <w:noProof/>
+            <w:webHidden/>
+          </w:rPr>
+        </w:r>
+        <w:r>
+          <w:rPr>
+            <w:noProof/>
+            <w:webHidden/>
+          </w:rPr>
+          <w:fldChar w:fldCharType="separate"/>
+        </w:r>
+        <w:r>
+          <w:rPr>
+            <w:noProof/>
+            <w:webHidden/>
+          </w:rPr>
+          <w:t>18</w:t>
+        </w:r>
+        <w:r>
+          <w:rPr>
+            <w:noProof/>
+            <w:webHidden/>
+          </w:rPr>
+          <w:fldChar w:fldCharType="end"/>
+        </w:r>
+      </w:hyperlink>
+    </w:p>
+    <w:p>
+      <w:pPr>
+        <w:pStyle w:val="TableofFigures"/>
+        <w:tabs>
+          <w:tab w:val="right" w:leader="dot" w:pos="9350"/>
+        </w:tabs>
+        <w:rPr>
+          <w:rFonts w:eastAsiaTheme="minorEastAsia" w:cstheme="minorBidi"/>
+          <w:caps w:val="0"/>
+          <w:noProof/>
+          <w:sz w:val="22"/>
+          <w:szCs w:val="22"/>
+        </w:rPr>
+      </w:pPr>
+      <w:hyperlink w:anchor="_Toc145807254" w:history="1">
+        <w:r>
+          <w:rPr>
+            <w:rStyle w:val="Hyperlink"/>
+            <w:noProof/>
+            <w:lang w:val="el-GR"/>
+          </w:rPr>
+          <w:t>Εικόνα 17 - Επιπλέον πληροφορίες από το ιστορικό προπονήσεων.</w:t>
+        </w:r>
+        <w:r>
+          <w:rPr>
+            <w:noProof/>
+            <w:webHidden/>
+          </w:rPr>
+          <w:tab/>
+        </w:r>
+        <w:r>
+          <w:rPr>
+            <w:noProof/>
+            <w:webHidden/>
+          </w:rPr>
+          <w:fldChar w:fldCharType="begin"/>
+        </w:r>
+        <w:r>
+          <w:rPr>
+            <w:noProof/>
+            <w:webHidden/>
+          </w:rPr>
+          <w:instrText xml:space="preserve"> PAGEREF _Toc145807254 \h </w:instrText>
+        </w:r>
+        <w:r>
+          <w:rPr>
+            <w:noProof/>
+            <w:webHidden/>
+          </w:rPr>
+        </w:r>
+        <w:r>
+          <w:rPr>
+            <w:noProof/>
+            <w:webHidden/>
+          </w:rPr>
+          <w:fldChar w:fldCharType="separate"/>
+        </w:r>
+        <w:r>
+          <w:rPr>
+            <w:noProof/>
+            <w:webHidden/>
+          </w:rPr>
+          <w:t>19</w:t>
+        </w:r>
+        <w:r>
+          <w:rPr>
+            <w:noProof/>
+            <w:webHidden/>
+          </w:rPr>
+          <w:fldChar w:fldCharType="end"/>
+        </w:r>
+      </w:hyperlink>
+    </w:p>
+    <w:p>
+      <w:pPr>
+        <w:pStyle w:val="TableofFigures"/>
+        <w:tabs>
+          <w:tab w:val="right" w:leader="dot" w:pos="9350"/>
+        </w:tabs>
+        <w:rPr>
+          <w:rFonts w:eastAsiaTheme="minorEastAsia" w:cstheme="minorBidi"/>
+          <w:caps w:val="0"/>
+          <w:noProof/>
+          <w:sz w:val="22"/>
+          <w:szCs w:val="22"/>
+        </w:rPr>
+      </w:pPr>
+      <w:hyperlink w:anchor="_Toc145807255" w:history="1">
+        <w:r>
+          <w:rPr>
+            <w:rStyle w:val="Hyperlink"/>
+            <w:noProof/>
+          </w:rPr>
+          <w:t>Εικόνα 18</w:t>
+        </w:r>
+        <w:r>
+          <w:rPr>
+            <w:rStyle w:val="Hyperlink"/>
+            <w:noProof/>
+            <w:lang w:val="el-GR"/>
+          </w:rPr>
+          <w:t xml:space="preserve"> - Σελίδα χρήστη.</w:t>
+        </w:r>
+        <w:r>
+          <w:rPr>
+            <w:noProof/>
+            <w:webHidden/>
+          </w:rPr>
+          <w:tab/>
+        </w:r>
+        <w:r>
+          <w:rPr>
+            <w:noProof/>
+            <w:webHidden/>
+          </w:rPr>
+          <w:fldChar w:fldCharType="begin"/>
+        </w:r>
+        <w:r>
+          <w:rPr>
+            <w:noProof/>
+            <w:webHidden/>
+          </w:rPr>
+          <w:instrText xml:space="preserve"> PAGEREF _Toc145807255 \h </w:instrText>
+        </w:r>
+        <w:r>
+          <w:rPr>
+            <w:noProof/>
+            <w:webHidden/>
+          </w:rPr>
+        </w:r>
+        <w:r>
+          <w:rPr>
+            <w:noProof/>
+            <w:webHidden/>
+          </w:rPr>
+          <w:fldChar w:fldCharType="separate"/>
+        </w:r>
+        <w:r>
+          <w:rPr>
+            <w:noProof/>
+            <w:webHidden/>
+          </w:rPr>
+          <w:t>20</w:t>
+        </w:r>
+        <w:r>
+          <w:rPr>
+            <w:noProof/>
+            <w:webHidden/>
+          </w:rPr>
+          <w:fldChar w:fldCharType="end"/>
+        </w:r>
+      </w:hyperlink>
+    </w:p>
+    <w:p>
+      <w:pPr>
+        <w:pStyle w:val="TableofFigures"/>
+        <w:tabs>
+          <w:tab w:val="right" w:leader="dot" w:pos="9350"/>
+        </w:tabs>
+        <w:rPr>
+          <w:rFonts w:eastAsiaTheme="minorEastAsia" w:cstheme="minorBidi"/>
+          <w:caps w:val="0"/>
+          <w:noProof/>
+          <w:sz w:val="22"/>
+          <w:szCs w:val="22"/>
+        </w:rPr>
+      </w:pPr>
+      <w:hyperlink w:anchor="_Toc145807256" w:history="1">
+        <w:r>
+          <w:rPr>
+            <w:rStyle w:val="Hyperlink"/>
+            <w:noProof/>
+            <w:lang w:val="el-GR"/>
+          </w:rPr>
+          <w:t xml:space="preserve">Εικόνα 19 - Σελίδα επεξεργασίας </w:t>
+        </w:r>
+        <w:r>
+          <w:rPr>
+            <w:rStyle w:val="Hyperlink"/>
+            <w:noProof/>
+            <w:lang w:val="el-GR"/>
+          </w:rPr>
+          <w:t>π</w:t>
+        </w:r>
+        <w:r>
+          <w:rPr>
+            <w:rStyle w:val="Hyperlink"/>
+            <w:noProof/>
+            <w:lang w:val="el-GR"/>
+          </w:rPr>
+          <w:t>ροσωποποιημένων δεδομένων χρήστη.</w:t>
+        </w:r>
+        <w:r>
+          <w:rPr>
+            <w:noProof/>
+            <w:webHidden/>
+          </w:rPr>
+          <w:tab/>
+        </w:r>
+        <w:r>
+          <w:rPr>
+            <w:noProof/>
+            <w:webHidden/>
+          </w:rPr>
+          <w:fldChar w:fldCharType="begin"/>
+        </w:r>
+        <w:r>
+          <w:rPr>
+            <w:noProof/>
+            <w:webHidden/>
+          </w:rPr>
+          <w:instrText xml:space="preserve"> PAGEREF _Toc145807256 \h </w:instrText>
+        </w:r>
+        <w:r>
+          <w:rPr>
+            <w:noProof/>
+            <w:webHidden/>
+          </w:rPr>
+        </w:r>
+        <w:r>
+          <w:rPr>
+            <w:noProof/>
+            <w:webHidden/>
+          </w:rPr>
+          <w:fldChar w:fldCharType="separate"/>
+        </w:r>
+        <w:r>
+          <w:rPr>
+            <w:noProof/>
+            <w:webHidden/>
+          </w:rPr>
+          <w:t>21</w:t>
+        </w:r>
+        <w:r>
+          <w:rPr>
+            <w:noProof/>
+            <w:webHidden/>
+          </w:rPr>
+          <w:fldChar w:fldCharType="end"/>
+        </w:r>
+      </w:hyperlink>
+    </w:p>
+    <w:p>
+      <w:pPr>
+        <w:rPr>
+          <w:b/>
+          <w:bCs/>
+        </w:rPr>
+      </w:pPr>
+      <w:r>
+        <w:fldChar w:fldCharType="end"/>
       </w:r>
     </w:p>
     <w:p>
@@ -1480,7 +3926,60 @@
           <w:color w:val="auto"/>
         </w:rPr>
       </w:pPr>
-      <w:bookmarkStart w:id="2" w:name="_Toc145799460"/>
+      <w:bookmarkStart w:id="1" w:name="_Toc145807170"/>
+      <w:proofErr w:type="spellStart"/>
+      <w:r>
+        <w:rPr>
+          <w:rFonts w:ascii="Arial" w:hAnsi="Arial" w:cs="Arial"/>
+          <w:b/>
+          <w:bCs/>
+          <w:color w:val="auto"/>
+        </w:rPr>
+        <w:t>Εκτετ</w:t>
+      </w:r>
+      <w:proofErr w:type="spellEnd"/>
+      <w:r>
+        <w:rPr>
+          <w:rFonts w:ascii="Arial" w:hAnsi="Arial" w:cs="Arial"/>
+          <w:b/>
+          <w:bCs/>
+          <w:color w:val="auto"/>
+        </w:rPr>
+        <w:t xml:space="preserve">αμένη </w:t>
+      </w:r>
+      <w:proofErr w:type="spellStart"/>
+      <w:r>
+        <w:rPr>
+          <w:rFonts w:ascii="Arial" w:hAnsi="Arial" w:cs="Arial"/>
+          <w:b/>
+          <w:bCs/>
+          <w:color w:val="auto"/>
+        </w:rPr>
+        <w:t>Περίληψη</w:t>
+      </w:r>
+      <w:bookmarkEnd w:id="1"/>
+      <w:proofErr w:type="spellEnd"/>
+      <w:r>
+        <w:rPr>
+          <w:rFonts w:ascii="Arial" w:hAnsi="Arial" w:cs="Arial"/>
+          <w:b/>
+          <w:bCs/>
+          <w:color w:val="auto"/>
+        </w:rPr>
+        <w:t xml:space="preserve"> </w:t>
+      </w:r>
+    </w:p>
+    <w:p>
+      <w:pPr>
+        <w:pStyle w:val="Heading1"/>
+        <w:rPr>
+          <w:rFonts w:ascii="Arial" w:hAnsi="Arial" w:cs="Arial"/>
+          <w:b/>
+          <w:bCs/>
+          <w:color w:val="auto"/>
+        </w:rPr>
+      </w:pPr>
+      <w:bookmarkStart w:id="2" w:name="_Toc145807171"/>
       <w:r>
         <w:rPr>
           <w:rFonts w:ascii="Arial" w:hAnsi="Arial" w:cs="Arial"/>
@@ -1506,7 +4005,8 @@
           <w:color w:val="auto"/>
         </w:rPr>
       </w:pPr>
-      <w:bookmarkStart w:id="3" w:name="_Toc145799461"/>
+      <w:bookmarkStart w:id="3" w:name="_Toc145807172"/>
+      <w:proofErr w:type="spellStart"/>
       <w:r>
         <w:rPr>
           <w:rFonts w:ascii="Arial" w:hAnsi="Arial" w:cs="Arial"/>
@@ -1514,7 +4014,17 @@
           <w:bCs/>
           <w:color w:val="auto"/>
         </w:rPr>
-        <w:t>Εισαγωγή / Introduction</w:t>
+        <w:t>Εισ</w:t>
+      </w:r>
+      <w:proofErr w:type="spellEnd"/>
+      <w:r>
+        <w:rPr>
+          <w:rFonts w:ascii="Arial" w:hAnsi="Arial" w:cs="Arial"/>
+          <w:b/>
+          <w:bCs/>
+          <w:color w:val="auto"/>
+        </w:rPr>
+        <w:t>αγωγή / Introduction</w:t>
       </w:r>
       <w:bookmarkEnd w:id="3"/>
     </w:p>
@@ -1560,22 +4070,9 @@
     <w:p>
       <w:pPr>
         <w:pStyle w:val="Heading2"/>
-        <w:ind w:left="720"/>
-        <w:rPr>
-          <w:rFonts w:cs="Arial"/>
-          <w:b w:val="0"/>
-          <w:bCs/>
-          <w:lang w:val="el-GR"/>
-        </w:rPr>
-      </w:pPr>
-      <w:bookmarkStart w:id="4" w:name="_Toc145799462"/>
-      <w:r>
-        <w:rPr>
-          <w:rFonts w:cs="Arial"/>
-          <w:b w:val="0"/>
-          <w:bCs/>
-          <w:lang w:val="el-GR"/>
-        </w:rPr>
+      </w:pPr>
+      <w:bookmarkStart w:id="4" w:name="_Toc145807173"/>
+      <w:r>
         <w:t>Η Ψηφιακή Επανάσταση</w:t>
       </w:r>
       <w:bookmarkEnd w:id="4"/>
@@ -1624,22 +4121,9 @@
     <w:p>
       <w:pPr>
         <w:pStyle w:val="Heading2"/>
-        <w:ind w:left="720"/>
-        <w:rPr>
-          <w:rFonts w:cs="Arial"/>
-          <w:b w:val="0"/>
-          <w:bCs/>
-          <w:lang w:val="el-GR"/>
-        </w:rPr>
-      </w:pPr>
-      <w:bookmarkStart w:id="5" w:name="_Toc145799463"/>
-      <w:r>
-        <w:rPr>
-          <w:rFonts w:cs="Arial"/>
-          <w:b w:val="0"/>
-          <w:bCs/>
-          <w:lang w:val="el-GR"/>
-        </w:rPr>
+      </w:pPr>
+      <w:bookmarkStart w:id="5" w:name="_Toc145807174"/>
+      <w:r>
         <w:t>Η Εξάπλωση των Εφαρμογών</w:t>
       </w:r>
       <w:bookmarkEnd w:id="5"/>
@@ -1684,7 +4168,15 @@
           <w:rFonts w:ascii="Arial" w:hAnsi="Arial" w:cs="Arial"/>
           <w:lang w:val="el-GR"/>
         </w:rPr>
-        <w:t xml:space="preserve"> που κάποτε φαινόταν αδιανόητο. Έχουν μας επιτρέψει να κουβαλήσουμε τη δύναμη του υπολογισμού στην τσέπη μας και έχουν αναδιαμορφώσει βιομηχανίες, από την υγεία μέχρι την εκπαίδευση και τη διασκέδαση</w:t>
+        <w:t xml:space="preserve"> που κάποτε φαινόταν αδιανόητο. </w:t>
+      </w:r>
+      <w:r>
+        <w:rPr>
+          <w:rFonts w:ascii="Arial" w:hAnsi="Arial" w:cs="Arial"/>
+          <w:lang w:val="el-GR"/>
+        </w:rPr>
+        <w:lastRenderedPageBreak/>
+        <w:t>Έχουν μας επιτρέψει να κουβαλήσουμε τη δύναμη του υπολογισμού στην τσέπη μας και έχουν αναδιαμορφώσει βιομηχανίες, από την υγεία μέχρι την εκπαίδευση και τη διασκέδαση</w:t>
       </w:r>
       <w:r>
         <w:rPr>
@@ -1766,22 +4258,9 @@
     <w:p>
       <w:pPr>
         <w:pStyle w:val="Heading2"/>
-        <w:ind w:left="720"/>
-        <w:rPr>
-          <w:rFonts w:cs="Arial"/>
-          <w:b w:val="0"/>
-          <w:bCs/>
-          <w:lang w:val="el-GR"/>
-        </w:rPr>
-      </w:pPr>
-      <w:bookmarkStart w:id="6" w:name="_Toc145799464"/>
-      <w:r>
-        <w:rPr>
-          <w:rFonts w:cs="Arial"/>
-          <w:b w:val="0"/>
-          <w:bCs/>
-          <w:lang w:val="el-GR"/>
-        </w:rPr>
+      </w:pPr>
+      <w:bookmarkStart w:id="6" w:name="_Toc145807175"/>
+      <w:r>
         <w:t>Στόχος Εργασίας</w:t>
       </w:r>
       <w:bookmarkEnd w:id="6"/>
@@ -1880,8 +4359,17 @@
           <w:rFonts w:ascii="Arial" w:hAnsi="Arial" w:cs="Arial"/>
           <w:lang w:val="el-GR"/>
         </w:rPr>
-        <w:t xml:space="preserve"> που αφορά την ανάπτυξη ενός "Workout Tracker". Η εφαρμογή αυτή έχει ως στόχο να προσφέρει στους χρήστες τη δυνατότητα να καταγράφουν, να παρακολουθούν και να βελτιώνουν την φυσική τους κατάσταση μέσω προπονητικών προγραμμάτων</w:t>
-      </w:r>
+        <w:t xml:space="preserve"> που αφορά την ανάπτυξη ενός "</w:t>
+      </w:r>
+      <w:proofErr w:type="spellStart"/>
+      <w:r>
+        <w:rPr>
+          <w:rFonts w:ascii="Arial" w:hAnsi="Arial" w:cs="Arial"/>
+          <w:lang w:val="el-GR"/>
+        </w:rPr>
+        <w:t>Workout</w:t>
+      </w:r>
+      <w:proofErr w:type="spellEnd"/>
       <w:r>
         <w:rPr>
           <w:rFonts w:ascii="Arial" w:hAnsi="Arial" w:cs="Arial"/>
@@ -1889,6 +4377,29 @@
         </w:rPr>
         <w:t xml:space="preserve"> </w:t>
       </w:r>
+      <w:proofErr w:type="spellStart"/>
+      <w:r>
+        <w:rPr>
+          <w:rFonts w:ascii="Arial" w:hAnsi="Arial" w:cs="Arial"/>
+          <w:lang w:val="el-GR"/>
+        </w:rPr>
+        <w:t>Tracker</w:t>
+      </w:r>
+      <w:proofErr w:type="spellEnd"/>
+      <w:r>
+        <w:rPr>
+          <w:rFonts w:ascii="Arial" w:hAnsi="Arial" w:cs="Arial"/>
+          <w:lang w:val="el-GR"/>
+        </w:rPr>
+        <w:t>". Η εφαρμογή αυτή έχει ως στόχο να προσφέρει στους χρήστες τη δυνατότητα να καταγράφουν, να παρακολουθούν και να βελτιώνουν την φυσική τους κατάσταση μέσω προπονητικών προγραμμάτων</w:t>
+      </w:r>
+      <w:r>
+        <w:rPr>
+          <w:rFonts w:ascii="Arial" w:hAnsi="Arial" w:cs="Arial"/>
+          <w:lang w:val="el-GR"/>
+        </w:rPr>
+        <w:t xml:space="preserve"> </w:t>
+      </w:r>
       <w:r>
         <w:rPr>
           <w:rFonts w:ascii="Arial" w:hAnsi="Arial" w:cs="Arial"/>
@@ -1935,7 +4446,6 @@
           <w:highlight w:val="red"/>
           <w:lang w:val="el-GR"/>
         </w:rPr>
-        <w:lastRenderedPageBreak/>
         <w:t>Επιπλέον, η εφαρμογή θα προσφέρει στον χρήστη την δυνατότητα να διατηρεί ένα ιστορικό των προπονητικών προγραμμάτων που έχει ακολουθήσει στο παρελθόν, παρέχοντας τη δυνατότητα να ανατρέχει στην πρόοδό του. Αυτό θα επιτρέπει στον χρήστη να παρακολουθεί την εξέλιξη της φυσικής του κατάστασης, καταγράφοντας βάρη, επαναλήψεις και χρόνο που αφιερώνει σε κάθε άσκηση.</w:t>
       </w:r>
     </w:p>
@@ -2355,6 +4865,7 @@
           <w:lang w:val="el-GR"/>
         </w:rPr>
       </w:pPr>
+      <w:bookmarkStart w:id="8" w:name="_Toc145807176"/>
       <w:r>
         <w:rPr>
           <w:rFonts w:ascii="Arial" w:hAnsi="Arial" w:cs="Arial"/>
@@ -2363,22 +4874,40 @@
           <w:color w:val="auto"/>
           <w:lang w:val="el-GR"/>
         </w:rPr>
+        <w:lastRenderedPageBreak/>
         <w:t>Δομικά στοιχεία της εφαρμογής</w:t>
       </w:r>
-    </w:p>
-    <w:p>
-      <w:pPr>
-        <w:rPr>
-          <w:rFonts w:ascii="Arial" w:hAnsi="Arial" w:cs="Arial"/>
-          <w:lang w:val="el-GR"/>
-        </w:rPr>
-      </w:pPr>
-      <w:r>
-        <w:rPr>
-          <w:rFonts w:ascii="Arial" w:hAnsi="Arial" w:cs="Arial"/>
-          <w:lang w:val="el-GR"/>
-        </w:rPr>
-        <w:t xml:space="preserve">Η επιτυχία μιας κινητής εφαρμογής βασίζεται σε μεγάλο βαθμό στα δομικά της στοιχεία, τα οποία καθορίζουν την απόδοση, τη λειτουργικότητα και την αξιοπιστία της. Στο πλαίσιο αυτής της εργασίας, θα εξετάσουμε εκτενώς τα δομικά στοιχεία της εφαρμογής μας, η οποία αναπτύχθηκε χρησιμοποιώντας τεχνολογίες όπως η Dart, το Flutter και </w:t>
+      <w:bookmarkEnd w:id="8"/>
+    </w:p>
+    <w:p>
+      <w:pPr>
+        <w:rPr>
+          <w:rFonts w:ascii="Arial" w:hAnsi="Arial" w:cs="Arial"/>
+          <w:lang w:val="el-GR"/>
+        </w:rPr>
+      </w:pPr>
+      <w:r>
+        <w:rPr>
+          <w:rFonts w:ascii="Arial" w:hAnsi="Arial" w:cs="Arial"/>
+          <w:lang w:val="el-GR"/>
+        </w:rPr>
+        <w:t xml:space="preserve">Η επιτυχία μιας κινητής εφαρμογής βασίζεται σε μεγάλο βαθμό στα δομικά της στοιχεία, τα οποία καθορίζουν την απόδοση, τη λειτουργικότητα και την αξιοπιστία της. Στο πλαίσιο αυτής της εργασίας, θα εξετάσουμε εκτενώς τα δομικά στοιχεία της εφαρμογής μας, η οποία αναπτύχθηκε χρησιμοποιώντας τεχνολογίες όπως η Dart, το </w:t>
+      </w:r>
+      <w:proofErr w:type="spellStart"/>
+      <w:r>
+        <w:rPr>
+          <w:rFonts w:ascii="Arial" w:hAnsi="Arial" w:cs="Arial"/>
+          <w:lang w:val="el-GR"/>
+        </w:rPr>
+        <w:t>Flutter</w:t>
+      </w:r>
+      <w:proofErr w:type="spellEnd"/>
+      <w:r>
+        <w:rPr>
+          <w:rFonts w:ascii="Arial" w:hAnsi="Arial" w:cs="Arial"/>
+          <w:lang w:val="el-GR"/>
+        </w:rPr>
+        <w:t xml:space="preserve"> και </w:t>
       </w:r>
       <w:r>
         <w:rPr>
@@ -2392,36 +4921,37 @@
           <w:rFonts w:ascii="Arial" w:hAnsi="Arial" w:cs="Arial"/>
           <w:lang w:val="el-GR"/>
         </w:rPr>
-        <w:t xml:space="preserve"> Firebase.</w:t>
+        <w:t xml:space="preserve"> </w:t>
+      </w:r>
+      <w:proofErr w:type="spellStart"/>
+      <w:r>
+        <w:rPr>
+          <w:rFonts w:ascii="Arial" w:hAnsi="Arial" w:cs="Arial"/>
+          <w:lang w:val="el-GR"/>
+        </w:rPr>
+        <w:t>Firebase</w:t>
+      </w:r>
+      <w:proofErr w:type="spellEnd"/>
+      <w:r>
+        <w:rPr>
+          <w:rFonts w:ascii="Arial" w:hAnsi="Arial" w:cs="Arial"/>
+          <w:lang w:val="el-GR"/>
+        </w:rPr>
+        <w:t>.</w:t>
       </w:r>
     </w:p>
     <w:p>
       <w:pPr>
         <w:pStyle w:val="Heading2"/>
-        <w:ind w:left="720"/>
-        <w:rPr>
-          <w:rFonts w:cs="Arial"/>
-          <w:b w:val="0"/>
-          <w:bCs/>
-        </w:rPr>
-      </w:pPr>
-      <w:r>
-        <w:rPr>
-          <w:rFonts w:cs="Arial"/>
-          <w:b w:val="0"/>
-          <w:bCs/>
-          <w:lang w:val="el-GR"/>
-        </w:rPr>
-        <w:t xml:space="preserve">Η γλώσσα προγραμματισμού </w:t>
-      </w:r>
-      <w:r>
-        <w:rPr>
-          <w:rFonts w:cs="Arial"/>
-          <w:b w:val="0"/>
-          <w:bCs/>
-        </w:rPr>
-        <w:t>Dart</w:t>
-      </w:r>
+        <w:rPr>
+          <w:lang w:val="en-US"/>
+        </w:rPr>
+      </w:pPr>
+      <w:bookmarkStart w:id="9" w:name="_Toc145807177"/>
+      <w:r>
+        <w:t>Η γλώσσα προγραμματισμού Dart</w:t>
+      </w:r>
+      <w:bookmarkEnd w:id="9"/>
     </w:p>
     <w:p>
       <w:pPr>
@@ -2445,6 +4975,7 @@
           <w:lang w:val="el-GR"/>
         </w:rPr>
       </w:pPr>
+      <w:bookmarkStart w:id="10" w:name="_Toc145807178"/>
       <w:r>
         <w:rPr>
           <w:rFonts w:ascii="Arial" w:hAnsi="Arial" w:cs="Arial"/>
@@ -2455,224 +4986,236 @@
         </w:rPr>
         <w:t>Περιγραφή της Εφαρμογής</w:t>
       </w:r>
-    </w:p>
-    <w:p>
-      <w:pPr>
-        <w:rPr>
-          <w:rFonts w:ascii="Arial" w:hAnsi="Arial" w:cs="Arial"/>
-          <w:lang w:val="el-GR"/>
-        </w:rPr>
-      </w:pPr>
-      <w:r>
-        <w:rPr>
-          <w:rFonts w:ascii="Arial" w:hAnsi="Arial" w:cs="Arial"/>
-          <w:lang w:val="el-GR"/>
-        </w:rPr>
-        <w:t>Σε αυτό το κεφάλαιο, θα εξετάσουμε αναλυτικά τη λειτουργικότητα της εφαρμογής μας, του "Workout Tracker." Θα εξηγήσουμε πώς οι χρήστες μπορούν να αλληλεπιδρούν με την εφαρμογή, ποιες λειτουργίες διατίθενται και πώς αυτές οδηγούν σε μια ομαλή και αποτελεσματική εμπειρία. Θα δώσουμε έμφαση στην προσαρμογή, τη δημιουργία προπονητικών προγραμμάτων, την καταγραφή προόδου και τη διαχείριση του προσωπικού προφίλ.</w:t>
+      <w:bookmarkEnd w:id="10"/>
+    </w:p>
+    <w:p>
+      <w:pPr>
+        <w:rPr>
+          <w:rFonts w:ascii="Arial" w:hAnsi="Arial" w:cs="Arial"/>
+          <w:lang w:val="el-GR"/>
+        </w:rPr>
+      </w:pPr>
+      <w:r>
+        <w:rPr>
+          <w:rFonts w:ascii="Arial" w:hAnsi="Arial" w:cs="Arial"/>
+          <w:lang w:val="el-GR"/>
+        </w:rPr>
+        <w:t>Σε αυτό το κεφάλαιο, θα εξετάσουμε αναλυτικά τη λειτουργικότητα της εφαρμογής μας, του "</w:t>
+      </w:r>
+      <w:proofErr w:type="spellStart"/>
+      <w:r>
+        <w:rPr>
+          <w:rFonts w:ascii="Arial" w:hAnsi="Arial" w:cs="Arial"/>
+          <w:lang w:val="el-GR"/>
+        </w:rPr>
+        <w:t>Workout</w:t>
+      </w:r>
+      <w:proofErr w:type="spellEnd"/>
+      <w:r>
+        <w:rPr>
+          <w:rFonts w:ascii="Arial" w:hAnsi="Arial" w:cs="Arial"/>
+          <w:lang w:val="el-GR"/>
+        </w:rPr>
+        <w:t xml:space="preserve"> </w:t>
+      </w:r>
+      <w:proofErr w:type="spellStart"/>
+      <w:r>
+        <w:rPr>
+          <w:rFonts w:ascii="Arial" w:hAnsi="Arial" w:cs="Arial"/>
+          <w:lang w:val="el-GR"/>
+        </w:rPr>
+        <w:t>Tracker</w:t>
+      </w:r>
+      <w:proofErr w:type="spellEnd"/>
+      <w:r>
+        <w:rPr>
+          <w:rFonts w:ascii="Arial" w:hAnsi="Arial" w:cs="Arial"/>
+          <w:lang w:val="el-GR"/>
+        </w:rPr>
+        <w:t>." Θα εξηγήσουμε πώς οι χρήστες μπορούν να αλληλεπιδρούν με την εφαρμογή, ποιες λειτουργίες διατίθενται και πώς αυτές οδηγούν σε μια ομαλή και αποτελεσματική εμπειρία. Θα δώσουμε έμφαση στην προσαρμογή, τη δημιουργία προπονητικών προγραμμάτων, την καταγραφή προόδου και τη διαχείριση του προσωπικού προφίλ.</w:t>
       </w:r>
     </w:p>
     <w:p>
       <w:pPr>
         <w:pStyle w:val="Heading2"/>
-        <w:rPr>
-          <w:rFonts w:cs="Arial"/>
-          <w:b w:val="0"/>
-          <w:bCs/>
-          <w:lang w:val="el-GR"/>
-        </w:rPr>
-      </w:pPr>
-      <w:r>
-        <w:rPr>
-          <w:rFonts w:cs="Arial"/>
-          <w:b w:val="0"/>
-          <w:bCs/>
-          <w:lang w:val="el-GR"/>
-        </w:rPr>
+      </w:pPr>
+      <w:bookmarkStart w:id="11" w:name="_Toc145807179"/>
+      <w:r>
+        <w:t>Είσοδος στην εφαρμογή</w:t>
+      </w:r>
+      <w:bookmarkEnd w:id="11"/>
+    </w:p>
+    <w:p>
+      <w:pPr>
+        <w:rPr>
+          <w:rFonts w:ascii="Arial" w:hAnsi="Arial" w:cs="Arial"/>
+          <w:lang w:val="el-GR"/>
+        </w:rPr>
+      </w:pPr>
+      <w:r>
+        <w:rPr>
+          <w:rFonts w:ascii="Arial" w:hAnsi="Arial" w:cs="Arial"/>
+          <w:lang w:val="el-GR"/>
+        </w:rPr>
+        <w:t xml:space="preserve">Η πρώτη επαφή του χρήστη με την εφαρμογή είναι η διαδικασία εισόδου. Μόλις ο χρήστης πατήσει </w:t>
+      </w:r>
+      <w:r>
+        <w:rPr>
+          <w:rFonts w:ascii="Arial" w:hAnsi="Arial" w:cs="Arial"/>
+          <w:lang w:val="el-GR"/>
+        </w:rPr>
+        <w:t>“</w:t>
+      </w:r>
+      <w:r>
+        <w:rPr>
+          <w:rFonts w:ascii="Arial" w:hAnsi="Arial" w:cs="Arial"/>
+        </w:rPr>
+        <w:t>C</w:t>
+      </w:r>
+      <w:r>
+        <w:rPr>
+          <w:rFonts w:ascii="Arial" w:hAnsi="Arial" w:cs="Arial"/>
+          <w:lang w:val="el-GR"/>
+        </w:rPr>
+        <w:t>ontinue as a guest</w:t>
+      </w:r>
+      <w:r>
+        <w:rPr>
+          <w:rFonts w:ascii="Arial" w:hAnsi="Arial" w:cs="Arial"/>
+          <w:lang w:val="el-GR"/>
+        </w:rPr>
+        <w:t>”</w:t>
+      </w:r>
+      <w:r>
+        <w:rPr>
+          <w:rFonts w:ascii="Arial" w:hAnsi="Arial" w:cs="Arial"/>
+          <w:lang w:val="el-GR"/>
+        </w:rPr>
+        <w:t xml:space="preserve"> τότε δημιουργείται ένας ανώνυμος χρήστης με ένα τυχαίο όνομα χρήστη στο </w:t>
+      </w:r>
+      <w:r>
+        <w:rPr>
+          <w:rFonts w:ascii="Arial" w:hAnsi="Arial" w:cs="Arial"/>
+        </w:rPr>
+        <w:t>google</w:t>
+      </w:r>
+      <w:r>
+        <w:rPr>
+          <w:rFonts w:ascii="Arial" w:hAnsi="Arial" w:cs="Arial"/>
+          <w:lang w:val="el-GR"/>
+        </w:rPr>
+        <w:t xml:space="preserve"> </w:t>
+      </w:r>
+      <w:r>
+        <w:rPr>
+          <w:rFonts w:ascii="Arial" w:hAnsi="Arial" w:cs="Arial"/>
+        </w:rPr>
+        <w:t>F</w:t>
+      </w:r>
+      <w:r>
+        <w:rPr>
+          <w:rFonts w:ascii="Arial" w:hAnsi="Arial" w:cs="Arial"/>
+          <w:lang w:val="el-GR"/>
+        </w:rPr>
+        <w:t>irebase</w:t>
+      </w:r>
+      <w:r>
+        <w:rPr>
+          <w:rFonts w:ascii="Arial" w:hAnsi="Arial" w:cs="Arial"/>
+          <w:lang w:val="el-GR"/>
+        </w:rPr>
+        <w:t xml:space="preserve"> </w:t>
+      </w:r>
+      <w:r>
+        <w:rPr>
+          <w:rFonts w:ascii="Arial" w:hAnsi="Arial" w:cs="Arial"/>
+          <w:lang w:val="el-GR"/>
+        </w:rPr>
+        <w:t xml:space="preserve">και στη συνέχεια λαμβάνει μέρος μιας αρχικοποίηση, η οποία παράγει αυτόματα στην βάση δεδομένων στο </w:t>
+      </w:r>
+      <w:r>
+        <w:rPr>
+          <w:rFonts w:ascii="Arial" w:hAnsi="Arial" w:cs="Arial"/>
+        </w:rPr>
+        <w:t>google</w:t>
+      </w:r>
+      <w:r>
+        <w:rPr>
+          <w:rFonts w:ascii="Arial" w:hAnsi="Arial" w:cs="Arial"/>
+          <w:lang w:val="el-GR"/>
+        </w:rPr>
+        <w:t xml:space="preserve"> </w:t>
+      </w:r>
+      <w:r>
+        <w:rPr>
+          <w:rFonts w:ascii="Arial" w:hAnsi="Arial" w:cs="Arial"/>
+        </w:rPr>
+        <w:t>F</w:t>
+      </w:r>
+      <w:r>
+        <w:rPr>
+          <w:rFonts w:ascii="Arial" w:hAnsi="Arial" w:cs="Arial"/>
+          <w:lang w:val="el-GR"/>
+        </w:rPr>
+        <w:t>irebase, ένα σύνολο</w:t>
+      </w:r>
+      <w:r>
+        <w:rPr>
+          <w:rFonts w:ascii="Arial" w:hAnsi="Arial" w:cs="Arial"/>
+          <w:lang w:val="el-GR"/>
+        </w:rPr>
+        <w:t xml:space="preserve"> βασικών ασκήσεων</w:t>
+      </w:r>
+      <w:r>
+        <w:rPr>
+          <w:rFonts w:ascii="Arial" w:hAnsi="Arial" w:cs="Arial"/>
+          <w:lang w:val="el-GR"/>
+        </w:rPr>
+        <w:t xml:space="preserve">  και κάποια έτοιμα προπονητικ</w:t>
+      </w:r>
+      <w:r>
+        <w:rPr>
+          <w:rFonts w:ascii="Arial" w:hAnsi="Arial" w:cs="Arial"/>
+          <w:lang w:val="el-GR"/>
+        </w:rPr>
+        <w:t>ά</w:t>
+      </w:r>
+      <w:r>
+        <w:rPr>
+          <w:rFonts w:ascii="Arial" w:hAnsi="Arial" w:cs="Arial"/>
+          <w:lang w:val="el-GR"/>
+        </w:rPr>
+        <w:t xml:space="preserve"> </w:t>
+      </w:r>
+      <w:r>
+        <w:rPr>
+          <w:rFonts w:ascii="Arial" w:hAnsi="Arial" w:cs="Arial"/>
+          <w:lang w:val="el-GR"/>
+        </w:rPr>
+        <w:t>προγράμματ</w:t>
+      </w:r>
+      <w:r>
+        <w:rPr>
+          <w:rFonts w:ascii="Arial" w:hAnsi="Arial" w:cs="Arial"/>
+          <w:lang w:val="el-GR"/>
+        </w:rPr>
+        <w:t>α</w:t>
+      </w:r>
+      <w:r>
+        <w:rPr>
+          <w:rFonts w:ascii="Arial" w:hAnsi="Arial" w:cs="Arial"/>
+          <w:lang w:val="el-GR"/>
+        </w:rPr>
+        <w:t>.</w:t>
+      </w:r>
+    </w:p>
+    <w:p>
+      <w:r>
         <w:lastRenderedPageBreak/>
-        <w:t>Είσοδος στην εφαρμογή</w:t>
-      </w:r>
-    </w:p>
-    <w:p>
-      <w:pPr>
-        <w:rPr>
-          <w:rFonts w:ascii="Arial" w:hAnsi="Arial" w:cs="Arial"/>
-          <w:lang w:val="el-GR"/>
-        </w:rPr>
-      </w:pPr>
-      <w:r>
-        <w:rPr>
-          <w:rFonts w:ascii="Arial" w:hAnsi="Arial" w:cs="Arial"/>
-          <w:lang w:val="el-GR"/>
-        </w:rPr>
-        <w:t xml:space="preserve">Η πρώτη επαφή του χρήστη με την εφαρμογή είναι η διαδικασία εισόδου. Μόλις ο χρήστης πατήσει </w:t>
-      </w:r>
-      <w:r>
-        <w:rPr>
-          <w:rFonts w:ascii="Arial" w:hAnsi="Arial" w:cs="Arial"/>
-          <w:lang w:val="el-GR"/>
-        </w:rPr>
-        <w:t>“</w:t>
-      </w:r>
-      <w:r>
-        <w:rPr>
-          <w:rFonts w:ascii="Arial" w:hAnsi="Arial" w:cs="Arial"/>
-        </w:rPr>
-        <w:t>C</w:t>
-      </w:r>
-      <w:r>
-        <w:rPr>
-          <w:rFonts w:ascii="Arial" w:hAnsi="Arial" w:cs="Arial"/>
-          <w:lang w:val="el-GR"/>
-        </w:rPr>
-        <w:t>ontinue as a guest</w:t>
-      </w:r>
-      <w:r>
-        <w:rPr>
-          <w:rFonts w:ascii="Arial" w:hAnsi="Arial" w:cs="Arial"/>
-          <w:lang w:val="el-GR"/>
-        </w:rPr>
-        <w:t>”</w:t>
-      </w:r>
-      <w:r>
-        <w:rPr>
-          <w:rFonts w:ascii="Arial" w:hAnsi="Arial" w:cs="Arial"/>
-          <w:lang w:val="el-GR"/>
-        </w:rPr>
-        <w:t xml:space="preserve"> τότε δημιουργείται ένας ανώνυμος χρήστης με ένα τυχαίο όνομα χρήστη στο </w:t>
-      </w:r>
-      <w:r>
-        <w:rPr>
-          <w:rFonts w:ascii="Arial" w:hAnsi="Arial" w:cs="Arial"/>
-        </w:rPr>
-        <w:t>google</w:t>
-      </w:r>
-      <w:r>
-        <w:rPr>
-          <w:rFonts w:ascii="Arial" w:hAnsi="Arial" w:cs="Arial"/>
-          <w:lang w:val="el-GR"/>
-        </w:rPr>
-        <w:t xml:space="preserve"> </w:t>
-      </w:r>
-      <w:r>
-        <w:rPr>
-          <w:rFonts w:ascii="Arial" w:hAnsi="Arial" w:cs="Arial"/>
-        </w:rPr>
-        <w:t>F</w:t>
-      </w:r>
-      <w:r>
-        <w:rPr>
-          <w:rFonts w:ascii="Arial" w:hAnsi="Arial" w:cs="Arial"/>
-          <w:lang w:val="el-GR"/>
-        </w:rPr>
-        <w:t>irebase</w:t>
-      </w:r>
-      <w:r>
-        <w:rPr>
-          <w:rFonts w:ascii="Arial" w:hAnsi="Arial" w:cs="Arial"/>
-          <w:lang w:val="el-GR"/>
-        </w:rPr>
-        <w:t xml:space="preserve"> </w:t>
-      </w:r>
-      <w:r>
-        <w:rPr>
-          <w:rFonts w:ascii="Arial" w:hAnsi="Arial" w:cs="Arial"/>
-          <w:lang w:val="el-GR"/>
-        </w:rPr>
-        <w:t xml:space="preserve">και στη συνέχεια λαμβάνει μέρος μιας αρχικοποίηση, η οποία παράγει αυτόματα στην βάση δεδομένων στο </w:t>
-      </w:r>
-      <w:r>
-        <w:rPr>
-          <w:rFonts w:ascii="Arial" w:hAnsi="Arial" w:cs="Arial"/>
-        </w:rPr>
-        <w:t>google</w:t>
-      </w:r>
-      <w:r>
-        <w:rPr>
-          <w:rFonts w:ascii="Arial" w:hAnsi="Arial" w:cs="Arial"/>
-          <w:lang w:val="el-GR"/>
-        </w:rPr>
-        <w:t xml:space="preserve"> </w:t>
-      </w:r>
-      <w:r>
-        <w:rPr>
-          <w:rFonts w:ascii="Arial" w:hAnsi="Arial" w:cs="Arial"/>
-        </w:rPr>
-        <w:t>F</w:t>
-      </w:r>
-      <w:r>
-        <w:rPr>
-          <w:rFonts w:ascii="Arial" w:hAnsi="Arial" w:cs="Arial"/>
-          <w:lang w:val="el-GR"/>
-        </w:rPr>
-        <w:t>irebase, ένα σύνολο</w:t>
-      </w:r>
-      <w:r>
-        <w:rPr>
-          <w:rFonts w:ascii="Arial" w:hAnsi="Arial" w:cs="Arial"/>
-          <w:lang w:val="el-GR"/>
-        </w:rPr>
-        <w:t xml:space="preserve"> βασικών ασκήσεων</w:t>
-      </w:r>
-      <w:r>
-        <w:rPr>
-          <w:rFonts w:ascii="Arial" w:hAnsi="Arial" w:cs="Arial"/>
-          <w:lang w:val="el-GR"/>
-        </w:rPr>
-        <w:t xml:space="preserve">  και κάποια έτοιμα προπονητικ</w:t>
-      </w:r>
-      <w:r>
-        <w:rPr>
-          <w:rFonts w:ascii="Arial" w:hAnsi="Arial" w:cs="Arial"/>
-          <w:lang w:val="el-GR"/>
-        </w:rPr>
-        <w:t>ά</w:t>
-      </w:r>
-      <w:r>
-        <w:rPr>
-          <w:rFonts w:ascii="Arial" w:hAnsi="Arial" w:cs="Arial"/>
-          <w:lang w:val="el-GR"/>
-        </w:rPr>
-        <w:t xml:space="preserve"> </w:t>
-      </w:r>
-      <w:r>
-        <w:rPr>
-          <w:rFonts w:ascii="Arial" w:hAnsi="Arial" w:cs="Arial"/>
-          <w:lang w:val="el-GR"/>
-        </w:rPr>
-        <w:t>προγράμματ</w:t>
-      </w:r>
-      <w:r>
-        <w:rPr>
-          <w:rFonts w:ascii="Arial" w:hAnsi="Arial" w:cs="Arial"/>
-          <w:lang w:val="el-GR"/>
-        </w:rPr>
-        <w:t>α</w:t>
-      </w:r>
-      <w:r>
-        <w:rPr>
-          <w:rFonts w:ascii="Arial" w:hAnsi="Arial" w:cs="Arial"/>
-          <w:lang w:val="el-GR"/>
-        </w:rPr>
-        <w:t>.</w:t>
-      </w:r>
-    </w:p>
-    <w:p>
-      <w:pPr>
-        <w:pStyle w:val="Heading1"/>
-        <w:numPr>
-          <w:ilvl w:val="0"/>
-          <w:numId w:val="0"/>
-        </w:numPr>
-      </w:pPr>
-      <w:r>
-        <w:rPr>
-          <w:noProof/>
-          <w:lang w:val="el-GR"/>
-        </w:rPr>
         <w:drawing>
-          <wp:inline distT="0" distB="0" distL="0" distR="0" wp14:anchorId="0F46B3C3" wp14:editId="778398EC">
-            <wp:extent cx="2415540" cy="4685085"/>
-            <wp:effectExtent l="0" t="0" r="3810" b="1270"/>
+          <wp:inline distT="0" distB="0" distL="0" distR="0" wp14:anchorId="0F46B3C3" wp14:editId="7806D3A7">
+            <wp:extent cx="2743200" cy="5320600"/>
+            <wp:effectExtent l="0" t="0" r="0" b="0"/>
             <wp:docPr id="675562495" name="Picture 2"/>
             <wp:cNvGraphicFramePr>
               <a:graphicFrameLocks xmlns:a="http://schemas.openxmlformats.org/drawingml/2006/main" noChangeAspect="1"/>
@@ -2702,7 +5245,7 @@
                   <pic:spPr bwMode="auto">
                     <a:xfrm>
                       <a:off x="0" y="0"/>
-                      <a:ext cx="2425616" cy="4704627"/>
+                      <a:ext cx="2756818" cy="5347013"/>
                     </a:xfrm>
                     <a:prstGeom prst="rect">
                       <a:avLst/>
@@ -2732,6 +5275,7 @@
           <w:lang w:val="el-GR"/>
         </w:rPr>
       </w:pPr>
+      <w:bookmarkStart w:id="12" w:name="_Toc145807238"/>
       <w:r>
         <w:t xml:space="preserve">Εικόνα </w:t>
       </w:r>
@@ -2759,6 +5303,7 @@
         </w:rPr>
         <w:t xml:space="preserve"> - Σελίδα σύνδεσης.</w:t>
       </w:r>
+      <w:bookmarkEnd w:id="12"/>
     </w:p>
     <w:p>
       <w:pPr>
@@ -2773,9 +5318,9 @@
         </w:rPr>
         <w:lastRenderedPageBreak/>
         <w:drawing>
-          <wp:inline distT="0" distB="0" distL="0" distR="0" wp14:anchorId="33CBE048" wp14:editId="2F67F8C2">
-            <wp:extent cx="2385356" cy="4693920"/>
-            <wp:effectExtent l="0" t="0" r="0" b="0"/>
+          <wp:inline distT="0" distB="0" distL="0" distR="0" wp14:anchorId="33CBE048" wp14:editId="703FE7A7">
+            <wp:extent cx="2651760" cy="5218152"/>
+            <wp:effectExtent l="0" t="0" r="0" b="1905"/>
             <wp:docPr id="1237139949" name="Picture 1"/>
             <wp:cNvGraphicFramePr>
               <a:graphicFrameLocks xmlns:a="http://schemas.openxmlformats.org/drawingml/2006/main" noChangeAspect="1"/>
@@ -2796,7 +5341,7 @@
                   <pic:spPr>
                     <a:xfrm>
                       <a:off x="0" y="0"/>
-                      <a:ext cx="2395177" cy="4713246"/>
+                      <a:ext cx="2665234" cy="5244667"/>
                     </a:xfrm>
                     <a:prstGeom prst="rect">
                       <a:avLst/>
@@ -2816,6 +5361,7 @@
           <w:lang w:val="el-GR"/>
         </w:rPr>
       </w:pPr>
+      <w:bookmarkStart w:id="13" w:name="_Toc145807239"/>
       <w:r>
         <w:t xml:space="preserve">Εικόνα </w:t>
       </w:r>
@@ -2843,6 +5389,7 @@
         </w:rPr>
         <w:t xml:space="preserve"> - Αρχικοποίηση δεδομένων.</w:t>
       </w:r>
+      <w:bookmarkEnd w:id="13"/>
     </w:p>
     <w:p>
       <w:pPr>
@@ -2898,6 +5445,7 @@
           <w:lang w:val="el-GR"/>
         </w:rPr>
       </w:pPr>
+      <w:bookmarkStart w:id="14" w:name="_Toc145807240"/>
       <w:r>
         <w:rPr>
           <w:lang w:val="el-GR"/>
@@ -2955,6 +5503,7 @@
         </w:rPr>
         <w:t>Εγγραφή βάσης δεδομένων.</w:t>
       </w:r>
+      <w:bookmarkEnd w:id="14"/>
     </w:p>
     <w:p>
       <w:pPr>
@@ -2980,9 +5529,9 @@
         </w:rPr>
         <w:lastRenderedPageBreak/>
         <w:drawing>
-          <wp:inline distT="0" distB="0" distL="0" distR="0" wp14:anchorId="2049694E" wp14:editId="0A430853">
-            <wp:extent cx="2346960" cy="4584805"/>
-            <wp:effectExtent l="0" t="0" r="0" b="6350"/>
+          <wp:inline distT="0" distB="0" distL="0" distR="0" wp14:anchorId="2049694E" wp14:editId="0318F738">
+            <wp:extent cx="2887980" cy="5641690"/>
+            <wp:effectExtent l="0" t="0" r="7620" b="0"/>
             <wp:docPr id="1071893252" name="Picture 3"/>
             <wp:cNvGraphicFramePr>
               <a:graphicFrameLocks xmlns:a="http://schemas.openxmlformats.org/drawingml/2006/main" noChangeAspect="1"/>
@@ -3012,7 +5561,7 @@
                   <pic:spPr bwMode="auto">
                     <a:xfrm>
                       <a:off x="0" y="0"/>
-                      <a:ext cx="2350110" cy="4590958"/>
+                      <a:ext cx="2895826" cy="5657018"/>
                     </a:xfrm>
                     <a:prstGeom prst="rect">
                       <a:avLst/>
@@ -3033,6 +5582,7 @@
           <w:lang w:val="el-GR"/>
         </w:rPr>
       </w:pPr>
+      <w:bookmarkStart w:id="15" w:name="_Toc145807241"/>
       <w:r>
         <w:rPr>
           <w:lang w:val="el-GR"/>
@@ -3084,27 +5634,17 @@
         </w:rPr>
         <w:t xml:space="preserve"> - Κενό ιστορικό προπονήσεων.</w:t>
       </w:r>
+      <w:bookmarkEnd w:id="15"/>
     </w:p>
     <w:p>
       <w:pPr>
         <w:pStyle w:val="Heading2"/>
-        <w:ind w:left="720"/>
-        <w:rPr>
-          <w:rFonts w:cs="Arial"/>
-          <w:b w:val="0"/>
-          <w:bCs/>
-          <w:lang w:val="el-GR"/>
-        </w:rPr>
-      </w:pPr>
-      <w:r>
-        <w:rPr>
-          <w:rFonts w:cs="Arial"/>
-          <w:b w:val="0"/>
-          <w:bCs/>
-          <w:lang w:val="el-GR"/>
-        </w:rPr>
+      </w:pPr>
+      <w:bookmarkStart w:id="16" w:name="_Toc145807180"/>
+      <w:r>
         <w:t>Προβολή λίστας προπονητικών προγραμμάτων/προπονήσεων</w:t>
       </w:r>
+      <w:bookmarkEnd w:id="16"/>
     </w:p>
     <w:p>
       <w:pPr>
@@ -3161,9 +5701,9 @@
         </w:rPr>
         <w:lastRenderedPageBreak/>
         <w:drawing>
-          <wp:inline distT="0" distB="0" distL="0" distR="0" wp14:anchorId="2AF710E5" wp14:editId="18F312CD">
-            <wp:extent cx="2644140" cy="5162410"/>
-            <wp:effectExtent l="0" t="0" r="3810" b="635"/>
+          <wp:inline distT="0" distB="0" distL="0" distR="0" wp14:anchorId="2AF710E5" wp14:editId="0A30C7BC">
+            <wp:extent cx="3185160" cy="6218694"/>
+            <wp:effectExtent l="0" t="0" r="0" b="0"/>
             <wp:docPr id="1315838363" name="Picture 4"/>
             <wp:cNvGraphicFramePr>
               <a:graphicFrameLocks xmlns:a="http://schemas.openxmlformats.org/drawingml/2006/main" noChangeAspect="1"/>
@@ -3193,7 +5733,7 @@
                   <pic:spPr bwMode="auto">
                     <a:xfrm>
                       <a:off x="0" y="0"/>
-                      <a:ext cx="2655298" cy="5184194"/>
+                      <a:ext cx="3200526" cy="6248695"/>
                     </a:xfrm>
                     <a:prstGeom prst="rect">
                       <a:avLst/>
@@ -3214,6 +5754,7 @@
           <w:lang w:val="el-GR"/>
         </w:rPr>
       </w:pPr>
+      <w:bookmarkStart w:id="17" w:name="_Toc145807242"/>
       <w:r>
         <w:t xml:space="preserve">Εικόνα </w:t>
       </w:r>
@@ -3241,6 +5782,7 @@
         </w:rPr>
         <w:t xml:space="preserve"> - Λίστα προπονήσεων.</w:t>
       </w:r>
+      <w:bookmarkEnd w:id="17"/>
     </w:p>
     <w:p>
       <w:pPr>
@@ -3255,9 +5797,9 @@
         </w:rPr>
         <w:lastRenderedPageBreak/>
         <w:drawing>
-          <wp:inline distT="0" distB="0" distL="0" distR="0" wp14:anchorId="228D37EB" wp14:editId="4A034CF0">
-            <wp:extent cx="2186940" cy="4243447"/>
-            <wp:effectExtent l="0" t="0" r="3810" b="5080"/>
+          <wp:inline distT="0" distB="0" distL="0" distR="0" wp14:anchorId="228D37EB" wp14:editId="2CB928E7">
+            <wp:extent cx="2598420" cy="5041865"/>
+            <wp:effectExtent l="0" t="0" r="0" b="6985"/>
             <wp:docPr id="582304257" name="Picture 1"/>
             <wp:cNvGraphicFramePr>
               <a:graphicFrameLocks xmlns:a="http://schemas.openxmlformats.org/drawingml/2006/main" noChangeAspect="1"/>
@@ -3278,7 +5820,7 @@
                   <pic:spPr>
                     <a:xfrm>
                       <a:off x="0" y="0"/>
-                      <a:ext cx="2191706" cy="4252694"/>
+                      <a:ext cx="2605638" cy="5055871"/>
                     </a:xfrm>
                     <a:prstGeom prst="rect">
                       <a:avLst/>
@@ -3299,6 +5841,7 @@
           <w:lang w:val="el-GR"/>
         </w:rPr>
       </w:pPr>
+      <w:bookmarkStart w:id="18" w:name="_Toc145807243"/>
       <w:r>
         <w:t xml:space="preserve">Εικόνα </w:t>
       </w:r>
@@ -3333,6 +5876,7 @@
         </w:rPr>
         <w:t>.</w:t>
       </w:r>
+      <w:bookmarkEnd w:id="18"/>
     </w:p>
     <w:p>
       <w:pPr>
@@ -3345,9 +5889,9 @@
         </w:rPr>
         <w:lastRenderedPageBreak/>
         <w:drawing>
-          <wp:inline distT="0" distB="0" distL="0" distR="0" wp14:anchorId="597D6F89" wp14:editId="4CA5A8A1">
-            <wp:extent cx="2187676" cy="4297680"/>
-            <wp:effectExtent l="0" t="0" r="3175" b="7620"/>
+          <wp:inline distT="0" distB="0" distL="0" distR="0" wp14:anchorId="597D6F89" wp14:editId="6331C59B">
+            <wp:extent cx="2804160" cy="5508761"/>
+            <wp:effectExtent l="0" t="0" r="0" b="0"/>
             <wp:docPr id="428953695" name="Picture 5"/>
             <wp:cNvGraphicFramePr>
               <a:graphicFrameLocks xmlns:a="http://schemas.openxmlformats.org/drawingml/2006/main" noChangeAspect="1"/>
@@ -3377,7 +5921,7 @@
                   <pic:spPr bwMode="auto">
                     <a:xfrm>
                       <a:off x="0" y="0"/>
-                      <a:ext cx="2189598" cy="4301456"/>
+                      <a:ext cx="2808167" cy="5516633"/>
                     </a:xfrm>
                     <a:prstGeom prst="rect">
                       <a:avLst/>
@@ -3398,6 +5942,7 @@
           <w:lang w:val="el-GR"/>
         </w:rPr>
       </w:pPr>
+      <w:bookmarkStart w:id="19" w:name="_Toc145807244"/>
       <w:r>
         <w:rPr>
           <w:lang w:val="el-GR"/>
@@ -3449,23 +5994,17 @@
         </w:rPr>
         <w:t xml:space="preserve"> - Μήνυμα διαγραφής προπόνησης.</w:t>
       </w:r>
+      <w:bookmarkEnd w:id="19"/>
     </w:p>
     <w:p>
       <w:pPr>
         <w:pStyle w:val="Heading2"/>
-        <w:ind w:left="720"/>
-        <w:rPr>
-          <w:rFonts w:cs="Arial"/>
-          <w:lang w:val="el-GR"/>
-        </w:rPr>
-      </w:pPr>
-      <w:r>
-        <w:rPr>
-          <w:rFonts w:cs="Arial"/>
-          <w:lang w:val="el-GR"/>
-        </w:rPr>
+      </w:pPr>
+      <w:bookmarkStart w:id="20" w:name="_Toc145807181"/>
+      <w:r>
         <w:t>Δημιουργία/ επεξεργασία προπονητικού προγράμματος</w:t>
       </w:r>
+      <w:bookmarkEnd w:id="20"/>
     </w:p>
     <w:p>
       <w:pPr>
@@ -3527,7 +6066,39 @@
           <w:rFonts w:ascii="Arial" w:hAnsi="Arial" w:cs="Arial"/>
           <w:lang w:val="el-GR"/>
         </w:rPr>
-        <w:t>. Ο χρήστης μπορεί να προσθέσει ασκήσεις πατώντας το κουμπί “Add exercise”.</w:t>
+        <w:t>. Ο χρήστης μπορεί να προσθέσει ασκήσεις πατώντας το κουμπί “</w:t>
+      </w:r>
+      <w:proofErr w:type="spellStart"/>
+      <w:r>
+        <w:rPr>
+          <w:rFonts w:ascii="Arial" w:hAnsi="Arial" w:cs="Arial"/>
+          <w:lang w:val="el-GR"/>
+        </w:rPr>
+        <w:t>Add</w:t>
+      </w:r>
+      <w:proofErr w:type="spellEnd"/>
+      <w:r>
+        <w:rPr>
+          <w:rFonts w:ascii="Arial" w:hAnsi="Arial" w:cs="Arial"/>
+          <w:lang w:val="el-GR"/>
+        </w:rPr>
+        <w:t xml:space="preserve"> </w:t>
+      </w:r>
+      <w:proofErr w:type="spellStart"/>
+      <w:r>
+        <w:rPr>
+          <w:rFonts w:ascii="Arial" w:hAnsi="Arial" w:cs="Arial"/>
+          <w:lang w:val="el-GR"/>
+        </w:rPr>
+        <w:t>exercise</w:t>
+      </w:r>
+      <w:proofErr w:type="spellEnd"/>
+      <w:r>
+        <w:rPr>
+          <w:rFonts w:ascii="Arial" w:hAnsi="Arial" w:cs="Arial"/>
+          <w:lang w:val="el-GR"/>
+        </w:rPr>
+        <w:t>”.</w:t>
       </w:r>
     </w:p>
     <w:p>
@@ -3542,9 +6113,9 @@
         </w:rPr>
         <w:lastRenderedPageBreak/>
         <w:drawing>
-          <wp:inline distT="0" distB="0" distL="0" distR="0" wp14:anchorId="347B7CA9" wp14:editId="48C40039">
-            <wp:extent cx="2324100" cy="4533350"/>
-            <wp:effectExtent l="0" t="0" r="0" b="635"/>
+          <wp:inline distT="0" distB="0" distL="0" distR="0" wp14:anchorId="347B7CA9" wp14:editId="65679A90">
+            <wp:extent cx="2796540" cy="5454882"/>
+            <wp:effectExtent l="0" t="0" r="3810" b="0"/>
             <wp:docPr id="1152183420" name="Picture 6"/>
             <wp:cNvGraphicFramePr>
               <a:graphicFrameLocks xmlns:a="http://schemas.openxmlformats.org/drawingml/2006/main" noChangeAspect="1"/>
@@ -3574,7 +6145,7 @@
                   <pic:spPr bwMode="auto">
                     <a:xfrm>
                       <a:off x="0" y="0"/>
-                      <a:ext cx="2333167" cy="4551035"/>
+                      <a:ext cx="2810409" cy="5481935"/>
                     </a:xfrm>
                     <a:prstGeom prst="rect">
                       <a:avLst/>
@@ -3596,6 +6167,7 @@
           <w:lang w:val="el-GR"/>
         </w:rPr>
       </w:pPr>
+      <w:bookmarkStart w:id="21" w:name="_Toc145807245"/>
       <w:r>
         <w:t xml:space="preserve">Εικόνα </w:t>
       </w:r>
@@ -3633,6 +6205,7 @@
         </w:rPr>
         <w:t>.</w:t>
       </w:r>
+      <w:bookmarkEnd w:id="21"/>
     </w:p>
     <w:p>
       <w:pPr>
@@ -3646,9 +6219,9 @@
         </w:rPr>
         <w:lastRenderedPageBreak/>
         <w:drawing>
-          <wp:inline distT="0" distB="0" distL="0" distR="0" wp14:anchorId="44402ADA" wp14:editId="73AD76E5">
-            <wp:extent cx="3816350" cy="7444105"/>
-            <wp:effectExtent l="0" t="0" r="0" b="4445"/>
+          <wp:inline distT="0" distB="0" distL="0" distR="0" wp14:anchorId="44402ADA" wp14:editId="04F20A4A">
+            <wp:extent cx="3121314" cy="6088380"/>
+            <wp:effectExtent l="0" t="0" r="3175" b="7620"/>
             <wp:docPr id="1117281741" name="Picture 7"/>
             <wp:cNvGraphicFramePr>
               <a:graphicFrameLocks xmlns:a="http://schemas.openxmlformats.org/drawingml/2006/main" noChangeAspect="1"/>
@@ -3678,7 +6251,7 @@
                   <pic:spPr bwMode="auto">
                     <a:xfrm>
                       <a:off x="0" y="0"/>
-                      <a:ext cx="3816350" cy="7444105"/>
+                      <a:ext cx="3127001" cy="6099472"/>
                     </a:xfrm>
                     <a:prstGeom prst="rect">
                       <a:avLst/>
@@ -3700,6 +6273,7 @@
           <w:lang w:val="el-GR"/>
         </w:rPr>
       </w:pPr>
+      <w:bookmarkStart w:id="22" w:name="_Toc145807246"/>
       <w:r>
         <w:rPr>
           <w:lang w:val="el-GR"/>
@@ -3752,6 +6326,7 @@
         </w:rPr>
         <w:t xml:space="preserve"> - Προπόνηση με συμπληρωμένα πεδία.</w:t>
       </w:r>
+      <w:bookmarkEnd w:id="22"/>
     </w:p>
     <w:p>
       <w:pPr>
@@ -3766,9 +6341,9 @@
         </w:rPr>
         <w:lastRenderedPageBreak/>
         <w:drawing>
-          <wp:inline distT="0" distB="0" distL="0" distR="0" wp14:anchorId="2F8BED23" wp14:editId="261524E5">
-            <wp:extent cx="3787468" cy="7407282"/>
-            <wp:effectExtent l="0" t="0" r="3810" b="3175"/>
+          <wp:inline distT="0" distB="0" distL="0" distR="0" wp14:anchorId="2F8BED23" wp14:editId="0FA60FB9">
+            <wp:extent cx="3011789" cy="5890260"/>
+            <wp:effectExtent l="0" t="0" r="0" b="0"/>
             <wp:docPr id="1704164708" name="Picture 1"/>
             <wp:cNvGraphicFramePr>
               <a:graphicFrameLocks xmlns:a="http://schemas.openxmlformats.org/drawingml/2006/main" noChangeAspect="1"/>
@@ -3789,7 +6364,7 @@
                   <pic:spPr>
                     <a:xfrm>
                       <a:off x="0" y="0"/>
-                      <a:ext cx="3787468" cy="7407282"/>
+                      <a:ext cx="3017992" cy="5902392"/>
                     </a:xfrm>
                     <a:prstGeom prst="rect">
                       <a:avLst/>
@@ -3812,6 +6387,7 @@
           <w:lang w:val="el-GR"/>
         </w:rPr>
       </w:pPr>
+      <w:bookmarkStart w:id="23" w:name="_Toc145807247"/>
       <w:r>
         <w:rPr>
           <w:lang w:val="el-GR"/>
@@ -3863,6 +6439,7 @@
         </w:rPr>
         <w:t xml:space="preserve"> - Μήνυμα σφάλματος.</w:t>
       </w:r>
+      <w:bookmarkEnd w:id="23"/>
       <w:r>
         <w:rPr>
           <w:lang w:val="el-GR"/>
@@ -3873,40 +6450,50 @@
     <w:p>
       <w:pPr>
         <w:pStyle w:val="Heading2"/>
-        <w:rPr>
-          <w:lang w:val="el-GR"/>
-        </w:rPr>
-      </w:pPr>
-      <w:r>
-        <w:rPr>
+      </w:pPr>
+      <w:bookmarkStart w:id="24" w:name="_Toc145807182"/>
+      <w:r>
+        <w:t>Πραγματοποίηση προπόνησης.</w:t>
+      </w:r>
+      <w:bookmarkEnd w:id="24"/>
+    </w:p>
+    <w:p>
+      <w:pPr>
+        <w:rPr>
+          <w:lang w:val="el-GR"/>
+        </w:rPr>
+      </w:pPr>
+      <w:r>
+        <w:rPr>
+          <w:lang w:val="el-GR"/>
+        </w:rPr>
+        <w:t>Μια προπόνηση μπορεί να πραγματοποιηθεί πατώντας την επιλογή “</w:t>
+      </w:r>
+      <w:proofErr w:type="spellStart"/>
+      <w:r>
+        <w:rPr>
+          <w:lang w:val="el-GR"/>
+        </w:rPr>
+        <w:t>Start</w:t>
+      </w:r>
+      <w:proofErr w:type="spellEnd"/>
+      <w:r>
+        <w:rPr>
+          <w:lang w:val="el-GR"/>
+        </w:rPr>
+        <w:t>” στο προπονητικό πρόγραμμα της επιλογής του χρήστη.</w:t>
+      </w:r>
+    </w:p>
+    <w:p>
+      <w:pPr>
+        <w:keepNext/>
+      </w:pPr>
+      <w:r>
+        <w:rPr>
+          <w:noProof/>
           <w:lang w:val="el-GR"/>
         </w:rPr>
         <w:lastRenderedPageBreak/>
-        <w:t>Πραγματοποίηση προπόνησης.</w:t>
-      </w:r>
-    </w:p>
-    <w:p>
-      <w:pPr>
-        <w:rPr>
-          <w:lang w:val="el-GR"/>
-        </w:rPr>
-      </w:pPr>
-      <w:r>
-        <w:rPr>
-          <w:lang w:val="el-GR"/>
-        </w:rPr>
-        <w:t>Μια προπόνηση μπορεί να πραγματοποιηθεί πατώντας την επιλογή “Start” στο προπονητικό πρόγραμμα της επιλογής του χρήστη.</w:t>
-      </w:r>
-    </w:p>
-    <w:p>
-      <w:pPr>
-        <w:keepNext/>
-      </w:pPr>
-      <w:r>
-        <w:rPr>
-          <w:noProof/>
-          <w:lang w:val="el-GR"/>
-        </w:rPr>
         <w:drawing>
           <wp:inline distT="0" distB="0" distL="0" distR="0" wp14:anchorId="43FCD359" wp14:editId="6E0BCA80">
             <wp:extent cx="2788049" cy="1501140"/>
@@ -3961,6 +6548,7 @@
           <w:lang w:val="el-GR"/>
         </w:rPr>
       </w:pPr>
+      <w:bookmarkStart w:id="25" w:name="_Toc145807248"/>
       <w:r>
         <w:t xml:space="preserve">Εικόνα </w:t>
       </w:r>
@@ -3988,6 +6576,7 @@
         </w:rPr>
         <w:t xml:space="preserve"> - Έναρξη προπόνησης.</w:t>
       </w:r>
+      <w:bookmarkEnd w:id="25"/>
     </w:p>
     <w:p>
       <w:pPr>
@@ -4001,9 +6590,9 @@
           <w:lang w:val="el-GR"/>
         </w:rPr>
         <w:drawing>
-          <wp:inline distT="0" distB="0" distL="0" distR="0" wp14:anchorId="7ADDD5DA" wp14:editId="5DD8D255">
-            <wp:extent cx="2118360" cy="4147749"/>
-            <wp:effectExtent l="0" t="0" r="0" b="5715"/>
+          <wp:inline distT="0" distB="0" distL="0" distR="0" wp14:anchorId="7ADDD5DA" wp14:editId="0F36566A">
+            <wp:extent cx="2580215" cy="5052060"/>
+            <wp:effectExtent l="0" t="0" r="0" b="0"/>
             <wp:docPr id="1931714662" name="Picture 1931714662"/>
             <wp:cNvGraphicFramePr>
               <a:graphicFrameLocks xmlns:a="http://schemas.openxmlformats.org/drawingml/2006/main" noChangeAspect="1"/>
@@ -4024,7 +6613,7 @@
                   <pic:spPr>
                     <a:xfrm>
                       <a:off x="0" y="0"/>
-                      <a:ext cx="2121015" cy="4152947"/>
+                      <a:ext cx="2589521" cy="5070281"/>
                     </a:xfrm>
                     <a:prstGeom prst="rect">
                       <a:avLst/>
@@ -4044,6 +6633,7 @@
           <w:lang w:val="el-GR"/>
         </w:rPr>
       </w:pPr>
+      <w:bookmarkStart w:id="26" w:name="_Toc145807249"/>
       <w:r>
         <w:t xml:space="preserve">Εικόνα </w:t>
       </w:r>
@@ -4071,6 +6661,7 @@
         </w:rPr>
         <w:t xml:space="preserve"> - Σελίδα πραγματοποίησης προπόνησης.</w:t>
       </w:r>
+      <w:bookmarkEnd w:id="26"/>
     </w:p>
     <w:p>
       <w:pPr>
@@ -4161,6 +6752,7 @@
           <w:lang w:val="el-GR"/>
         </w:rPr>
       </w:pPr>
+      <w:bookmarkStart w:id="27" w:name="_Toc145807250"/>
       <w:r>
         <w:rPr>
           <w:lang w:val="el-GR"/>
@@ -4213,6 +6805,7 @@
         </w:rPr>
         <w:t xml:space="preserve"> - Δήλωση άσκησης ως ολοκληρωμένη.</w:t>
       </w:r>
+      <w:bookmarkEnd w:id="27"/>
     </w:p>
     <w:p>
       <w:pPr>
@@ -4254,9 +6847,9 @@
           <w:lang w:val="el-GR"/>
         </w:rPr>
         <w:drawing>
-          <wp:inline distT="0" distB="0" distL="0" distR="0" wp14:anchorId="7D703307" wp14:editId="01A03338">
-            <wp:extent cx="2270260" cy="4457700"/>
-            <wp:effectExtent l="0" t="0" r="0" b="0"/>
+          <wp:inline distT="0" distB="0" distL="0" distR="0" wp14:anchorId="7D703307" wp14:editId="7DD7A239">
+            <wp:extent cx="2994660" cy="5880075"/>
+            <wp:effectExtent l="0" t="0" r="0" b="6985"/>
             <wp:docPr id="2133185992" name="Picture 10"/>
             <wp:cNvGraphicFramePr>
               <a:graphicFrameLocks xmlns:a="http://schemas.openxmlformats.org/drawingml/2006/main" noChangeAspect="1"/>
@@ -4286,7 +6879,7 @@
                   <pic:spPr bwMode="auto">
                     <a:xfrm>
                       <a:off x="0" y="0"/>
-                      <a:ext cx="2274860" cy="4466733"/>
+                      <a:ext cx="3003000" cy="5896451"/>
                     </a:xfrm>
                     <a:prstGeom prst="rect">
                       <a:avLst/>
@@ -4309,6 +6902,7 @@
           <w:lang w:val="el-GR"/>
         </w:rPr>
       </w:pPr>
+      <w:bookmarkStart w:id="28" w:name="_Toc145807251"/>
       <w:r>
         <w:t xml:space="preserve">Εικόνα </w:t>
       </w:r>
@@ -4336,6 +6930,7 @@
         </w:rPr>
         <w:t xml:space="preserve"> - Χρονόμετρο αποθεραπείας.</w:t>
       </w:r>
+      <w:bookmarkEnd w:id="28"/>
     </w:p>
     <w:p>
       <w:pPr>
@@ -4364,7 +6959,24 @@
           <w:rFonts w:ascii="Arial" w:hAnsi="Arial" w:cs="Arial"/>
           <w:lang w:val="el-GR"/>
         </w:rPr>
-        <w:t xml:space="preserve">Πατώντας το κουμπί “Finish”, η προπόνηση αποθηκεύεται στην </w:t>
+        <w:lastRenderedPageBreak/>
+        <w:t>Πατώντας το κουμπί “</w:t>
+      </w:r>
+      <w:proofErr w:type="spellStart"/>
+      <w:r>
+        <w:rPr>
+          <w:rFonts w:ascii="Arial" w:hAnsi="Arial" w:cs="Arial"/>
+          <w:lang w:val="el-GR"/>
+        </w:rPr>
+        <w:t>Finish</w:t>
+      </w:r>
+      <w:proofErr w:type="spellEnd"/>
+      <w:r>
+        <w:rPr>
+          <w:rFonts w:ascii="Arial" w:hAnsi="Arial" w:cs="Arial"/>
+          <w:lang w:val="el-GR"/>
+        </w:rPr>
+        <w:t xml:space="preserve">”, η προπόνηση αποθηκεύεται στην </w:t>
       </w:r>
       <w:r>
         <w:rPr>
@@ -4409,125 +7021,71 @@
     </w:p>
     <w:p>
       <w:pPr>
-        <w:pStyle w:val="NormalWeb"/>
-        <w:pBdr>
-          <w:top w:val="single" w:sz="2" w:space="0" w:color="D9D9E3"/>
-          <w:left w:val="single" w:sz="2" w:space="0" w:color="D9D9E3"/>
-          <w:bottom w:val="single" w:sz="2" w:space="0" w:color="D9D9E3"/>
-          <w:right w:val="single" w:sz="2" w:space="0" w:color="D9D9E3"/>
-        </w:pBdr>
-        <w:shd w:val="clear" w:color="auto" w:fill="F7F7F8"/>
-        <w:spacing w:before="300" w:beforeAutospacing="0" w:after="300" w:afterAutospacing="0"/>
-        <w:rPr>
-          <w:rFonts w:ascii="Segoe UI" w:hAnsi="Segoe UI" w:cs="Segoe UI"/>
-          <w:color w:val="374151"/>
-          <w:lang w:val="el-GR"/>
-        </w:rPr>
-      </w:pPr>
-    </w:p>
-    <w:p>
-      <w:pPr>
-        <w:pStyle w:val="NormalWeb"/>
-        <w:pBdr>
-          <w:top w:val="single" w:sz="2" w:space="0" w:color="D9D9E3"/>
-          <w:left w:val="single" w:sz="2" w:space="0" w:color="D9D9E3"/>
-          <w:bottom w:val="single" w:sz="2" w:space="0" w:color="D9D9E3"/>
-          <w:right w:val="single" w:sz="2" w:space="0" w:color="D9D9E3"/>
-        </w:pBdr>
-        <w:shd w:val="clear" w:color="auto" w:fill="F7F7F8"/>
-        <w:spacing w:before="300" w:beforeAutospacing="0" w:after="300" w:afterAutospacing="0"/>
-        <w:rPr>
-          <w:rFonts w:ascii="Segoe UI" w:hAnsi="Segoe UI" w:cs="Segoe UI"/>
-          <w:b/>
-          <w:bCs/>
-          <w:color w:val="374151"/>
-          <w:lang w:val="el-GR"/>
-        </w:rPr>
-      </w:pPr>
-      <w:r>
-        <w:rPr>
-          <w:rFonts w:ascii="Segoe UI" w:hAnsi="Segoe UI" w:cs="Segoe UI"/>
-          <w:b/>
-          <w:bCs/>
-          <w:color w:val="374151"/>
-          <w:lang w:val="el-GR"/>
-        </w:rPr>
-        <w:t>4. Λίστα ασκήσεων.</w:t>
-      </w:r>
-    </w:p>
-    <w:p>
-      <w:pPr>
-        <w:pStyle w:val="NormalWeb"/>
-        <w:pBdr>
-          <w:top w:val="single" w:sz="2" w:space="0" w:color="D9D9E3"/>
-          <w:left w:val="single" w:sz="2" w:space="0" w:color="D9D9E3"/>
-          <w:bottom w:val="single" w:sz="2" w:space="0" w:color="D9D9E3"/>
-          <w:right w:val="single" w:sz="2" w:space="0" w:color="D9D9E3"/>
-        </w:pBdr>
-        <w:shd w:val="clear" w:color="auto" w:fill="F7F7F8"/>
-        <w:spacing w:before="300" w:beforeAutospacing="0" w:after="300" w:afterAutospacing="0"/>
-        <w:rPr>
-          <w:rFonts w:ascii="Segoe UI" w:hAnsi="Segoe UI" w:cs="Segoe UI"/>
-          <w:color w:val="374151"/>
-          <w:lang w:val="el-GR"/>
-        </w:rPr>
-      </w:pPr>
-      <w:r>
-        <w:rPr>
-          <w:rFonts w:ascii="Segoe UI" w:hAnsi="Segoe UI" w:cs="Segoe UI"/>
-          <w:color w:val="374151"/>
-          <w:lang w:val="el-GR"/>
-        </w:rPr>
-        <w:lastRenderedPageBreak/>
+        <w:pStyle w:val="Heading2"/>
+      </w:pPr>
+      <w:bookmarkStart w:id="29" w:name="_Toc145807183"/>
+      <w:r>
+        <w:t>Λίστα ασκήσεων</w:t>
+      </w:r>
+      <w:bookmarkEnd w:id="29"/>
+    </w:p>
+    <w:p>
+      <w:pPr>
+        <w:rPr>
+          <w:rFonts w:ascii="Arial" w:hAnsi="Arial" w:cs="Arial"/>
+          <w:lang w:val="el-GR"/>
+        </w:rPr>
+      </w:pPr>
+      <w:r>
+        <w:rPr>
+          <w:rFonts w:ascii="Arial" w:hAnsi="Arial" w:cs="Arial"/>
+          <w:lang w:val="el-GR"/>
+        </w:rPr>
         <w:t>Ο χρήστης, στην οθόνη της προπόνησης (προσθήκη, επεξεργασία, πραγματοποίηση) έχει την επιλογή να προσθέσει ασκήσεις. Πατώντας το κουμπί “</w:t>
       </w:r>
-      <w:r>
-        <w:rPr>
-          <w:rFonts w:ascii="Segoe UI" w:hAnsi="Segoe UI" w:cs="Segoe UI"/>
-          <w:color w:val="374151"/>
+      <w:proofErr w:type="spellStart"/>
+      <w:r>
+        <w:rPr>
+          <w:rFonts w:ascii="Arial" w:hAnsi="Arial" w:cs="Arial"/>
+          <w:lang w:val="el-GR"/>
         </w:rPr>
         <w:t>Add</w:t>
       </w:r>
-      <w:r>
-        <w:rPr>
-          <w:rFonts w:ascii="Segoe UI" w:hAnsi="Segoe UI" w:cs="Segoe UI"/>
-          <w:color w:val="374151"/>
+      <w:proofErr w:type="spellEnd"/>
+      <w:r>
+        <w:rPr>
+          <w:rFonts w:ascii="Arial" w:hAnsi="Arial" w:cs="Arial"/>
           <w:lang w:val="el-GR"/>
         </w:rPr>
         <w:t xml:space="preserve"> </w:t>
       </w:r>
-      <w:r>
-        <w:rPr>
-          <w:rFonts w:ascii="Segoe UI" w:hAnsi="Segoe UI" w:cs="Segoe UI"/>
-          <w:color w:val="374151"/>
+      <w:proofErr w:type="spellStart"/>
+      <w:r>
+        <w:rPr>
+          <w:rFonts w:ascii="Arial" w:hAnsi="Arial" w:cs="Arial"/>
+          <w:lang w:val="el-GR"/>
         </w:rPr>
         <w:t>exercise</w:t>
       </w:r>
-      <w:r>
-        <w:rPr>
-          <w:rFonts w:ascii="Segoe UI" w:hAnsi="Segoe UI" w:cs="Segoe UI"/>
-          <w:color w:val="374151"/>
-          <w:lang w:val="el-GR"/>
-        </w:rPr>
-        <w:t>” εμφανίζεται μια λίστα με ασκήσεις που δημιουργήθηκαν κατά την πρώτη σύνδεση του χρήστη και πατώντας πάνω στην άσκηση, αυτή προστίθεται στην προπόνηση.</w:t>
-      </w:r>
-    </w:p>
-    <w:p>
-      <w:pPr>
-        <w:pStyle w:val="NormalWeb"/>
-        <w:pBdr>
-          <w:top w:val="single" w:sz="2" w:space="0" w:color="D9D9E3"/>
-          <w:left w:val="single" w:sz="2" w:space="0" w:color="D9D9E3"/>
-          <w:bottom w:val="single" w:sz="2" w:space="0" w:color="D9D9E3"/>
-          <w:right w:val="single" w:sz="2" w:space="0" w:color="D9D9E3"/>
-        </w:pBdr>
-        <w:shd w:val="clear" w:color="auto" w:fill="F7F7F8"/>
-        <w:spacing w:before="300" w:beforeAutospacing="0" w:after="300" w:afterAutospacing="0"/>
-        <w:rPr>
-          <w:rFonts w:ascii="Segoe UI" w:hAnsi="Segoe UI" w:cs="Segoe UI"/>
-          <w:color w:val="374151"/>
-          <w:lang w:val="el-GR"/>
-        </w:rPr>
+      <w:proofErr w:type="spellEnd"/>
+      <w:r>
+        <w:rPr>
+          <w:rFonts w:ascii="Arial" w:hAnsi="Arial" w:cs="Arial"/>
+          <w:lang w:val="el-GR"/>
+        </w:rPr>
+        <w:t>” εμφανίζεται μια λίστα με ασκήσεις που δημιουργήθηκαν κατά την πρώτη σύνδεση του χρήστη και πατώντας πάνω στην άσκηση, αυτή προστίθεται στην προπόνηση</w:t>
+      </w:r>
+      <w:r>
+        <w:rPr>
+          <w:rFonts w:ascii="Arial" w:hAnsi="Arial" w:cs="Arial"/>
+          <w:lang w:val="el-GR"/>
+        </w:rPr>
+        <w:t>.</w:t>
+      </w:r>
+    </w:p>
+    <w:p>
+      <w:pPr>
+        <w:keepNext/>
       </w:pPr>
       <w:r>
         <w:rPr>
@@ -4536,11 +7094,10 @@
           <w:color w:val="374151"/>
           <w:lang w:val="el-GR"/>
         </w:rPr>
-        <w:lastRenderedPageBreak/>
         <w:drawing>
-          <wp:inline distT="0" distB="0" distL="0" distR="0" wp14:anchorId="1BF6718E" wp14:editId="586F0A3C">
-            <wp:extent cx="3772227" cy="7445385"/>
-            <wp:effectExtent l="0" t="0" r="0" b="3175"/>
+          <wp:inline distT="0" distB="0" distL="0" distR="0" wp14:anchorId="17BE58AB" wp14:editId="658C5A22">
+            <wp:extent cx="3192780" cy="6301711"/>
+            <wp:effectExtent l="0" t="0" r="7620" b="4445"/>
             <wp:docPr id="85273008" name="Picture 1"/>
             <wp:cNvGraphicFramePr>
               <a:graphicFrameLocks xmlns:a="http://schemas.openxmlformats.org/drawingml/2006/main" noChangeAspect="1"/>
@@ -4561,7 +7118,7 @@
                   <pic:spPr>
                     <a:xfrm>
                       <a:off x="0" y="0"/>
-                      <a:ext cx="3772227" cy="7445385"/>
+                      <a:ext cx="3202672" cy="6321236"/>
                     </a:xfrm>
                     <a:prstGeom prst="rect">
                       <a:avLst/>
@@ -4576,87 +7133,83 @@
     </w:p>
     <w:p>
       <w:pPr>
-        <w:pStyle w:val="NormalWeb"/>
-        <w:pBdr>
-          <w:top w:val="single" w:sz="2" w:space="0" w:color="D9D9E3"/>
-          <w:left w:val="single" w:sz="2" w:space="0" w:color="D9D9E3"/>
-          <w:bottom w:val="single" w:sz="2" w:space="0" w:color="D9D9E3"/>
-          <w:right w:val="single" w:sz="2" w:space="0" w:color="D9D9E3"/>
-        </w:pBdr>
-        <w:shd w:val="clear" w:color="auto" w:fill="F7F7F8"/>
-        <w:spacing w:before="300" w:beforeAutospacing="0" w:after="300" w:afterAutospacing="0"/>
-        <w:rPr>
-          <w:rFonts w:ascii="Segoe UI" w:hAnsi="Segoe UI" w:cs="Segoe UI"/>
-          <w:color w:val="374151"/>
-          <w:lang w:val="el-GR"/>
-        </w:rPr>
-      </w:pPr>
-      <w:r>
-        <w:rPr>
-          <w:rStyle w:val="Strong"/>
-          <w:rFonts w:ascii="Segoe UI" w:hAnsi="Segoe UI" w:cs="Segoe UI"/>
-          <w:color w:val="374151"/>
-          <w:bdr w:val="single" w:sz="2" w:space="0" w:color="D9D9E3" w:frame="1"/>
-          <w:lang w:val="el-GR"/>
-        </w:rPr>
-        <w:t>. Διαχείριση του Ιστορικού</w:t>
-      </w:r>
-    </w:p>
-    <w:p>
-      <w:pPr>
-        <w:pStyle w:val="NormalWeb"/>
-        <w:pBdr>
-          <w:top w:val="single" w:sz="2" w:space="0" w:color="D9D9E3"/>
-          <w:left w:val="single" w:sz="2" w:space="0" w:color="D9D9E3"/>
-          <w:bottom w:val="single" w:sz="2" w:space="0" w:color="D9D9E3"/>
-          <w:right w:val="single" w:sz="2" w:space="0" w:color="D9D9E3"/>
-        </w:pBdr>
-        <w:shd w:val="clear" w:color="auto" w:fill="F7F7F8"/>
-        <w:spacing w:before="300" w:beforeAutospacing="0" w:after="300" w:afterAutospacing="0"/>
-        <w:rPr>
-          <w:rFonts w:ascii="Segoe UI" w:hAnsi="Segoe UI" w:cs="Segoe UI"/>
-          <w:color w:val="374151"/>
-          <w:lang w:val="el-GR"/>
-        </w:rPr>
-      </w:pPr>
-      <w:r>
-        <w:rPr>
-          <w:rFonts w:ascii="Segoe UI" w:hAnsi="Segoe UI" w:cs="Segoe UI"/>
-          <w:color w:val="374151"/>
-          <w:lang w:val="el-GR"/>
-        </w:rPr>
+        <w:pStyle w:val="Caption"/>
+        <w:rPr>
+          <w:rFonts w:ascii="Arial" w:hAnsi="Arial" w:cs="Arial"/>
+          <w:lang w:val="el-GR"/>
+        </w:rPr>
+      </w:pPr>
+      <w:bookmarkStart w:id="30" w:name="_Toc145807252"/>
+      <w:r>
+        <w:t xml:space="preserve">Εικόνα </w:t>
+      </w:r>
+      <w:r>
+        <w:fldChar w:fldCharType="begin"/>
+      </w:r>
+      <w:r>
+        <w:instrText xml:space="preserve"> SEQ Εικόνα \* ARABIC </w:instrText>
+      </w:r>
+      <w:r>
+        <w:fldChar w:fldCharType="separate"/>
+      </w:r>
+      <w:r>
+        <w:rPr>
+          <w:noProof/>
+        </w:rPr>
+        <w:t>15</w:t>
+      </w:r>
+      <w:r>
+        <w:fldChar w:fldCharType="end"/>
+      </w:r>
+      <w:r>
+        <w:rPr>
+          <w:lang w:val="el-GR"/>
+        </w:rPr>
+        <w:t xml:space="preserve"> - Λίστα ασκήσεων.</w:t>
+      </w:r>
+      <w:bookmarkEnd w:id="30"/>
+    </w:p>
+    <w:p>
+      <w:pPr>
+        <w:pStyle w:val="Heading2"/>
+      </w:pPr>
+      <w:bookmarkStart w:id="31" w:name="_Toc145807184"/>
+      <w:r>
         <w:lastRenderedPageBreak/>
-        <w:t xml:space="preserve">Οι χρήστες έχουν πρόσβαση στο ιστορικό των προπονητικών προγραμμάτων που έχουν ακολουθήσει στο παρελθόν. </w:t>
-      </w:r>
-    </w:p>
-    <w:p>
-      <w:pPr>
-        <w:pStyle w:val="NormalWeb"/>
-        <w:pBdr>
-          <w:top w:val="single" w:sz="2" w:space="0" w:color="D9D9E3"/>
-          <w:left w:val="single" w:sz="2" w:space="0" w:color="D9D9E3"/>
-          <w:bottom w:val="single" w:sz="2" w:space="0" w:color="D9D9E3"/>
-          <w:right w:val="single" w:sz="2" w:space="0" w:color="D9D9E3"/>
-        </w:pBdr>
-        <w:shd w:val="clear" w:color="auto" w:fill="F7F7F8"/>
-        <w:spacing w:before="300" w:beforeAutospacing="0" w:after="300" w:afterAutospacing="0"/>
-        <w:rPr>
-          <w:rFonts w:ascii="Segoe UI" w:hAnsi="Segoe UI" w:cs="Segoe UI"/>
-          <w:color w:val="374151"/>
-          <w:lang w:val="el-GR"/>
-        </w:rPr>
-      </w:pPr>
-      <w:r>
-        <w:rPr>
-          <w:rFonts w:ascii="Segoe UI" w:hAnsi="Segoe UI" w:cs="Segoe UI"/>
+        <w:t>Διαχείριση του Ιστορικού</w:t>
+      </w:r>
+      <w:bookmarkEnd w:id="31"/>
+    </w:p>
+    <w:p>
+      <w:pPr>
+        <w:rPr>
+          <w:rFonts w:ascii="Arial" w:hAnsi="Arial" w:cs="Arial"/>
+          <w:lang w:val="el-GR"/>
+        </w:rPr>
+      </w:pPr>
+      <w:r>
+        <w:rPr>
+          <w:rFonts w:ascii="Arial" w:hAnsi="Arial" w:cs="Arial"/>
+          <w:lang w:val="el-GR"/>
+        </w:rPr>
+        <w:t>Οι χρήστες έχουν πρόσβαση στο ιστορικό των προπονητικών προγραμμάτων που έχουν ακολουθήσει στο παρελθόν.</w:t>
+      </w:r>
+    </w:p>
+    <w:p>
+      <w:pPr>
+        <w:keepNext/>
+      </w:pPr>
+      <w:r>
+        <w:rPr>
+          <w:rFonts w:ascii="Arial" w:hAnsi="Arial" w:cs="Arial"/>
           <w:noProof/>
-          <w:color w:val="374151"/>
+          <w:lang w:val="el-GR"/>
         </w:rPr>
         <w:drawing>
-          <wp:inline distT="0" distB="0" distL="0" distR="0" wp14:anchorId="36E87BBC" wp14:editId="0FDFB045">
-            <wp:extent cx="3878916" cy="6843353"/>
-            <wp:effectExtent l="0" t="0" r="7620" b="0"/>
-            <wp:docPr id="936430543" name="Picture 1"/>
+          <wp:inline distT="0" distB="0" distL="0" distR="0" wp14:anchorId="554F4852" wp14:editId="54880180">
+            <wp:extent cx="3208020" cy="5664734"/>
+            <wp:effectExtent l="0" t="0" r="0" b="0"/>
+            <wp:docPr id="1646498742" name="Picture 11"/>
             <wp:cNvGraphicFramePr>
               <a:graphicFrameLocks xmlns:a="http://schemas.openxmlformats.org/drawingml/2006/main" noChangeAspect="1"/>
             </wp:cNvGraphicFramePr>
@@ -4664,23 +7217,33 @@
               <a:graphicData uri="http://schemas.openxmlformats.org/drawingml/2006/picture">
                 <pic:pic xmlns:pic="http://schemas.openxmlformats.org/drawingml/2006/picture">
                   <pic:nvPicPr>
-                    <pic:cNvPr id="936430543" name=""/>
-                    <pic:cNvPicPr/>
+                    <pic:cNvPr id="0" name="Picture 12"/>
+                    <pic:cNvPicPr>
+                      <a:picLocks noChangeAspect="1" noChangeArrowheads="1"/>
+                    </pic:cNvPicPr>
                   </pic:nvPicPr>
                   <pic:blipFill>
-                    <a:blip r:embed="rId28"/>
+                    <a:blip r:embed="rId28" cstate="print">
+                      <a:extLst>
+                        <a:ext uri="{28A0092B-C50C-407E-A947-70E740481C1C}">
+                          <a14:useLocalDpi xmlns:a14="http://schemas.microsoft.com/office/drawing/2010/main" val="0"/>
+                        </a:ext>
+                      </a:extLst>
+                    </a:blip>
+                    <a:srcRect/>
                     <a:stretch>
                       <a:fillRect/>
                     </a:stretch>
                   </pic:blipFill>
-                  <pic:spPr>
+                  <pic:spPr bwMode="auto">
                     <a:xfrm>
                       <a:off x="0" y="0"/>
-                      <a:ext cx="3878916" cy="6843353"/>
+                      <a:ext cx="3226728" cy="5697768"/>
                     </a:xfrm>
                     <a:prstGeom prst="rect">
                       <a:avLst/>
                     </a:prstGeom>
+                    <a:noFill/>
                   </pic:spPr>
                 </pic:pic>
               </a:graphicData>
@@ -4691,79 +7254,124 @@
     </w:p>
     <w:p>
       <w:pPr>
-        <w:pStyle w:val="NormalWeb"/>
-        <w:pBdr>
-          <w:top w:val="single" w:sz="2" w:space="0" w:color="D9D9E3"/>
-          <w:left w:val="single" w:sz="2" w:space="0" w:color="D9D9E3"/>
-          <w:bottom w:val="single" w:sz="2" w:space="0" w:color="D9D9E3"/>
-          <w:right w:val="single" w:sz="2" w:space="0" w:color="D9D9E3"/>
-        </w:pBdr>
-        <w:shd w:val="clear" w:color="auto" w:fill="F7F7F8"/>
-        <w:spacing w:before="300" w:beforeAutospacing="0" w:after="300" w:afterAutospacing="0"/>
-        <w:rPr>
-          <w:rFonts w:ascii="Segoe UI" w:hAnsi="Segoe UI" w:cs="Segoe UI"/>
-          <w:color w:val="374151"/>
-          <w:lang w:val="el-GR"/>
-        </w:rPr>
-      </w:pPr>
-      <w:r>
-        <w:rPr>
-          <w:rFonts w:ascii="Segoe UI" w:hAnsi="Segoe UI" w:cs="Segoe UI"/>
-          <w:color w:val="374151"/>
-          <w:lang w:val="el-GR"/>
-        </w:rPr>
-        <w:t xml:space="preserve">Ένας χρήστης εκτός από την απλή παρακολούθηση του ιστορικού, έχει και την επιλογή να δει περισσότερες πληροφορίες για την προπόνηση πατώντας πάνω στο </w:t>
-      </w:r>
-      <w:r>
-        <w:rPr>
-          <w:rFonts w:ascii="Segoe UI" w:hAnsi="Segoe UI" w:cs="Segoe UI"/>
-          <w:color w:val="374151"/>
-          <w:lang w:val="el-GR"/>
-        </w:rPr>
-        <w:lastRenderedPageBreak/>
-        <w:t>τετράγωνο της επιλογής του, όπως επίσης να δημιουργήσει νέο προπονητικό πρόγραμμα βασισμένο σε αυτό πατώντας το “</w:t>
-      </w:r>
-      <w:r>
-        <w:rPr>
-          <w:rFonts w:ascii="Segoe UI" w:hAnsi="Segoe UI" w:cs="Segoe UI"/>
-          <w:color w:val="374151"/>
+        <w:pStyle w:val="Caption"/>
+        <w:rPr>
+          <w:lang w:val="el-GR"/>
+        </w:rPr>
+      </w:pPr>
+      <w:bookmarkStart w:id="32" w:name="_Toc145807253"/>
+      <w:r>
+        <w:rPr>
+          <w:lang w:val="el-GR"/>
+        </w:rPr>
+        <w:t xml:space="preserve">Εικόνα </w:t>
+      </w:r>
+      <w:r>
+        <w:fldChar w:fldCharType="begin"/>
+      </w:r>
+      <w:r>
+        <w:rPr>
+          <w:lang w:val="el-GR"/>
+        </w:rPr>
+        <w:instrText xml:space="preserve"> </w:instrText>
+      </w:r>
+      <w:r>
+        <w:instrText>SEQ</w:instrText>
+      </w:r>
+      <w:r>
+        <w:rPr>
+          <w:lang w:val="el-GR"/>
+        </w:rPr>
+        <w:instrText xml:space="preserve"> Εικόνα \* </w:instrText>
+      </w:r>
+      <w:r>
+        <w:instrText>ARABIC</w:instrText>
+      </w:r>
+      <w:r>
+        <w:rPr>
+          <w:lang w:val="el-GR"/>
+        </w:rPr>
+        <w:instrText xml:space="preserve"> </w:instrText>
+      </w:r>
+      <w:r>
+        <w:fldChar w:fldCharType="separate"/>
+      </w:r>
+      <w:r>
+        <w:rPr>
+          <w:noProof/>
+          <w:lang w:val="el-GR"/>
+        </w:rPr>
+        <w:t>16</w:t>
+      </w:r>
+      <w:r>
+        <w:fldChar w:fldCharType="end"/>
+      </w:r>
+      <w:r>
+        <w:rPr>
+          <w:lang w:val="el-GR"/>
+        </w:rPr>
+        <w:t xml:space="preserve"> - Ιστορικό προπονήσεων με εγγραφές.</w:t>
+      </w:r>
+      <w:bookmarkEnd w:id="32"/>
+    </w:p>
+    <w:p>
+      <w:pPr>
+        <w:rPr>
+          <w:rFonts w:ascii="Arial" w:hAnsi="Arial" w:cs="Arial"/>
+          <w:lang w:val="el-GR"/>
+        </w:rPr>
+      </w:pPr>
+      <w:r>
+        <w:rPr>
+          <w:rFonts w:ascii="Arial" w:hAnsi="Arial" w:cs="Arial"/>
+          <w:lang w:val="el-GR"/>
+        </w:rPr>
+        <w:t>Ένας χρήστης εκτός από την απλή παρακολούθηση του ιστορικού, έχει και την επιλογή να δει περισσότερες πληροφορίες για την προπόνηση πατώντας πάνω στο τετράγωνο της επιλογής του, όπως επίσης να δημιουργήσει νέο προπονητικό πρόγραμμα βασισμένο σε αυτό πατώντας το “</w:t>
+      </w:r>
+      <w:proofErr w:type="spellStart"/>
+      <w:r>
+        <w:rPr>
+          <w:rFonts w:ascii="Arial" w:hAnsi="Arial" w:cs="Arial"/>
+          <w:lang w:val="el-GR"/>
         </w:rPr>
         <w:t>Make</w:t>
       </w:r>
-      <w:r>
-        <w:rPr>
-          <w:rFonts w:ascii="Segoe UI" w:hAnsi="Segoe UI" w:cs="Segoe UI"/>
-          <w:color w:val="374151"/>
+      <w:proofErr w:type="spellEnd"/>
+      <w:r>
+        <w:rPr>
+          <w:rFonts w:ascii="Arial" w:hAnsi="Arial" w:cs="Arial"/>
           <w:lang w:val="el-GR"/>
         </w:rPr>
         <w:t xml:space="preserve"> </w:t>
       </w:r>
-      <w:r>
-        <w:rPr>
-          <w:rFonts w:ascii="Segoe UI" w:hAnsi="Segoe UI" w:cs="Segoe UI"/>
-          <w:color w:val="374151"/>
+      <w:proofErr w:type="spellStart"/>
+      <w:r>
+        <w:rPr>
+          <w:rFonts w:ascii="Arial" w:hAnsi="Arial" w:cs="Arial"/>
+          <w:lang w:val="el-GR"/>
         </w:rPr>
         <w:t>new</w:t>
       </w:r>
-      <w:r>
-        <w:rPr>
-          <w:rFonts w:ascii="Segoe UI" w:hAnsi="Segoe UI" w:cs="Segoe UI"/>
-          <w:color w:val="374151"/>
+      <w:proofErr w:type="spellEnd"/>
+      <w:r>
+        <w:rPr>
+          <w:rFonts w:ascii="Arial" w:hAnsi="Arial" w:cs="Arial"/>
           <w:lang w:val="el-GR"/>
         </w:rPr>
         <w:t xml:space="preserve"> </w:t>
       </w:r>
-      <w:r>
-        <w:rPr>
-          <w:rFonts w:ascii="Segoe UI" w:hAnsi="Segoe UI" w:cs="Segoe UI"/>
-          <w:color w:val="374151"/>
+      <w:proofErr w:type="spellStart"/>
+      <w:r>
+        <w:rPr>
+          <w:rFonts w:ascii="Arial" w:hAnsi="Arial" w:cs="Arial"/>
+          <w:lang w:val="el-GR"/>
         </w:rPr>
         <w:t>workout</w:t>
       </w:r>
-      <w:r>
-        <w:rPr>
-          <w:rFonts w:ascii="Segoe UI" w:hAnsi="Segoe UI" w:cs="Segoe UI"/>
-          <w:color w:val="374151"/>
+      <w:proofErr w:type="spellEnd"/>
+      <w:r>
+        <w:rPr>
+          <w:rFonts w:ascii="Arial" w:hAnsi="Arial" w:cs="Arial"/>
           <w:lang w:val="el-GR"/>
         </w:rPr>
         <w:t>”.</w:t>
@@ -4771,20 +7379,7 @@
     </w:p>
     <w:p>
       <w:pPr>
-        <w:pStyle w:val="NormalWeb"/>
-        <w:pBdr>
-          <w:top w:val="single" w:sz="2" w:space="0" w:color="D9D9E3"/>
-          <w:left w:val="single" w:sz="2" w:space="0" w:color="D9D9E3"/>
-          <w:bottom w:val="single" w:sz="2" w:space="0" w:color="D9D9E3"/>
-          <w:right w:val="single" w:sz="2" w:space="0" w:color="D9D9E3"/>
-        </w:pBdr>
-        <w:shd w:val="clear" w:color="auto" w:fill="F7F7F8"/>
-        <w:spacing w:before="300" w:beforeAutospacing="0" w:after="300" w:afterAutospacing="0"/>
-        <w:rPr>
-          <w:rFonts w:ascii="Segoe UI" w:hAnsi="Segoe UI" w:cs="Segoe UI"/>
-          <w:color w:val="374151"/>
-          <w:lang w:val="el-GR"/>
-        </w:rPr>
+        <w:keepNext/>
       </w:pPr>
       <w:r>
         <w:rPr>
@@ -4793,11 +7388,12 @@
           <w:color w:val="374151"/>
           <w:lang w:val="el-GR"/>
         </w:rPr>
+        <w:lastRenderedPageBreak/>
         <w:drawing>
-          <wp:inline distT="0" distB="0" distL="0" distR="0" wp14:anchorId="1379F9CC" wp14:editId="4970B976">
-            <wp:extent cx="3825572" cy="7445385"/>
-            <wp:effectExtent l="0" t="0" r="3810" b="3175"/>
-            <wp:docPr id="1214442305" name="Picture 1"/>
+          <wp:inline distT="0" distB="0" distL="0" distR="0" wp14:anchorId="74E628F6" wp14:editId="3C2D1030">
+            <wp:extent cx="2766060" cy="5378426"/>
+            <wp:effectExtent l="0" t="0" r="0" b="0"/>
+            <wp:docPr id="583293556" name="Picture 12"/>
             <wp:cNvGraphicFramePr>
               <a:graphicFrameLocks xmlns:a="http://schemas.openxmlformats.org/drawingml/2006/main" noChangeAspect="1"/>
             </wp:cNvGraphicFramePr>
@@ -4805,23 +7401,33 @@
               <a:graphicData uri="http://schemas.openxmlformats.org/drawingml/2006/picture">
                 <pic:pic xmlns:pic="http://schemas.openxmlformats.org/drawingml/2006/picture">
                   <pic:nvPicPr>
-                    <pic:cNvPr id="1214442305" name=""/>
-                    <pic:cNvPicPr/>
+                    <pic:cNvPr id="0" name="Picture 13"/>
+                    <pic:cNvPicPr>
+                      <a:picLocks noChangeAspect="1" noChangeArrowheads="1"/>
+                    </pic:cNvPicPr>
                   </pic:nvPicPr>
                   <pic:blipFill>
-                    <a:blip r:embed="rId29"/>
+                    <a:blip r:embed="rId29" cstate="print">
+                      <a:extLst>
+                        <a:ext uri="{28A0092B-C50C-407E-A947-70E740481C1C}">
+                          <a14:useLocalDpi xmlns:a14="http://schemas.microsoft.com/office/drawing/2010/main" val="0"/>
+                        </a:ext>
+                      </a:extLst>
+                    </a:blip>
+                    <a:srcRect/>
                     <a:stretch>
                       <a:fillRect/>
                     </a:stretch>
                   </pic:blipFill>
-                  <pic:spPr>
+                  <pic:spPr bwMode="auto">
                     <a:xfrm>
                       <a:off x="0" y="0"/>
-                      <a:ext cx="3825572" cy="7445385"/>
+                      <a:ext cx="2782749" cy="5410877"/>
                     </a:xfrm>
                     <a:prstGeom prst="rect">
                       <a:avLst/>
                     </a:prstGeom>
+                    <a:noFill/>
                   </pic:spPr>
                 </pic:pic>
               </a:graphicData>
@@ -4832,34 +7438,109 @@
     </w:p>
     <w:p>
       <w:pPr>
-        <w:pStyle w:val="NormalWeb"/>
-        <w:pBdr>
-          <w:top w:val="single" w:sz="2" w:space="0" w:color="D9D9E3"/>
-          <w:left w:val="single" w:sz="2" w:space="0" w:color="D9D9E3"/>
-          <w:bottom w:val="single" w:sz="2" w:space="0" w:color="D9D9E3"/>
-          <w:right w:val="single" w:sz="2" w:space="0" w:color="D9D9E3"/>
-        </w:pBdr>
-        <w:shd w:val="clear" w:color="auto" w:fill="F7F7F8"/>
-        <w:spacing w:before="300" w:beforeAutospacing="0" w:after="300" w:afterAutospacing="0"/>
-        <w:rPr>
-          <w:rFonts w:ascii="Segoe UI" w:hAnsi="Segoe UI" w:cs="Segoe UI"/>
-          <w:color w:val="374151"/>
-          <w:lang w:val="el-GR"/>
-        </w:rPr>
-      </w:pPr>
-      <w:r>
-        <w:rPr>
-          <w:rFonts w:ascii="Segoe UI" w:hAnsi="Segoe UI" w:cs="Segoe UI"/>
+        <w:pStyle w:val="Caption"/>
+        <w:rPr>
+          <w:lang w:val="el-GR"/>
+        </w:rPr>
+      </w:pPr>
+      <w:bookmarkStart w:id="33" w:name="_Toc145807254"/>
+      <w:r>
+        <w:rPr>
+          <w:lang w:val="el-GR"/>
+        </w:rPr>
+        <w:t xml:space="preserve">Εικόνα </w:t>
+      </w:r>
+      <w:r>
+        <w:fldChar w:fldCharType="begin"/>
+      </w:r>
+      <w:r>
+        <w:rPr>
+          <w:lang w:val="el-GR"/>
+        </w:rPr>
+        <w:instrText xml:space="preserve"> </w:instrText>
+      </w:r>
+      <w:r>
+        <w:instrText>SEQ</w:instrText>
+      </w:r>
+      <w:r>
+        <w:rPr>
+          <w:lang w:val="el-GR"/>
+        </w:rPr>
+        <w:instrText xml:space="preserve"> Εικόνα \* </w:instrText>
+      </w:r>
+      <w:r>
+        <w:instrText>ARABIC</w:instrText>
+      </w:r>
+      <w:r>
+        <w:rPr>
+          <w:lang w:val="el-GR"/>
+        </w:rPr>
+        <w:instrText xml:space="preserve"> </w:instrText>
+      </w:r>
+      <w:r>
+        <w:fldChar w:fldCharType="separate"/>
+      </w:r>
+      <w:r>
+        <w:rPr>
           <w:noProof/>
-          <w:color w:val="374151"/>
+          <w:lang w:val="el-GR"/>
+        </w:rPr>
+        <w:t>17</w:t>
+      </w:r>
+      <w:r>
+        <w:fldChar w:fldCharType="end"/>
+      </w:r>
+      <w:r>
+        <w:rPr>
+          <w:lang w:val="el-GR"/>
+        </w:rPr>
+        <w:t xml:space="preserve"> - Επιπλέον πληροφορίες από το ιστορικό προπονήσεων.</w:t>
+      </w:r>
+      <w:bookmarkEnd w:id="33"/>
+    </w:p>
+    <w:p>
+      <w:pPr>
+        <w:pStyle w:val="Heading2"/>
+      </w:pPr>
+      <w:bookmarkStart w:id="34" w:name="_Toc145807185"/>
+      <w:r>
+        <w:t>Επεξεργασία Προσωπικού Προφίλ</w:t>
+      </w:r>
+      <w:bookmarkEnd w:id="34"/>
+    </w:p>
+    <w:p>
+      <w:pPr>
+        <w:rPr>
+          <w:rFonts w:ascii="Arial" w:hAnsi="Arial" w:cs="Arial"/>
+          <w:lang w:val="el-GR"/>
+        </w:rPr>
+      </w:pPr>
+      <w:r>
+        <w:rPr>
+          <w:rFonts w:ascii="Arial" w:hAnsi="Arial" w:cs="Arial"/>
+          <w:lang w:val="el-GR"/>
+        </w:rPr>
+        <w:t xml:space="preserve">Πατώντας στο τρίτο εικονίδιο, ο χρήστης έρχεται σε επαφή με την οθόνη που περιέχει πληροφορίες για αυτόν καθώς και την επιλογή να αποσυνδεθεί. </w:t>
+      </w:r>
+    </w:p>
+    <w:p>
+      <w:pPr>
+        <w:keepNext/>
+        <w:tabs>
+          <w:tab w:val="left" w:pos="5868"/>
+        </w:tabs>
+      </w:pPr>
+      <w:r>
+        <w:rPr>
+          <w:noProof/>
           <w:lang w:val="el-GR"/>
         </w:rPr>
         <w:lastRenderedPageBreak/>
         <w:drawing>
-          <wp:inline distT="0" distB="0" distL="0" distR="0" wp14:anchorId="0487C01C" wp14:editId="66E19649">
-            <wp:extent cx="3749365" cy="7475868"/>
-            <wp:effectExtent l="0" t="0" r="3810" b="0"/>
-            <wp:docPr id="801852266" name="Picture 1"/>
+          <wp:inline distT="0" distB="0" distL="0" distR="0" wp14:anchorId="24982400" wp14:editId="6A25C4C4">
+            <wp:extent cx="2621280" cy="5044141"/>
+            <wp:effectExtent l="0" t="0" r="7620" b="4445"/>
+            <wp:docPr id="1103948316" name="Picture 13"/>
             <wp:cNvGraphicFramePr>
               <a:graphicFrameLocks xmlns:a="http://schemas.openxmlformats.org/drawingml/2006/main" noChangeAspect="1"/>
             </wp:cNvGraphicFramePr>
@@ -4867,23 +7548,33 @@
               <a:graphicData uri="http://schemas.openxmlformats.org/drawingml/2006/picture">
                 <pic:pic xmlns:pic="http://schemas.openxmlformats.org/drawingml/2006/picture">
                   <pic:nvPicPr>
-                    <pic:cNvPr id="801852266" name=""/>
-                    <pic:cNvPicPr/>
+                    <pic:cNvPr id="0" name="Picture 14"/>
+                    <pic:cNvPicPr>
+                      <a:picLocks noChangeAspect="1" noChangeArrowheads="1"/>
+                    </pic:cNvPicPr>
                   </pic:nvPicPr>
                   <pic:blipFill>
-                    <a:blip r:embed="rId30"/>
+                    <a:blip r:embed="rId30">
+                      <a:extLst>
+                        <a:ext uri="{28A0092B-C50C-407E-A947-70E740481C1C}">
+                          <a14:useLocalDpi xmlns:a14="http://schemas.microsoft.com/office/drawing/2010/main" val="0"/>
+                        </a:ext>
+                      </a:extLst>
+                    </a:blip>
+                    <a:srcRect/>
                     <a:stretch>
                       <a:fillRect/>
                     </a:stretch>
                   </pic:blipFill>
-                  <pic:spPr>
+                  <pic:spPr bwMode="auto">
                     <a:xfrm>
                       <a:off x="0" y="0"/>
-                      <a:ext cx="3749365" cy="7475868"/>
+                      <a:ext cx="2630861" cy="5062578"/>
                     </a:xfrm>
                     <a:prstGeom prst="rect">
                       <a:avLst/>
                     </a:prstGeom>
+                    <a:noFill/>
                   </pic:spPr>
                 </pic:pic>
               </a:graphicData>
@@ -4894,69 +7585,98 @@
     </w:p>
     <w:p>
       <w:pPr>
-        <w:pStyle w:val="NormalWeb"/>
-        <w:pBdr>
-          <w:top w:val="single" w:sz="2" w:space="0" w:color="D9D9E3"/>
-          <w:left w:val="single" w:sz="2" w:space="0" w:color="D9D9E3"/>
-          <w:bottom w:val="single" w:sz="2" w:space="0" w:color="D9D9E3"/>
-          <w:right w:val="single" w:sz="2" w:space="0" w:color="D9D9E3"/>
-        </w:pBdr>
-        <w:shd w:val="clear" w:color="auto" w:fill="F7F7F8"/>
-        <w:spacing w:before="300" w:beforeAutospacing="0" w:after="300" w:afterAutospacing="0"/>
-        <w:rPr>
-          <w:rFonts w:ascii="Segoe UI" w:hAnsi="Segoe UI" w:cs="Segoe UI"/>
-          <w:color w:val="374151"/>
-          <w:lang w:val="el-GR"/>
-        </w:rPr>
-      </w:pPr>
-    </w:p>
-    <w:p>
-      <w:pPr>
-        <w:pStyle w:val="NormalWeb"/>
-        <w:pBdr>
-          <w:top w:val="single" w:sz="2" w:space="0" w:color="D9D9E3"/>
-          <w:left w:val="single" w:sz="2" w:space="0" w:color="D9D9E3"/>
-          <w:bottom w:val="single" w:sz="2" w:space="0" w:color="D9D9E3"/>
-          <w:right w:val="single" w:sz="2" w:space="0" w:color="D9D9E3"/>
-        </w:pBdr>
-        <w:shd w:val="clear" w:color="auto" w:fill="F7F7F8"/>
-        <w:spacing w:before="300" w:beforeAutospacing="0" w:after="300" w:afterAutospacing="0"/>
-        <w:rPr>
-          <w:rFonts w:ascii="Segoe UI" w:hAnsi="Segoe UI" w:cs="Segoe UI"/>
-          <w:color w:val="374151"/>
-          <w:lang w:val="el-GR"/>
-        </w:rPr>
-      </w:pPr>
-      <w:r>
-        <w:rPr>
-          <w:rStyle w:val="Strong"/>
-          <w:rFonts w:ascii="Segoe UI" w:hAnsi="Segoe UI" w:cs="Segoe UI"/>
-          <w:color w:val="374151"/>
-          <w:bdr w:val="single" w:sz="2" w:space="0" w:color="D9D9E3" w:frame="1"/>
-          <w:lang w:val="el-GR"/>
-        </w:rPr>
-        <w:lastRenderedPageBreak/>
-        <w:t>5. Επεξεργασία Προσωπικού Προφίλ</w:t>
-      </w:r>
-    </w:p>
-    <w:p>
-      <w:pPr>
-        <w:rPr>
-          <w:lang w:val="el-GR"/>
-        </w:rPr>
-      </w:pPr>
-      <w:r>
-        <w:rPr>
-          <w:lang w:val="el-GR"/>
-        </w:rPr>
-        <w:t xml:space="preserve">Πατώντας στο τρίτο εικονίδιο, ο χρήστης έρχεται σε επαφή με την οθόνη που περιέχει πληροφορίες για αυτόν καθώς και την επιλογή να αποσυνδεθεί. </w:t>
-      </w:r>
-    </w:p>
-    <w:p>
-      <w:pPr>
-        <w:rPr>
-          <w:lang w:val="el-GR"/>
-        </w:rPr>
+        <w:pStyle w:val="Caption"/>
+      </w:pPr>
+      <w:bookmarkStart w:id="35" w:name="_Toc145807255"/>
+      <w:r>
+        <w:t xml:space="preserve">Εικόνα </w:t>
+      </w:r>
+      <w:r>
+        <w:fldChar w:fldCharType="begin"/>
+      </w:r>
+      <w:r>
+        <w:instrText xml:space="preserve"> SEQ Εικόνα \* ARABIC </w:instrText>
+      </w:r>
+      <w:r>
+        <w:fldChar w:fldCharType="separate"/>
+      </w:r>
+      <w:r>
+        <w:rPr>
+          <w:noProof/>
+        </w:rPr>
+        <w:t>18</w:t>
+      </w:r>
+      <w:r>
+        <w:fldChar w:fldCharType="end"/>
+      </w:r>
+      <w:r>
+        <w:rPr>
+          <w:lang w:val="el-GR"/>
+        </w:rPr>
+        <w:t xml:space="preserve"> - Σελίδα χρήστη.</w:t>
+      </w:r>
+      <w:bookmarkEnd w:id="35"/>
+    </w:p>
+    <w:p>
+      <w:pPr>
+        <w:tabs>
+          <w:tab w:val="left" w:pos="5868"/>
+        </w:tabs>
+        <w:rPr>
+          <w:lang w:val="el-GR"/>
+        </w:rPr>
+      </w:pPr>
+      <w:r>
+        <w:rPr>
+          <w:lang w:val="el-GR"/>
+        </w:rPr>
+        <w:tab/>
+      </w:r>
+    </w:p>
+    <w:p>
+      <w:pPr>
+        <w:rPr>
+          <w:rFonts w:ascii="Arial" w:hAnsi="Arial" w:cs="Arial"/>
+          <w:lang w:val="el-GR"/>
+        </w:rPr>
+      </w:pPr>
+      <w:r>
+        <w:rPr>
+          <w:rFonts w:ascii="Arial" w:hAnsi="Arial" w:cs="Arial"/>
+          <w:lang w:val="el-GR"/>
+        </w:rPr>
+        <w:t>Πατώντας το κουμπί “</w:t>
+      </w:r>
+      <w:r>
+        <w:rPr>
+          <w:rFonts w:ascii="Arial" w:hAnsi="Arial" w:cs="Arial"/>
+        </w:rPr>
+        <w:t>Edit</w:t>
+      </w:r>
+      <w:r>
+        <w:rPr>
+          <w:rFonts w:ascii="Arial" w:hAnsi="Arial" w:cs="Arial"/>
+          <w:lang w:val="el-GR"/>
+        </w:rPr>
+        <w:t xml:space="preserve"> </w:t>
+      </w:r>
+      <w:r>
+        <w:rPr>
+          <w:rFonts w:ascii="Arial" w:hAnsi="Arial" w:cs="Arial"/>
+        </w:rPr>
+        <w:t>profile</w:t>
+      </w:r>
+      <w:r>
+        <w:rPr>
+          <w:rFonts w:ascii="Arial" w:hAnsi="Arial" w:cs="Arial"/>
+          <w:lang w:val="el-GR"/>
+        </w:rPr>
+        <w:t>”,  να επεξεργαστεί ορισμένες πληροφορίες όπως το όνομα, το επίθετο του, σημειώσεις καθώς και μπορεί να προσθέσει κάποια εικόνα.</w:t>
+      </w:r>
+    </w:p>
+    <w:p>
+      <w:pPr>
+        <w:keepNext/>
       </w:pPr>
       <w:r>
         <w:rPr>
@@ -4965,88 +7685,8 @@
         </w:rPr>
         <w:lastRenderedPageBreak/>
         <w:drawing>
-          <wp:inline distT="0" distB="0" distL="0" distR="0" wp14:anchorId="774F5D7C" wp14:editId="3AC25EA0">
-            <wp:extent cx="3856054" cy="7422523"/>
-            <wp:effectExtent l="0" t="0" r="0" b="6985"/>
-            <wp:docPr id="830550678" name="Picture 1"/>
-            <wp:cNvGraphicFramePr>
-              <a:graphicFrameLocks xmlns:a="http://schemas.openxmlformats.org/drawingml/2006/main" noChangeAspect="1"/>
-            </wp:cNvGraphicFramePr>
-            <a:graphic xmlns:a="http://schemas.openxmlformats.org/drawingml/2006/main">
-              <a:graphicData uri="http://schemas.openxmlformats.org/drawingml/2006/picture">
-                <pic:pic xmlns:pic="http://schemas.openxmlformats.org/drawingml/2006/picture">
-                  <pic:nvPicPr>
-                    <pic:cNvPr id="830550678" name=""/>
-                    <pic:cNvPicPr/>
-                  </pic:nvPicPr>
-                  <pic:blipFill>
-                    <a:blip r:embed="rId31"/>
-                    <a:stretch>
-                      <a:fillRect/>
-                    </a:stretch>
-                  </pic:blipFill>
-                  <pic:spPr>
-                    <a:xfrm>
-                      <a:off x="0" y="0"/>
-                      <a:ext cx="3856054" cy="7422523"/>
-                    </a:xfrm>
-                    <a:prstGeom prst="rect">
-                      <a:avLst/>
-                    </a:prstGeom>
-                  </pic:spPr>
-                </pic:pic>
-              </a:graphicData>
-            </a:graphic>
-          </wp:inline>
-        </w:drawing>
-      </w:r>
-    </w:p>
-    <w:p>
-      <w:pPr>
-        <w:rPr>
-          <w:lang w:val="el-GR"/>
-        </w:rPr>
-      </w:pPr>
-      <w:r>
-        <w:rPr>
-          <w:lang w:val="el-GR"/>
-        </w:rPr>
-        <w:t>Πατώντας το κουμπί “</w:t>
-      </w:r>
-      <w:r>
-        <w:t>Edit</w:t>
-      </w:r>
-      <w:r>
-        <w:rPr>
-          <w:lang w:val="el-GR"/>
-        </w:rPr>
-        <w:t xml:space="preserve"> </w:t>
-      </w:r>
-      <w:r>
-        <w:t>profile</w:t>
-      </w:r>
-      <w:r>
-        <w:rPr>
-          <w:lang w:val="el-GR"/>
-        </w:rPr>
-        <w:t>”,  να επεξεργαστεί ορισμένες πληροφορίες όπως το όνομα, το επίθετο του, σημειώσεις καθώς και μπορεί να προσθέσει κάποια εικόνα.</w:t>
-      </w:r>
-    </w:p>
-    <w:p>
-      <w:pPr>
-        <w:rPr>
-          <w:lang w:val="el-GR"/>
-        </w:rPr>
-      </w:pPr>
-      <w:r>
-        <w:rPr>
-          <w:noProof/>
-          <w:lang w:val="el-GR"/>
-        </w:rPr>
-        <w:lastRenderedPageBreak/>
-        <w:drawing>
-          <wp:inline distT="0" distB="0" distL="0" distR="0" wp14:anchorId="4DB4EE46" wp14:editId="3125DE94">
-            <wp:extent cx="3840813" cy="7361558"/>
+          <wp:inline distT="0" distB="0" distL="0" distR="0" wp14:anchorId="4DB4EE46" wp14:editId="1CAA8E37">
+            <wp:extent cx="2468880" cy="4732020"/>
             <wp:effectExtent l="0" t="0" r="7620" b="0"/>
             <wp:docPr id="664062744" name="Picture 1"/>
             <wp:cNvGraphicFramePr>
@@ -5060,7 +7700,7 @@
                     <pic:cNvPicPr/>
                   </pic:nvPicPr>
                   <pic:blipFill>
-                    <a:blip r:embed="rId32"/>
+                    <a:blip r:embed="rId31"/>
                     <a:stretch>
                       <a:fillRect/>
                     </a:stretch>
@@ -5068,7 +7708,7 @@
                   <pic:spPr>
                     <a:xfrm>
                       <a:off x="0" y="0"/>
-                      <a:ext cx="3840813" cy="7361558"/>
+                      <a:ext cx="2480176" cy="4753670"/>
                     </a:xfrm>
                     <a:prstGeom prst="rect">
                       <a:avLst/>
@@ -5083,6 +7723,68 @@
     </w:p>
     <w:p>
       <w:pPr>
+        <w:pStyle w:val="Caption"/>
+        <w:rPr>
+          <w:lang w:val="el-GR"/>
+        </w:rPr>
+      </w:pPr>
+      <w:bookmarkStart w:id="36" w:name="_Toc145807256"/>
+      <w:r>
+        <w:rPr>
+          <w:lang w:val="el-GR"/>
+        </w:rPr>
+        <w:t xml:space="preserve">Εικόνα </w:t>
+      </w:r>
+      <w:r>
+        <w:fldChar w:fldCharType="begin"/>
+      </w:r>
+      <w:r>
+        <w:rPr>
+          <w:lang w:val="el-GR"/>
+        </w:rPr>
+        <w:instrText xml:space="preserve"> </w:instrText>
+      </w:r>
+      <w:r>
+        <w:instrText>SEQ</w:instrText>
+      </w:r>
+      <w:r>
+        <w:rPr>
+          <w:lang w:val="el-GR"/>
+        </w:rPr>
+        <w:instrText xml:space="preserve"> Εικόνα \* </w:instrText>
+      </w:r>
+      <w:r>
+        <w:instrText>ARABIC</w:instrText>
+      </w:r>
+      <w:r>
+        <w:rPr>
+          <w:lang w:val="el-GR"/>
+        </w:rPr>
+        <w:instrText xml:space="preserve"> </w:instrText>
+      </w:r>
+      <w:r>
+        <w:fldChar w:fldCharType="separate"/>
+      </w:r>
+      <w:r>
+        <w:rPr>
+          <w:noProof/>
+          <w:lang w:val="el-GR"/>
+        </w:rPr>
+        <w:t>19</w:t>
+      </w:r>
+      <w:r>
+        <w:fldChar w:fldCharType="end"/>
+      </w:r>
+      <w:r>
+        <w:rPr>
+          <w:lang w:val="el-GR"/>
+        </w:rPr>
+        <w:t xml:space="preserve"> - Σελίδα επεξεργασίας προσωποποιημένων δεδομένων χρήστη.</w:t>
+      </w:r>
+      <w:bookmarkEnd w:id="36"/>
+    </w:p>
+    <w:p>
+      <w:pPr>
         <w:rPr>
           <w:lang w:val="el-GR"/>
         </w:rPr>
@@ -5099,7 +7801,7 @@
           <w:lang w:val="el-GR"/>
         </w:rPr>
       </w:pPr>
-      <w:bookmarkStart w:id="8" w:name="_Toc145799465"/>
+      <w:bookmarkStart w:id="37" w:name="_Toc145807186"/>
       <w:r>
         <w:rPr>
           <w:rFonts w:ascii="Arial" w:hAnsi="Arial" w:cs="Arial"/>
@@ -5108,7 +7810,6 @@
           <w:color w:val="auto"/>
           <w:lang w:val="el-GR"/>
         </w:rPr>
-        <w:lastRenderedPageBreak/>
         <w:t xml:space="preserve">Συμπεράσματα – Μελλοντικές κατευθύνσεις / </w:t>
       </w:r>
       <w:r>
@@ -5158,7 +7859,7 @@
         </w:rPr>
         <w:t>Directions</w:t>
       </w:r>
-      <w:bookmarkEnd w:id="8"/>
+      <w:bookmarkEnd w:id="37"/>
     </w:p>
     <w:p>
       <w:pPr>
@@ -5171,7 +7872,7 @@
           <w:lang w:val="el-GR"/>
         </w:rPr>
       </w:pPr>
-      <w:bookmarkStart w:id="9" w:name="_Toc145799466"/>
+      <w:bookmarkStart w:id="38" w:name="_Toc145807187"/>
       <w:r>
         <w:rPr>
           <w:rFonts w:ascii="Arial" w:hAnsi="Arial" w:cs="Arial"/>
@@ -5180,9 +7881,9 @@
           <w:color w:val="auto"/>
           <w:lang w:val="el-GR"/>
         </w:rPr>
-        <w:t>Βιβλιογραφία / References</w:t>
-      </w:r>
-      <w:bookmarkEnd w:id="9"/>
+        <w:t xml:space="preserve">Βιβλιογραφία / </w:t>
+      </w:r>
+      <w:proofErr w:type="spellStart"/>
       <w:r>
         <w:rPr>
           <w:rFonts w:ascii="Arial" w:hAnsi="Arial" w:cs="Arial"/>
@@ -5191,12 +7892,11 @@
           <w:color w:val="auto"/>
           <w:lang w:val="el-GR"/>
         </w:rPr>
-        <w:t xml:space="preserve"> </w:t>
-      </w:r>
-    </w:p>
-    <w:p>
-      <w:pPr>
-        <w:pStyle w:val="Heading1"/>
+        <w:t>References</w:t>
+      </w:r>
+      <w:bookmarkEnd w:id="38"/>
+      <w:proofErr w:type="spellEnd"/>
+      <w:r>
         <w:rPr>
           <w:rFonts w:ascii="Arial" w:hAnsi="Arial" w:cs="Arial"/>
           <w:b/>
@@ -5204,9 +7904,12 @@
           <w:color w:val="auto"/>
           <w:lang w:val="el-GR"/>
         </w:rPr>
-      </w:pPr>
-      <w:bookmarkStart w:id="10" w:name="_Toc145799467"/>
-      <w:r>
+        <w:t xml:space="preserve"> </w:t>
+      </w:r>
+    </w:p>
+    <w:p>
+      <w:pPr>
+        <w:pStyle w:val="Heading1"/>
         <w:rPr>
           <w:rFonts w:ascii="Arial" w:hAnsi="Arial" w:cs="Arial"/>
           <w:b/>
@@ -5214,9 +7917,31 @@
           <w:color w:val="auto"/>
           <w:lang w:val="el-GR"/>
         </w:rPr>
-        <w:t>Παραρτήματα / Appendixes</w:t>
-      </w:r>
-      <w:bookmarkEnd w:id="10"/>
+      </w:pPr>
+      <w:bookmarkStart w:id="39" w:name="_Toc145807188"/>
+      <w:r>
+        <w:rPr>
+          <w:rFonts w:ascii="Arial" w:hAnsi="Arial" w:cs="Arial"/>
+          <w:b/>
+          <w:bCs/>
+          <w:color w:val="auto"/>
+          <w:lang w:val="el-GR"/>
+        </w:rPr>
+        <w:t xml:space="preserve">Παραρτήματα / </w:t>
+      </w:r>
+      <w:proofErr w:type="spellStart"/>
+      <w:r>
+        <w:rPr>
+          <w:rFonts w:ascii="Arial" w:hAnsi="Arial" w:cs="Arial"/>
+          <w:b/>
+          <w:bCs/>
+          <w:color w:val="auto"/>
+          <w:lang w:val="el-GR"/>
+        </w:rPr>
+        <w:t>Appendixes</w:t>
+      </w:r>
+      <w:bookmarkEnd w:id="39"/>
+      <w:proofErr w:type="spellEnd"/>
     </w:p>
     <w:p>
       <w:pPr>
@@ -5268,6 +7993,7 @@
           <w:shd w:val="clear" w:color="auto" w:fill="FDFFFF"/>
           <w:lang w:val="el-GR"/>
         </w:rPr>
+        <w:lastRenderedPageBreak/>
         <w:t xml:space="preserve">Η εφαρμογή Αυτή είναι γραμμένη με την χρήση του </w:t>
       </w:r>
       <w:r>
@@ -5443,8 +8169,9 @@
           <w:shd w:val="clear" w:color="auto" w:fill="F7F7F8"/>
           <w:lang w:val="el-GR"/>
         </w:rPr>
-        <w:t xml:space="preserve"> αναπτύσεται</w:t>
-      </w:r>
+        <w:t xml:space="preserve"> </w:t>
+      </w:r>
+      <w:proofErr w:type="spellStart"/>
       <w:r>
         <w:rPr>
           <w:rFonts w:ascii="Segoe UI" w:hAnsi="Segoe UI" w:cs="Segoe UI"/>
@@ -5452,26 +8179,36 @@
           <w:shd w:val="clear" w:color="auto" w:fill="F7F7F8"/>
           <w:lang w:val="el-GR"/>
         </w:rPr>
-        <w:t xml:space="preserve"> από τη </w:t>
-      </w:r>
+        <w:t>αναπτύσεται</w:t>
+      </w:r>
+      <w:proofErr w:type="spellEnd"/>
       <w:r>
         <w:rPr>
           <w:rFonts w:ascii="Segoe UI" w:hAnsi="Segoe UI" w:cs="Segoe UI"/>
           <w:color w:val="374151"/>
           <w:shd w:val="clear" w:color="auto" w:fill="F7F7F8"/>
-        </w:rPr>
-        <w:t>Google</w:t>
+          <w:lang w:val="el-GR"/>
+        </w:rPr>
+        <w:t xml:space="preserve"> από τη </w:t>
       </w:r>
       <w:r>
         <w:rPr>
           <w:rFonts w:ascii="Segoe UI" w:hAnsi="Segoe UI" w:cs="Segoe UI"/>
           <w:color w:val="374151"/>
           <w:shd w:val="clear" w:color="auto" w:fill="F7F7F8"/>
+        </w:rPr>
+        <w:t>Google</w:t>
+      </w:r>
+      <w:r>
+        <w:rPr>
+          <w:rFonts w:ascii="Segoe UI" w:hAnsi="Segoe UI" w:cs="Segoe UI"/>
+          <w:color w:val="374151"/>
+          <w:shd w:val="clear" w:color="auto" w:fill="F7F7F8"/>
           <w:lang w:val="el-GR"/>
         </w:rPr>
         <w:t xml:space="preserve">, επωφελούμενο από μια ζωντανή και ενεργή κοινότητα χρηστών που συμβάλλουν ενεργά στην ανάπτυξή του και διατηρούν έναν μεγάλο αποθετήριο βιβλιοθηκών και πακέτων που είναι διαθέσιμα στη διεύθυνση </w:t>
       </w:r>
-      <w:hyperlink r:id="rId33" w:tgtFrame="_new" w:history="1">
+      <w:hyperlink r:id="rId32" w:tgtFrame="_new" w:history="1">
         <w:r>
           <w:rPr>
             <w:rStyle w:val="Hyperlink"/>
@@ -5562,13 +8299,63 @@
         <w:rPr>
           <w:color w:val="FF0000"/>
         </w:rPr>
-        <w:t>Dart also forms the foundation of Flutter. Dart provides the language and runtimes that power Flutter apps, but Dart also supports many core developer tasks like formatting, analyzing, and testing code.</w:t>
-      </w:r>
+        <w:t xml:space="preserve">Dart also forms the foundation of Flutter. Dart provides the language and runtimes that power Flutter apps, but Dart also supports many core developer tasks like formatting, analyzing, and testing </w:t>
+      </w:r>
+      <w:proofErr w:type="gramStart"/>
       <w:r>
         <w:rPr>
           <w:color w:val="FF0000"/>
         </w:rPr>
-        <w:t>----na paei sto flutter auto</w:t>
+        <w:t>code.</w:t>
+      </w:r>
+      <w:r>
+        <w:rPr>
+          <w:color w:val="FF0000"/>
+        </w:rPr>
+        <w:t>----</w:t>
+      </w:r>
+      <w:proofErr w:type="spellStart"/>
+      <w:proofErr w:type="gramEnd"/>
+      <w:r>
+        <w:rPr>
+          <w:color w:val="FF0000"/>
+        </w:rPr>
+        <w:t>na</w:t>
+      </w:r>
+      <w:proofErr w:type="spellEnd"/>
+      <w:r>
+        <w:rPr>
+          <w:color w:val="FF0000"/>
+        </w:rPr>
+        <w:t xml:space="preserve"> </w:t>
+      </w:r>
+      <w:proofErr w:type="spellStart"/>
+      <w:r>
+        <w:rPr>
+          <w:color w:val="FF0000"/>
+        </w:rPr>
+        <w:t>paei</w:t>
+      </w:r>
+      <w:proofErr w:type="spellEnd"/>
+      <w:r>
+        <w:rPr>
+          <w:color w:val="FF0000"/>
+        </w:rPr>
+        <w:t xml:space="preserve"> </w:t>
+      </w:r>
+      <w:proofErr w:type="spellStart"/>
+      <w:r>
+        <w:rPr>
+          <w:color w:val="FF0000"/>
+        </w:rPr>
+        <w:t>sto</w:t>
+      </w:r>
+      <w:proofErr w:type="spellEnd"/>
+      <w:r>
+        <w:rPr>
+          <w:color w:val="FF0000"/>
+        </w:rPr>
+        <w:t xml:space="preserve"> flutter auto</w:t>
       </w:r>
     </w:p>
     <w:p/>
@@ -5652,15 +8439,7 @@
           <w:rFonts w:ascii="Roboto" w:hAnsi="Roboto"/>
           <w:color w:val="4A4A4A"/>
         </w:rPr>
-        <w:t xml:space="preserve">that compiles the necessary code while the program is executing, making the debugging </w:t>
-      </w:r>
-      <w:r>
-        <w:rPr>
-          <w:rFonts w:ascii="Roboto" w:hAnsi="Roboto"/>
-          <w:color w:val="4A4A4A"/>
-        </w:rPr>
-        <w:lastRenderedPageBreak/>
-        <w:t xml:space="preserve">experience better </w:t>
+        <w:t xml:space="preserve">that compiles the necessary code while the program is executing, making the debugging experience better </w:t>
       </w:r>
       <w:r>
         <w:rPr>
@@ -5896,15 +8675,7 @@
           <w:rFonts w:ascii="Segoe UI" w:hAnsi="Segoe UI" w:cs="Segoe UI"/>
           <w:color w:val="374151"/>
         </w:rPr>
-        <w:t xml:space="preserve">Authentication: Firebase offers robust authentication services, including email and password authentication, social media sign-in (e.g., Google, Facebook, Twitter), </w:t>
-      </w:r>
-      <w:r>
-        <w:rPr>
-          <w:rFonts w:ascii="Segoe UI" w:hAnsi="Segoe UI" w:cs="Segoe UI"/>
-          <w:color w:val="374151"/>
-        </w:rPr>
-        <w:lastRenderedPageBreak/>
-        <w:t>and anonymous authentication. This simplifies user management and ensures secure access to your app.</w:t>
+        <w:t>Authentication: Firebase offers robust authentication services, including email and password authentication, social media sign-in (e.g., Google, Facebook, Twitter), and anonymous authentication. This simplifies user management and ensures secure access to your app.</w:t>
       </w:r>
     </w:p>
     <w:p>
@@ -5988,7 +8759,39 @@
           <w:rFonts w:ascii="Segoe UI" w:hAnsi="Segoe UI" w:cs="Segoe UI"/>
           <w:color w:val="374151"/>
         </w:rPr>
-        <w:t>Cloud Firestore: Firestore is Firebase's next-generation document-based NoSQL database, offering more advanced querying and data modeling capabilities compared to the Realtime Database.</w:t>
+        <w:t xml:space="preserve">Cloud </w:t>
+      </w:r>
+      <w:proofErr w:type="spellStart"/>
+      <w:r>
+        <w:rPr>
+          <w:rFonts w:ascii="Segoe UI" w:hAnsi="Segoe UI" w:cs="Segoe UI"/>
+          <w:color w:val="374151"/>
+        </w:rPr>
+        <w:t>Firestore</w:t>
+      </w:r>
+      <w:proofErr w:type="spellEnd"/>
+      <w:r>
+        <w:rPr>
+          <w:rFonts w:ascii="Segoe UI" w:hAnsi="Segoe UI" w:cs="Segoe UI"/>
+          <w:color w:val="374151"/>
+        </w:rPr>
+        <w:t xml:space="preserve">: </w:t>
+      </w:r>
+      <w:proofErr w:type="spellStart"/>
+      <w:r>
+        <w:rPr>
+          <w:rFonts w:ascii="Segoe UI" w:hAnsi="Segoe UI" w:cs="Segoe UI"/>
+          <w:color w:val="374151"/>
+        </w:rPr>
+        <w:t>Firestore</w:t>
+      </w:r>
+      <w:proofErr w:type="spellEnd"/>
+      <w:r>
+        <w:rPr>
+          <w:rFonts w:ascii="Segoe UI" w:hAnsi="Segoe UI" w:cs="Segoe UI"/>
+          <w:color w:val="374151"/>
+        </w:rPr>
+        <w:t xml:space="preserve"> is Firebase's next-generation document-based NoSQL database, offering more advanced querying and data modeling capabilities compared to the Realtime Database.</w:t>
       </w:r>
     </w:p>
     <w:p>
@@ -6044,6 +8847,7 @@
           <w:rFonts w:ascii="Segoe UI" w:hAnsi="Segoe UI" w:cs="Segoe UI"/>
           <w:color w:val="374151"/>
         </w:rPr>
+        <w:lastRenderedPageBreak/>
         <w:t>Cloud Messaging: Firebase Cloud Messaging (FCM) allows you to send push notifications to users on Android, iOS, and web platforms, helping you engage and retain your audience.</w:t>
       </w:r>
     </w:p>
@@ -6208,7 +9012,23 @@
           <w:rFonts w:ascii="Segoe UI" w:hAnsi="Segoe UI" w:cs="Segoe UI"/>
           <w:color w:val="374151"/>
         </w:rPr>
-        <w:t>Firebase is a versatile platform suitable for a wide range of applications, from small personal projects to large-scale enterprise solutions. Its integration with other Google Cloud services and its ease of use make it a popular choice among developers for building and managing modern web and mobile apps.</w:t>
+        <w:t xml:space="preserve">Firebase is a versatile platform suitable for a wide range of applications, from small personal projects to large-scale enterprise solutions. Its integration with other Google Cloud services and its ease of use </w:t>
+      </w:r>
+      <w:proofErr w:type="gramStart"/>
+      <w:r>
+        <w:rPr>
+          <w:rFonts w:ascii="Segoe UI" w:hAnsi="Segoe UI" w:cs="Segoe UI"/>
+          <w:color w:val="374151"/>
+        </w:rPr>
+        <w:t>make</w:t>
+      </w:r>
+      <w:proofErr w:type="gramEnd"/>
+      <w:r>
+        <w:rPr>
+          <w:rFonts w:ascii="Segoe UI" w:hAnsi="Segoe UI" w:cs="Segoe UI"/>
+          <w:color w:val="374151"/>
+        </w:rPr>
+        <w:t xml:space="preserve"> it a popular choice among developers for building and managing modern web and mobile apps.</w:t>
       </w:r>
     </w:p>
     <w:p>
@@ -6232,7 +9052,7 @@
         </w:rPr>
         <w:br/>
       </w:r>
-      <w:hyperlink r:id="rId34" w:history="1">
+      <w:hyperlink r:id="rId33" w:history="1">
         <w:r>
           <w:rPr>
             <w:rStyle w:val="Hyperlink"/>
@@ -6284,7 +9104,6 @@
         </w:rPr>
       </w:pPr>
       <w:r>
-        <w:lastRenderedPageBreak/>
         <w:t>e</w:t>
       </w:r>
       <w:r>
@@ -6366,6 +9185,7 @@
           <w:b/>
           <w:bCs/>
         </w:rPr>
+        <w:lastRenderedPageBreak/>
         <w:t>Widgets</w:t>
       </w:r>
     </w:p>
@@ -6401,7 +9221,7 @@
                     <pic:cNvPicPr/>
                   </pic:nvPicPr>
                   <pic:blipFill>
-                    <a:blip r:embed="rId35"/>
+                    <a:blip r:embed="rId34"/>
                     <a:stretch>
                       <a:fillRect/>
                     </a:stretch>
@@ -6424,41 +9244,131 @@
     </w:p>
     <w:p>
       <w:r>
+        <w:t xml:space="preserve">The addition of widgets makes the tree bigger and places new items on the screen. The context parameter in </w:t>
+      </w:r>
+      <w:proofErr w:type="gramStart"/>
+      <w:r>
+        <w:t>build(</w:t>
+      </w:r>
+      <w:proofErr w:type="spellStart"/>
+      <w:proofErr w:type="gramEnd"/>
+      <w:r>
+        <w:t>BuildContext</w:t>
+      </w:r>
+      <w:proofErr w:type="spellEnd"/>
+      <w:r>
+        <w:t xml:space="preserve"> context) gives important information about the position of the leaf in the tree. In particular: </w:t>
+      </w:r>
+    </w:p>
+    <w:p/>
+    <w:p>
+      <w:r>
+        <w:t xml:space="preserve">The method Widget </w:t>
+      </w:r>
+      <w:proofErr w:type="gramStart"/>
+      <w:r>
+        <w:t>build(</w:t>
+      </w:r>
+      <w:proofErr w:type="spellStart"/>
+      <w:proofErr w:type="gramEnd"/>
+      <w:r>
+        <w:t>BuildContext</w:t>
+      </w:r>
+      <w:proofErr w:type="spellEnd"/>
+      <w:r>
+        <w:t xml:space="preserve"> context) adds new leaves to the widget tree in order to place new graphical items in the UI. Widgets are nested one inside the other using named parameters in the constructors to make the reading of the code very expressive</w:t>
+      </w:r>
+    </w:p>
+    <w:p>
+      <w:r>
+        <w:t xml:space="preserve">• A </w:t>
+      </w:r>
+      <w:proofErr w:type="spellStart"/>
+      <w:r>
+        <w:t>BuildContext</w:t>
+      </w:r>
+      <w:proofErr w:type="spellEnd"/>
+      <w:r>
+        <w:t xml:space="preserve"> instance is used by Flutter to know details about the widget when the tree is being traversed; </w:t>
+      </w:r>
+    </w:p>
+    <w:p>
+      <w:r>
+        <w:t xml:space="preserve">• We will see that calling </w:t>
+      </w:r>
+      <w:proofErr w:type="spellStart"/>
+      <w:r>
+        <w:t>SomeWidget.of</w:t>
+      </w:r>
+      <w:proofErr w:type="spellEnd"/>
+      <w:r>
+        <w:t xml:space="preserve">(context) returns the closest widget in the tree whose type is </w:t>
+      </w:r>
+      <w:proofErr w:type="spellStart"/>
+      <w:r>
+        <w:t>SomeWidget</w:t>
+      </w:r>
+      <w:proofErr w:type="spellEnd"/>
+      <w:r>
+        <w:t xml:space="preserve">; </w:t>
+      </w:r>
+    </w:p>
+    <w:p>
+      <w:r>
         <w:lastRenderedPageBreak/>
-        <w:t xml:space="preserve">The addition of widgets makes the tree bigger and places new items on the screen. The context parameter in build(BuildContext context) gives important information about the position of the leaf in the tree. In particular: </w:t>
+        <w:t xml:space="preserve">• Each widget has its own </w:t>
+      </w:r>
+      <w:proofErr w:type="spellStart"/>
+      <w:r>
+        <w:t>BuildContext</w:t>
+      </w:r>
+      <w:proofErr w:type="spellEnd"/>
+      <w:r>
+        <w:t xml:space="preserve"> instance which becomes the parent context of the widget(s) returned by its build method.</w:t>
       </w:r>
     </w:p>
     <w:p/>
     <w:p>
       <w:r>
-        <w:t>The method Widget build(BuildContext context) adds new leaves to the widget tree in order to place new graphical items in the UI. Widgets are nested one inside the other using named parameters in the constructors to make the reading of the code very expressive</w:t>
-      </w:r>
-    </w:p>
-    <w:p>
-      <w:r>
-        <w:t xml:space="preserve">• A BuildContext instance is used by Flutter to know details about the widget when the tree is being traversed; </w:t>
-      </w:r>
-    </w:p>
-    <w:p>
-      <w:r>
-        <w:t xml:space="preserve">• We will see that calling SomeWidget.of(context) returns the closest widget in the tree whose type is SomeWidget; </w:t>
-      </w:r>
-    </w:p>
-    <w:p>
-      <w:r>
-        <w:t>• Each widget has its own BuildContext instance which becomes the parent context of the widget(s) returned by its build method.</w:t>
+        <w:t xml:space="preserve">A class becomes a Flutter widget when it subclasses </w:t>
+      </w:r>
+      <w:proofErr w:type="spellStart"/>
+      <w:r>
+        <w:t>StatelessWidget</w:t>
+      </w:r>
+      <w:proofErr w:type="spellEnd"/>
+      <w:r>
+        <w:t xml:space="preserve"> or </w:t>
+      </w:r>
+      <w:proofErr w:type="spellStart"/>
+      <w:r>
+        <w:t>StatefulWidget</w:t>
+      </w:r>
+      <w:proofErr w:type="spellEnd"/>
+      <w:r>
+        <w:t xml:space="preserve"> and overrides the Widget build(...); abstract method. That’s it: the main task of a widget is laying out other widgets on the tree using the </w:t>
+      </w:r>
+      <w:proofErr w:type="gramStart"/>
+      <w:r>
+        <w:t>build(</w:t>
+      </w:r>
+      <w:proofErr w:type="gramEnd"/>
+      <w:r>
+        <w:t>) method.</w:t>
       </w:r>
     </w:p>
     <w:p/>
     <w:p>
       <w:r>
-        <w:t>A class becomes a Flutter widget when it subclasses StatelessWidget or StatefulWidget and overrides the Widget build(...); abstract method. That’s it: the main task of a widget is laying out other widgets on the tree using the build() method.</w:t>
-      </w:r>
-    </w:p>
-    <w:p/>
-    <w:p>
-      <w:r>
-        <w:t>Before creating a widget the developer must decide whether the state will change during the time or not. If the state changes at some point, then it means that something has happened such as:</w:t>
+        <w:t xml:space="preserve">Before creating a </w:t>
+      </w:r>
+      <w:proofErr w:type="gramStart"/>
+      <w:r>
+        <w:t>widget</w:t>
+      </w:r>
+      <w:proofErr w:type="gramEnd"/>
+      <w:r>
+        <w:t xml:space="preserve"> the developer must decide whether the state will change during the time or not. If the state changes at some point, then it means that something has happened such as:</w:t>
       </w:r>
     </w:p>
     <w:p>
@@ -6529,33 +9439,110 @@
     <w:p/>
     <w:p>
       <w:r>
-        <w:t>There are several state management strategies in Flutter, including setState, Provider, BLoC, GetX, and Riverpod.</w:t>
+        <w:t xml:space="preserve">There are several state management strategies in Flutter, including </w:t>
+      </w:r>
+      <w:proofErr w:type="spellStart"/>
+      <w:r>
+        <w:t>setState</w:t>
+      </w:r>
+      <w:proofErr w:type="spellEnd"/>
+      <w:r>
+        <w:t xml:space="preserve">, Provider, </w:t>
+      </w:r>
+      <w:proofErr w:type="spellStart"/>
+      <w:r>
+        <w:t>BLoC</w:t>
+      </w:r>
+      <w:proofErr w:type="spellEnd"/>
+      <w:r>
+        <w:t xml:space="preserve">, </w:t>
+      </w:r>
+      <w:proofErr w:type="spellStart"/>
+      <w:r>
+        <w:t>GetX</w:t>
+      </w:r>
+      <w:proofErr w:type="spellEnd"/>
+      <w:r>
+        <w:t xml:space="preserve">, and </w:t>
+      </w:r>
+      <w:proofErr w:type="spellStart"/>
+      <w:r>
+        <w:t>Riverpod</w:t>
+      </w:r>
+      <w:proofErr w:type="spellEnd"/>
+      <w:r>
+        <w:t>.</w:t>
       </w:r>
     </w:p>
     <w:p/>
     <w:p>
-      <w:r>
-        <w:t>setState: This is the low-level approach to use for widget-specific, ephemeral state. It’s a function called inside a StatefulWidget to modify its state and then rebuild it.</w:t>
-      </w:r>
-    </w:p>
-    <w:p>
-      <w:r>
-        <w:t>Provider: This is a wrapper around InheritedWidget to make them easier to use and more reusable4. It’s easy to understand and doesn’t use a lot of code4.</w:t>
-      </w:r>
-    </w:p>
-    <w:p>
-      <w:r>
-        <w:t>BLoC: Business Logic Component (BLoC) is a state management system for Flutter recommended by Google developers. It separates the business logic from UI4.</w:t>
-      </w:r>
-    </w:p>
-    <w:p>
-      <w:r>
-        <w:t>GetX: It’s a state management solution that combines utility functions with a simple syntax for developers.</w:t>
-      </w:r>
-    </w:p>
-    <w:p>
-      <w:r>
-        <w:t>Riverpod: This works in a similar fashion to Provider. It offers compile safety and testing without depending on the Flutter SDK3.</w:t>
+      <w:proofErr w:type="spellStart"/>
+      <w:r>
+        <w:t>setState</w:t>
+      </w:r>
+      <w:proofErr w:type="spellEnd"/>
+      <w:r>
+        <w:t xml:space="preserve">: This is the low-level approach to use for widget-specific, ephemeral state. It’s a function called inside a </w:t>
+      </w:r>
+      <w:proofErr w:type="spellStart"/>
+      <w:r>
+        <w:t>StatefulWidget</w:t>
+      </w:r>
+      <w:proofErr w:type="spellEnd"/>
+      <w:r>
+        <w:t xml:space="preserve"> to modify its state and then rebuild it.</w:t>
+      </w:r>
+    </w:p>
+    <w:p>
+      <w:r>
+        <w:t xml:space="preserve">Provider: This is a wrapper around </w:t>
+      </w:r>
+      <w:proofErr w:type="spellStart"/>
+      <w:r>
+        <w:t>InheritedWidget</w:t>
+      </w:r>
+      <w:proofErr w:type="spellEnd"/>
+      <w:r>
+        <w:t xml:space="preserve"> to make them easier to use and more reusable4. It’s easy to understand and doesn’t use a lot of code4.</w:t>
+      </w:r>
+    </w:p>
+    <w:p>
+      <w:proofErr w:type="spellStart"/>
+      <w:r>
+        <w:t>BLoC</w:t>
+      </w:r>
+      <w:proofErr w:type="spellEnd"/>
+      <w:r>
+        <w:t>: Business Logic Component (</w:t>
+      </w:r>
+      <w:proofErr w:type="spellStart"/>
+      <w:r>
+        <w:t>BLoC</w:t>
+      </w:r>
+      <w:proofErr w:type="spellEnd"/>
+      <w:r>
+        <w:t>) is a state management system for Flutter recommended by Google developers. It separates the business logic from UI4.</w:t>
+      </w:r>
+    </w:p>
+    <w:p>
+      <w:proofErr w:type="spellStart"/>
+      <w:r>
+        <w:t>GetX</w:t>
+      </w:r>
+      <w:proofErr w:type="spellEnd"/>
+      <w:r>
+        <w:t>: It’s a state management solution that combines utility functions with a simple syntax for developers.</w:t>
+      </w:r>
+    </w:p>
+    <w:p>
+      <w:proofErr w:type="spellStart"/>
+      <w:r>
+        <w:lastRenderedPageBreak/>
+        <w:t>Riverpod</w:t>
+      </w:r>
+      <w:proofErr w:type="spellEnd"/>
+      <w:r>
+        <w:t>: This works in a similar fashion to Provider. It offers compile safety and testing without depending on the Flutter SDK3.</w:t>
       </w:r>
     </w:p>
     <w:p>
@@ -6571,7 +9558,15 @@
     </w:p>
     <w:p>
       <w:r>
-        <w:t>Flexibility: Provider can be used with other state management techniques like BLoC, making it more flexible4.</w:t>
+        <w:t xml:space="preserve">Flexibility: Provider can be used with other state management techniques like </w:t>
+      </w:r>
+      <w:proofErr w:type="spellStart"/>
+      <w:r>
+        <w:t>BLoC</w:t>
+      </w:r>
+      <w:proofErr w:type="spellEnd"/>
+      <w:r>
+        <w:t>, making it more flexible4.</w:t>
       </w:r>
     </w:p>
     <w:p>
@@ -6733,16 +9728,7 @@
           <w:color w:val="374151"/>
           <w:lang w:val="el-GR"/>
         </w:rPr>
-        <w:t xml:space="preserve">" σε περιβάλλον κινητής τεχνολογίας. Η εφαρμογή αυτή </w:t>
-      </w:r>
-      <w:r>
-        <w:rPr>
-          <w:rFonts w:ascii="Segoe UI" w:hAnsi="Segoe UI" w:cs="Segoe UI"/>
-          <w:color w:val="374151"/>
-          <w:lang w:val="el-GR"/>
-        </w:rPr>
-        <w:lastRenderedPageBreak/>
-        <w:t>αναπτύχθηκε με στόχο να παρέχει ένα αξιόπιστο και εύχρηστο εργαλείο για την καταγραφή, την παρακολούθηση και τη βελτίωση της φυσικής κατάστασης των χρηστών.</w:t>
+        <w:t>" σε περιβάλλον κινητής τεχνολογίας. Η εφαρμογή αυτή αναπτύχθηκε με στόχο να παρέχει ένα αξιόπιστο και εύχρηστο εργαλείο για την καταγραφή, την παρακολούθηση και τη βελτίωση της φυσικής κατάστασης των χρηστών.</w:t>
       </w:r>
     </w:p>
     <w:p>
@@ -6794,6 +9780,7 @@
           <w:color w:val="374151"/>
           <w:lang w:val="el-GR"/>
         </w:rPr>
+        <w:lastRenderedPageBreak/>
         <w:t>Μέσω αυτής της εφαρμογής, οι χρήστες έχουν την ευκαιρία να βελτιώσουν τη φυσική τους κατάσταση, να αυξήσουν τη σωματική τους δύναμη και αντοχή, και να επιτύχουν τους προσωπικούς τους στόχους για έναν υγιή τρόπο ζωής.</w:t>
       </w:r>
     </w:p>
@@ -6997,14 +9984,13 @@
           <w:lang w:val="el-GR"/>
         </w:rPr>
       </w:pPr>
-      <w:bookmarkStart w:id="11" w:name="_Hlk145801557"/>
+      <w:bookmarkStart w:id="40" w:name="_Hlk145801557"/>
       <w:r>
         <w:rPr>
           <w:rFonts w:ascii="Segoe UI" w:hAnsi="Segoe UI" w:cs="Segoe UI"/>
           <w:color w:val="374151"/>
           <w:lang w:val="el-GR"/>
         </w:rPr>
-        <w:lastRenderedPageBreak/>
         <w:t>Ο χρήστης θα έχει την ευκαιρία να συνδέεται αυτόματα στην εφαρμογή, δίνοντάς του την δυνατότητα να δημιουργεί προσαρμοσμένα προπονητικά προγράμματα, ανάλογα με τις δικές του προτιμήσεις και ανάγκες. Αυτό σημαίνει ότι ο χρήστης μπορεί να καταρτίζει δικές του ασκήσεις, να δημιουργεί πλήρη προπονητικά προγράμματα, και να προσαρμόζει το περιεχόμενο ανάλογα με τους στόχους του.</w:t>
       </w:r>
     </w:p>
@@ -7031,7 +10017,16 @@
           <w:color w:val="374151"/>
           <w:lang w:val="el-GR"/>
         </w:rPr>
-        <w:t>Επιπλέον, η εφαρμογή θα προσφέρει στον χρήστη την δυνατότητα να διατηρεί ένα ιστορικό των προπονητικών προγραμμάτων που έχει ακολουθήσει στο παρελθόν, παρέχοντας τη δυνατότητα να ανατρέχει στην πρόοδό του. Αυτό θα επιτρέπει στον χρήστη να παρακολουθεί την εξέλιξη της φυσικής του κατάστασης, καταγράφοντας βάρη, επαναλήψεις και χρόνο που αφιερώνει σε κάθε άσκηση.</w:t>
+        <w:t xml:space="preserve">Επιπλέον, η εφαρμογή θα προσφέρει στον χρήστη την δυνατότητα να διατηρεί ένα ιστορικό των προπονητικών προγραμμάτων που έχει ακολουθήσει στο παρελθόν, παρέχοντας τη δυνατότητα να ανατρέχει στην πρόοδό του. Αυτό θα επιτρέπει στον </w:t>
+      </w:r>
+      <w:r>
+        <w:rPr>
+          <w:rFonts w:ascii="Segoe UI" w:hAnsi="Segoe UI" w:cs="Segoe UI"/>
+          <w:color w:val="374151"/>
+          <w:lang w:val="el-GR"/>
+        </w:rPr>
+        <w:lastRenderedPageBreak/>
+        <w:t>χρήστη να παρακολουθεί την εξέλιξη της φυσικής του κατάστασης, καταγράφοντας βάρη, επαναλήψεις και χρόνο που αφιερώνει σε κάθε άσκηση.</w:t>
       </w:r>
     </w:p>
     <w:p>
@@ -7060,7 +10055,7 @@
         <w:t>Τέλος, ο χρήστης θα έχει τη δυνατότητα να προσαρμόζει το προφίλ του στις ατομικές του ανάγκες και προτιμήσεις, προσθέτοντας πληροφορίες σχετικά με την ηλικία, το βάρος, το ύψος, το επίπεδο φυσικής δραστηριότητας, και τους στόχους του για τη βελτίωση της φυσικής του κατάστασης. Αυτή η εξατομίκευση θα βοηθά την εφαρμογή να προτείνει πιο αποτελεσματικά προπονητικά προγράμματα και άσκησες, προσαρμοσμένα στις ανάγκες και τους στόχους του χρήστη.</w:t>
       </w:r>
     </w:p>
-    <w:bookmarkEnd w:id="11"/>
+    <w:bookmarkEnd w:id="40"/>
     <w:p>
       <w:pPr>
         <w:rPr>
@@ -8623,7 +11618,7 @@
     <w:uiPriority w:val="9"/>
     <w:unhideWhenUsed/>
     <w:qFormat/>
-    <w:rsid w:val="00B41973"/>
+    <w:rsid w:val="006252EB"/>
     <w:pPr>
       <w:keepNext/>
       <w:keepLines/>
@@ -8631,10 +11626,11 @@
       <w:outlineLvl w:val="1"/>
     </w:pPr>
     <w:rPr>
-      <w:rFonts w:ascii="Arial" w:eastAsiaTheme="majorEastAsia" w:hAnsi="Arial" w:cstheme="majorBidi"/>
+      <w:rFonts w:ascii="Arial" w:eastAsiaTheme="majorEastAsia" w:hAnsi="Arial" w:cs="Arial"/>
       <w:b/>
       <w:sz w:val="26"/>
       <w:szCs w:val="26"/>
+      <w:lang w:val="el-GR"/>
     </w:rPr>
   </w:style>
   <w:style w:type="paragraph" w:styleId="Heading3">
@@ -9012,12 +12008,13 @@
     <w:basedOn w:val="DefaultParagraphFont"/>
     <w:link w:val="Heading2"/>
     <w:uiPriority w:val="9"/>
-    <w:rsid w:val="00B41973"/>
+    <w:rsid w:val="006252EB"/>
     <w:rPr>
-      <w:rFonts w:ascii="Arial" w:eastAsiaTheme="majorEastAsia" w:hAnsi="Arial" w:cstheme="majorBidi"/>
+      <w:rFonts w:ascii="Arial" w:eastAsiaTheme="majorEastAsia" w:hAnsi="Arial" w:cs="Arial"/>
       <w:b/>
       <w:sz w:val="26"/>
       <w:szCs w:val="26"/>
+      <w:lang w:val="el-GR"/>
     </w:rPr>
   </w:style>
   <w:style w:type="paragraph" w:styleId="TOC2">
@@ -9224,6 +12221,24 @@
       <w:color w:val="272727" w:themeColor="text1" w:themeTint="D8"/>
       <w:sz w:val="21"/>
       <w:szCs w:val="21"/>
+    </w:rPr>
+  </w:style>
+  <w:style w:type="paragraph" w:styleId="TableofFigures">
+    <w:name w:val="table of figures"/>
+    <w:basedOn w:val="Normal"/>
+    <w:next w:val="Normal"/>
+    <w:uiPriority w:val="99"/>
+    <w:unhideWhenUsed/>
+    <w:rsid w:val="0034128A"/>
+    <w:pPr>
+      <w:spacing w:after="0"/>
+      <w:ind w:left="440" w:hanging="440"/>
+    </w:pPr>
+    <w:rPr>
+      <w:rFonts w:cstheme="minorHAnsi"/>
+      <w:caps/>
+      <w:sz w:val="20"/>
+      <w:szCs w:val="20"/>
     </w:rPr>
   </w:style>
 </w:styles>

--- a/Thesis.docx
+++ b/Thesis.docx
@@ -385,7 +385,6 @@
           <w:lang w:val="el-GR"/>
         </w:rPr>
       </w:pPr>
-      <w:proofErr w:type="spellStart"/>
       <w:r>
         <w:rPr>
           <w:rFonts w:ascii="Arial" w:eastAsia="Arial" w:hAnsi="Arial" w:cs="Arial"/>
@@ -393,9 +392,18 @@
           <w:sz w:val="32"/>
           <w:lang w:val="el-GR"/>
         </w:rPr>
-        <w:t>Βενέρης</w:t>
-      </w:r>
-      <w:proofErr w:type="spellEnd"/>
+        <w:t>Βενέρης Νικόλαος Δημήτριος</w:t>
+      </w:r>
+    </w:p>
+    <w:p>
+      <w:pPr>
+        <w:spacing w:after="223" w:line="250" w:lineRule="auto"/>
+        <w:ind w:left="2550" w:hanging="10"/>
+        <w:rPr>
+          <w:rFonts w:ascii="Arial" w:hAnsi="Arial" w:cs="Arial"/>
+          <w:lang w:val="el-GR"/>
+        </w:rPr>
+      </w:pPr>
       <w:r>
         <w:rPr>
           <w:rFonts w:ascii="Arial" w:eastAsia="Arial" w:hAnsi="Arial" w:cs="Arial"/>
@@ -403,13 +411,14 @@
           <w:sz w:val="32"/>
           <w:lang w:val="el-GR"/>
         </w:rPr>
-        <w:t xml:space="preserve"> Νικόλαος Δημήτριος</w:t>
-      </w:r>
-    </w:p>
-    <w:p>
-      <w:pPr>
-        <w:spacing w:after="223" w:line="250" w:lineRule="auto"/>
-        <w:ind w:left="2550" w:hanging="10"/>
+        <w:t xml:space="preserve">ΑΜ: 2022202002003 </w:t>
+      </w:r>
+    </w:p>
+    <w:p>
+      <w:pPr>
+        <w:spacing w:after="211"/>
+        <w:ind w:left="440"/>
+        <w:jc w:val="center"/>
         <w:rPr>
           <w:rFonts w:ascii="Arial" w:hAnsi="Arial" w:cs="Arial"/>
           <w:lang w:val="el-GR"/>
@@ -422,12 +431,12 @@
           <w:sz w:val="32"/>
           <w:lang w:val="el-GR"/>
         </w:rPr>
-        <w:t xml:space="preserve">ΑΜ: 2022202002003 </w:t>
-      </w:r>
-    </w:p>
-    <w:p>
-      <w:pPr>
-        <w:spacing w:after="211"/>
+        <w:t xml:space="preserve"> </w:t>
+      </w:r>
+    </w:p>
+    <w:p>
+      <w:pPr>
+        <w:spacing w:after="213"/>
         <w:ind w:left="440"/>
         <w:jc w:val="center"/>
         <w:rPr>
@@ -447,9 +456,8 @@
     </w:p>
     <w:p>
       <w:pPr>
-        <w:spacing w:after="213"/>
-        <w:ind w:left="440"/>
-        <w:jc w:val="center"/>
+        <w:spacing w:after="223" w:line="250" w:lineRule="auto"/>
+        <w:ind w:left="3128" w:hanging="10"/>
         <w:rPr>
           <w:rFonts w:ascii="Arial" w:hAnsi="Arial" w:cs="Arial"/>
           <w:lang w:val="el-GR"/>
@@ -462,37 +470,7 @@
           <w:sz w:val="32"/>
           <w:lang w:val="el-GR"/>
         </w:rPr>
-        <w:t xml:space="preserve"> </w:t>
-      </w:r>
-    </w:p>
-    <w:p>
-      <w:pPr>
-        <w:spacing w:after="223" w:line="250" w:lineRule="auto"/>
-        <w:ind w:left="3128" w:hanging="10"/>
-        <w:rPr>
-          <w:rFonts w:ascii="Arial" w:hAnsi="Arial" w:cs="Arial"/>
-          <w:lang w:val="el-GR"/>
-        </w:rPr>
-      </w:pPr>
-      <w:proofErr w:type="spellStart"/>
-      <w:r>
-        <w:rPr>
-          <w:rFonts w:ascii="Arial" w:eastAsia="Arial" w:hAnsi="Arial" w:cs="Arial"/>
-          <w:b/>
-          <w:sz w:val="32"/>
-          <w:lang w:val="el-GR"/>
-        </w:rPr>
-        <w:t>Πέππας</w:t>
-      </w:r>
-      <w:proofErr w:type="spellEnd"/>
-      <w:r>
-        <w:rPr>
-          <w:rFonts w:ascii="Arial" w:eastAsia="Arial" w:hAnsi="Arial" w:cs="Arial"/>
-          <w:b/>
-          <w:sz w:val="32"/>
-          <w:lang w:val="el-GR"/>
-        </w:rPr>
-        <w:t xml:space="preserve"> Κωνσταντίνος</w:t>
+        <w:t>Πέππας Κωνσταντίνος</w:t>
       </w:r>
     </w:p>
     <w:p>
@@ -617,7 +595,6 @@
               <w:color w:val="auto"/>
             </w:rPr>
           </w:pPr>
-          <w:proofErr w:type="spellStart"/>
           <w:r>
             <w:rPr>
               <w:rFonts w:ascii="Arial" w:hAnsi="Arial" w:cs="Arial"/>
@@ -625,37 +602,7 @@
               <w:bCs/>
               <w:color w:val="auto"/>
             </w:rPr>
-            <w:t>Πίν</w:t>
-          </w:r>
-          <w:proofErr w:type="spellEnd"/>
-          <w:r>
-            <w:rPr>
-              <w:rFonts w:ascii="Arial" w:hAnsi="Arial" w:cs="Arial"/>
-              <w:b/>
-              <w:bCs/>
-              <w:color w:val="auto"/>
-            </w:rPr>
-            <w:t xml:space="preserve">ακας </w:t>
-          </w:r>
-          <w:proofErr w:type="spellStart"/>
-          <w:r>
-            <w:rPr>
-              <w:rFonts w:ascii="Arial" w:hAnsi="Arial" w:cs="Arial"/>
-              <w:b/>
-              <w:bCs/>
-              <w:color w:val="auto"/>
-            </w:rPr>
-            <w:t>Περιεχομένων</w:t>
-          </w:r>
-          <w:proofErr w:type="spellEnd"/>
-          <w:r>
-            <w:rPr>
-              <w:rFonts w:ascii="Arial" w:hAnsi="Arial" w:cs="Arial"/>
-              <w:b/>
-              <w:bCs/>
-              <w:color w:val="auto"/>
-            </w:rPr>
-            <w:t xml:space="preserve"> / Table of Contents</w:t>
+            <w:t>Πίνακας Περιεχομένων / Table of Contents</w:t>
           </w:r>
         </w:p>
         <w:p>
@@ -3688,7 +3635,6 @@
         <w:br w:type="page"/>
       </w:r>
       <w:bookmarkStart w:id="0" w:name="_Toc145872274"/>
-      <w:proofErr w:type="spellStart"/>
       <w:r>
         <w:rPr>
           <w:rFonts w:ascii="Arial" w:hAnsi="Arial" w:cs="Arial"/>
@@ -3697,37 +3643,7 @@
           <w:color w:val="auto"/>
         </w:rPr>
         <w:lastRenderedPageBreak/>
-        <w:t>Ευρετήριο</w:t>
-      </w:r>
-      <w:proofErr w:type="spellEnd"/>
-      <w:r>
-        <w:rPr>
-          <w:rFonts w:ascii="Arial" w:hAnsi="Arial" w:cs="Arial"/>
-          <w:b/>
-          <w:bCs/>
-          <w:color w:val="auto"/>
-        </w:rPr>
-        <w:t xml:space="preserve"> </w:t>
-      </w:r>
-      <w:proofErr w:type="spellStart"/>
-      <w:r>
-        <w:rPr>
-          <w:rFonts w:ascii="Arial" w:hAnsi="Arial" w:cs="Arial"/>
-          <w:b/>
-          <w:bCs/>
-          <w:color w:val="auto"/>
-        </w:rPr>
-        <w:t>Εικόνων</w:t>
-      </w:r>
-      <w:proofErr w:type="spellEnd"/>
-      <w:r>
-        <w:rPr>
-          <w:rFonts w:ascii="Arial" w:hAnsi="Arial" w:cs="Arial"/>
-          <w:b/>
-          <w:bCs/>
-          <w:color w:val="auto"/>
-        </w:rPr>
-        <w:t xml:space="preserve"> / Table of Figures</w:t>
+        <w:t>Ευρετήριο Εικόνων / Table of Figures</w:t>
       </w:r>
       <w:bookmarkEnd w:id="0"/>
     </w:p>
@@ -5577,7 +5493,6 @@
         </w:rPr>
       </w:pPr>
       <w:bookmarkStart w:id="1" w:name="_Toc145872275"/>
-      <w:proofErr w:type="spellStart"/>
       <w:r>
         <w:rPr>
           <w:rFonts w:ascii="Arial" w:hAnsi="Arial" w:cs="Arial"/>
@@ -5585,9 +5500,9 @@
           <w:bCs/>
           <w:color w:val="auto"/>
         </w:rPr>
-        <w:t>Εκτετ</w:t>
-      </w:r>
-      <w:proofErr w:type="spellEnd"/>
+        <w:t>Εκτεταμένη Περίληψη</w:t>
+      </w:r>
+      <w:bookmarkEnd w:id="1"/>
       <w:r>
         <w:rPr>
           <w:rFonts w:ascii="Arial" w:hAnsi="Arial" w:cs="Arial"/>
@@ -5595,20 +5510,134 @@
           <w:bCs/>
           <w:color w:val="auto"/>
         </w:rPr>
-        <w:t xml:space="preserve">αμένη </w:t>
-      </w:r>
-      <w:proofErr w:type="spellStart"/>
-      <w:r>
+        <w:t xml:space="preserve"> </w:t>
+      </w:r>
+    </w:p>
+    <w:p>
+      <w:pPr>
+        <w:rPr>
+          <w:rFonts w:ascii="Arial" w:hAnsi="Arial" w:cs="Arial"/>
+          <w:lang w:val="el-GR"/>
+        </w:rPr>
+      </w:pPr>
+      <w:r>
+        <w:rPr>
+          <w:rFonts w:ascii="Arial" w:hAnsi="Arial" w:cs="Arial"/>
+          <w:lang w:val="el-GR"/>
+        </w:rPr>
+        <w:t>Η παρούσα εργασία αναλύει την ανάπτυξη και τη δομή μιας κινητής εφαρμογής υγείας και ευεξίας που δημιουργήθηκε με χρήση του cross-platform framework Flutter. Η εφαρμογή, γνωστή ως "Workout Tracker," λειτουργεί ως ισχυρό εργαλείο παρακολούθησης και βελτίωσης της φυσικής κατάστασης των χρηστών. Αυτό επιτρέπει στους χρήστες να δημιουργούν προσαρμοσμένα προπονητικά προγράμματα, να καταγράφουν την πρόοδό τους και να διαχειρίζονται τα προσωπικά τους προφίλ.</w:t>
+      </w:r>
+    </w:p>
+    <w:p>
+      <w:pPr>
+        <w:rPr>
+          <w:rFonts w:ascii="Arial" w:hAnsi="Arial" w:cs="Arial"/>
+          <w:lang w:val="el-GR"/>
+        </w:rPr>
+      </w:pPr>
+      <w:r>
+        <w:rPr>
+          <w:rFonts w:ascii="Arial" w:hAnsi="Arial" w:cs="Arial"/>
+          <w:lang w:val="el-GR"/>
+        </w:rPr>
+        <w:t xml:space="preserve">Κατά τη διάρκεια της </w:t>
+      </w:r>
+      <w:r>
+        <w:rPr>
+          <w:rFonts w:ascii="Arial" w:hAnsi="Arial" w:cs="Arial"/>
+          <w:lang w:val="el-GR"/>
+        </w:rPr>
+        <w:t>εργασίας</w:t>
+      </w:r>
+      <w:r>
+        <w:rPr>
+          <w:rFonts w:ascii="Arial" w:hAnsi="Arial" w:cs="Arial"/>
+          <w:lang w:val="el-GR"/>
+        </w:rPr>
+        <w:t xml:space="preserve">, εξετάστηκε η επιλογή μεταξύ δύο δημοφιλών frameworks, του React και του Flutter, και αναλύθηκαν οι λόγοι που οδήγησαν στην επιλογή του τελευταίου. Επιπλέον, διερευνήθηκαν οι όροι Android και </w:t>
+      </w:r>
+      <w:r>
+        <w:rPr>
+          <w:rFonts w:ascii="Arial" w:hAnsi="Arial" w:cs="Arial"/>
+          <w:lang w:val="el-GR"/>
+        </w:rPr>
+        <w:t>Ι</w:t>
+      </w:r>
+      <w:r>
+        <w:rPr>
+          <w:rFonts w:ascii="Arial" w:hAnsi="Arial" w:cs="Arial"/>
+          <w:lang w:val="el-GR"/>
+        </w:rPr>
+        <w:t>OS, και εξηγήθηκε η απόφαση για τη χρήση ενός cross-platform framework όπως το Flutter</w:t>
+      </w:r>
+      <w:r>
+        <w:rPr>
+          <w:rFonts w:ascii="Arial" w:hAnsi="Arial" w:cs="Arial"/>
+          <w:lang w:val="el-GR"/>
+        </w:rPr>
+        <w:t xml:space="preserve"> και όχι </w:t>
+      </w:r>
+      <w:r>
+        <w:rPr>
+          <w:rFonts w:ascii="Arial" w:hAnsi="Arial" w:cs="Arial"/>
+          <w:lang w:val="el-GR"/>
+        </w:rPr>
+        <w:t xml:space="preserve">για την χρήση </w:t>
+      </w:r>
+      <w:r>
+        <w:rPr>
+          <w:rFonts w:ascii="Arial" w:hAnsi="Arial" w:cs="Arial"/>
+        </w:rPr>
+        <w:t>native</w:t>
+      </w:r>
+      <w:r>
+        <w:rPr>
+          <w:rFonts w:ascii="Arial" w:hAnsi="Arial" w:cs="Arial"/>
+          <w:lang w:val="el-GR"/>
+        </w:rPr>
+        <w:t xml:space="preserve"> </w:t>
+      </w:r>
+      <w:r>
+        <w:rPr>
+          <w:rFonts w:ascii="Arial" w:hAnsi="Arial" w:cs="Arial"/>
+          <w:lang w:val="el-GR"/>
+        </w:rPr>
+        <w:t>εργαλείων</w:t>
+      </w:r>
+      <w:r>
+        <w:rPr>
+          <w:rFonts w:ascii="Arial" w:hAnsi="Arial" w:cs="Arial"/>
+          <w:lang w:val="el-GR"/>
+        </w:rPr>
+        <w:t>.</w:t>
+      </w:r>
+    </w:p>
+    <w:p>
+      <w:pPr>
+        <w:rPr>
+          <w:rFonts w:ascii="Arial" w:hAnsi="Arial" w:cs="Arial"/>
+          <w:lang w:val="el-GR"/>
+        </w:rPr>
+      </w:pPr>
+      <w:r>
+        <w:rPr>
+          <w:rFonts w:ascii="Arial" w:hAnsi="Arial" w:cs="Arial"/>
+          <w:lang w:val="el-GR"/>
+        </w:rPr>
+        <w:t>Επιπροσθέτως, αναλύθηκε η χρήση του Google Firebase και η σημασία της σε αυτό το πλαίσιο, καθώς και η επιλογή ενός state management εργαλείου για τη διαχείριση της κατάστασης της εφαρμογής. Τέλος, πραγματοποιήθηκε μια σύντομη παρουσίαση της εφαρμογής που αναπτύχθηκε, παρέχοντας μια επισκόπηση των βασικών χαρακτηριστικών και λειτουργιών της.</w:t>
+      </w:r>
+    </w:p>
+    <w:p>
+      <w:pPr>
+        <w:pStyle w:val="Heading1"/>
         <w:rPr>
           <w:rFonts w:ascii="Arial" w:hAnsi="Arial" w:cs="Arial"/>
           <w:b/>
           <w:bCs/>
           <w:color w:val="auto"/>
         </w:rPr>
-        <w:t>Περίληψη</w:t>
-      </w:r>
-      <w:bookmarkEnd w:id="1"/>
-      <w:proofErr w:type="spellEnd"/>
+      </w:pPr>
+      <w:bookmarkStart w:id="2" w:name="_Toc145872276"/>
       <w:r>
         <w:rPr>
           <w:rFonts w:ascii="Arial" w:hAnsi="Arial" w:cs="Arial"/>
@@ -5616,255 +5645,6 @@
           <w:bCs/>
           <w:color w:val="auto"/>
         </w:rPr>
-        <w:t xml:space="preserve"> </w:t>
-      </w:r>
-    </w:p>
-    <w:p>
-      <w:pPr>
-        <w:rPr>
-          <w:rFonts w:ascii="Arial" w:hAnsi="Arial" w:cs="Arial"/>
-          <w:lang w:val="el-GR"/>
-        </w:rPr>
-      </w:pPr>
-      <w:r>
-        <w:rPr>
-          <w:rFonts w:ascii="Arial" w:hAnsi="Arial" w:cs="Arial"/>
-          <w:lang w:val="el-GR"/>
-        </w:rPr>
-        <w:t xml:space="preserve">Η παρούσα εργασία αναλύει την ανάπτυξη και τη δομή μιας κινητής εφαρμογής υγείας και ευεξίας που δημιουργήθηκε με χρήση του </w:t>
-      </w:r>
-      <w:proofErr w:type="spellStart"/>
-      <w:r>
-        <w:rPr>
-          <w:rFonts w:ascii="Arial" w:hAnsi="Arial" w:cs="Arial"/>
-          <w:lang w:val="el-GR"/>
-        </w:rPr>
-        <w:t>cross</w:t>
-      </w:r>
-      <w:proofErr w:type="spellEnd"/>
-      <w:r>
-        <w:rPr>
-          <w:rFonts w:ascii="Arial" w:hAnsi="Arial" w:cs="Arial"/>
-          <w:lang w:val="el-GR"/>
-        </w:rPr>
-        <w:t xml:space="preserve">-platform </w:t>
-      </w:r>
-      <w:proofErr w:type="spellStart"/>
-      <w:r>
-        <w:rPr>
-          <w:rFonts w:ascii="Arial" w:hAnsi="Arial" w:cs="Arial"/>
-          <w:lang w:val="el-GR"/>
-        </w:rPr>
-        <w:t>framework</w:t>
-      </w:r>
-      <w:proofErr w:type="spellEnd"/>
-      <w:r>
-        <w:rPr>
-          <w:rFonts w:ascii="Arial" w:hAnsi="Arial" w:cs="Arial"/>
-          <w:lang w:val="el-GR"/>
-        </w:rPr>
-        <w:t xml:space="preserve"> Flutter. Η εφαρμογή, γνωστή ως "Workout Tracker," λειτουργεί ως ισχυρό εργαλείο παρακολούθησης και βελτίωσης της φυσικής κατάστασης των χρηστών. Αυτό επιτρέπει στους χρήστες να δημιουργούν προσαρμοσμένα προπονητικά προγράμματα, να καταγράφουν την πρόοδό τους και να διαχειρίζονται τα προσωπικά τους προφίλ.</w:t>
-      </w:r>
-    </w:p>
-    <w:p>
-      <w:pPr>
-        <w:rPr>
-          <w:rFonts w:ascii="Arial" w:hAnsi="Arial" w:cs="Arial"/>
-          <w:lang w:val="el-GR"/>
-        </w:rPr>
-      </w:pPr>
-      <w:r>
-        <w:rPr>
-          <w:rFonts w:ascii="Arial" w:hAnsi="Arial" w:cs="Arial"/>
-          <w:lang w:val="el-GR"/>
-        </w:rPr>
-        <w:t xml:space="preserve">Κατά τη διάρκεια της </w:t>
-      </w:r>
-      <w:r>
-        <w:rPr>
-          <w:rFonts w:ascii="Arial" w:hAnsi="Arial" w:cs="Arial"/>
-          <w:lang w:val="el-GR"/>
-        </w:rPr>
-        <w:t>εργασίας</w:t>
-      </w:r>
-      <w:r>
-        <w:rPr>
-          <w:rFonts w:ascii="Arial" w:hAnsi="Arial" w:cs="Arial"/>
-          <w:lang w:val="el-GR"/>
-        </w:rPr>
-        <w:t xml:space="preserve">, εξετάστηκε η επιλογή μεταξύ δύο δημοφιλών frameworks, του React και του Flutter, και αναλύθηκαν οι λόγοι που οδήγησαν στην επιλογή του τελευταίου. Επιπλέον, διερευνήθηκαν οι όροι Android και </w:t>
-      </w:r>
-      <w:r>
-        <w:rPr>
-          <w:rFonts w:ascii="Arial" w:hAnsi="Arial" w:cs="Arial"/>
-          <w:lang w:val="el-GR"/>
-        </w:rPr>
-        <w:t>Ι</w:t>
-      </w:r>
-      <w:r>
-        <w:rPr>
-          <w:rFonts w:ascii="Arial" w:hAnsi="Arial" w:cs="Arial"/>
-          <w:lang w:val="el-GR"/>
-        </w:rPr>
-        <w:t xml:space="preserve">OS, και εξηγήθηκε η απόφαση για τη χρήση ενός </w:t>
-      </w:r>
-      <w:proofErr w:type="spellStart"/>
-      <w:r>
-        <w:rPr>
-          <w:rFonts w:ascii="Arial" w:hAnsi="Arial" w:cs="Arial"/>
-          <w:lang w:val="el-GR"/>
-        </w:rPr>
-        <w:t>cross</w:t>
-      </w:r>
-      <w:proofErr w:type="spellEnd"/>
-      <w:r>
-        <w:rPr>
-          <w:rFonts w:ascii="Arial" w:hAnsi="Arial" w:cs="Arial"/>
-          <w:lang w:val="el-GR"/>
-        </w:rPr>
-        <w:t xml:space="preserve">-platform </w:t>
-      </w:r>
-      <w:proofErr w:type="spellStart"/>
-      <w:r>
-        <w:rPr>
-          <w:rFonts w:ascii="Arial" w:hAnsi="Arial" w:cs="Arial"/>
-          <w:lang w:val="el-GR"/>
-        </w:rPr>
-        <w:t>framework</w:t>
-      </w:r>
-      <w:proofErr w:type="spellEnd"/>
-      <w:r>
-        <w:rPr>
-          <w:rFonts w:ascii="Arial" w:hAnsi="Arial" w:cs="Arial"/>
-          <w:lang w:val="el-GR"/>
-        </w:rPr>
-        <w:t xml:space="preserve"> όπως το Flutter</w:t>
-      </w:r>
-      <w:r>
-        <w:rPr>
-          <w:rFonts w:ascii="Arial" w:hAnsi="Arial" w:cs="Arial"/>
-          <w:lang w:val="el-GR"/>
-        </w:rPr>
-        <w:t xml:space="preserve"> και όχι </w:t>
-      </w:r>
-      <w:r>
-        <w:rPr>
-          <w:rFonts w:ascii="Arial" w:hAnsi="Arial" w:cs="Arial"/>
-          <w:lang w:val="el-GR"/>
-        </w:rPr>
-        <w:t xml:space="preserve">για την χρήση </w:t>
-      </w:r>
-      <w:r>
-        <w:rPr>
-          <w:rFonts w:ascii="Arial" w:hAnsi="Arial" w:cs="Arial"/>
-        </w:rPr>
-        <w:t>native</w:t>
-      </w:r>
-      <w:r>
-        <w:rPr>
-          <w:rFonts w:ascii="Arial" w:hAnsi="Arial" w:cs="Arial"/>
-          <w:lang w:val="el-GR"/>
-        </w:rPr>
-        <w:t xml:space="preserve"> </w:t>
-      </w:r>
-      <w:proofErr w:type="spellStart"/>
-      <w:r>
-        <w:rPr>
-          <w:rFonts w:ascii="Arial" w:hAnsi="Arial" w:cs="Arial"/>
-          <w:lang w:val="el-GR"/>
-        </w:rPr>
-        <w:t>εργαλειών</w:t>
-      </w:r>
-      <w:proofErr w:type="spellEnd"/>
-      <w:r>
-        <w:rPr>
-          <w:rFonts w:ascii="Arial" w:hAnsi="Arial" w:cs="Arial"/>
-          <w:lang w:val="el-GR"/>
-        </w:rPr>
-        <w:t>.</w:t>
-      </w:r>
-    </w:p>
-    <w:p>
-      <w:pPr>
-        <w:rPr>
-          <w:rFonts w:ascii="Arial" w:hAnsi="Arial" w:cs="Arial"/>
-          <w:lang w:val="el-GR"/>
-        </w:rPr>
-      </w:pPr>
-      <w:r>
-        <w:rPr>
-          <w:rFonts w:ascii="Arial" w:hAnsi="Arial" w:cs="Arial"/>
-          <w:lang w:val="el-GR"/>
-        </w:rPr>
-        <w:t xml:space="preserve">Επιπροσθέτως, αναλύθηκε η χρήση του Google </w:t>
-      </w:r>
-      <w:proofErr w:type="spellStart"/>
-      <w:r>
-        <w:rPr>
-          <w:rFonts w:ascii="Arial" w:hAnsi="Arial" w:cs="Arial"/>
-          <w:lang w:val="el-GR"/>
-        </w:rPr>
-        <w:t>Firebase</w:t>
-      </w:r>
-      <w:proofErr w:type="spellEnd"/>
-      <w:r>
-        <w:rPr>
-          <w:rFonts w:ascii="Arial" w:hAnsi="Arial" w:cs="Arial"/>
-          <w:lang w:val="el-GR"/>
-        </w:rPr>
-        <w:t xml:space="preserve"> και η σημασία της σε αυτό το πλαίσιο, καθώς και η επιλογή ενός </w:t>
-      </w:r>
-      <w:proofErr w:type="spellStart"/>
-      <w:r>
-        <w:rPr>
-          <w:rFonts w:ascii="Arial" w:hAnsi="Arial" w:cs="Arial"/>
-          <w:lang w:val="el-GR"/>
-        </w:rPr>
-        <w:t>state</w:t>
-      </w:r>
-      <w:proofErr w:type="spellEnd"/>
-      <w:r>
-        <w:rPr>
-          <w:rFonts w:ascii="Arial" w:hAnsi="Arial" w:cs="Arial"/>
-          <w:lang w:val="el-GR"/>
-        </w:rPr>
-        <w:t xml:space="preserve"> </w:t>
-      </w:r>
-      <w:proofErr w:type="spellStart"/>
-      <w:r>
-        <w:rPr>
-          <w:rFonts w:ascii="Arial" w:hAnsi="Arial" w:cs="Arial"/>
-          <w:lang w:val="el-GR"/>
-        </w:rPr>
-        <w:t>management</w:t>
-      </w:r>
-      <w:proofErr w:type="spellEnd"/>
-      <w:r>
-        <w:rPr>
-          <w:rFonts w:ascii="Arial" w:hAnsi="Arial" w:cs="Arial"/>
-          <w:lang w:val="el-GR"/>
-        </w:rPr>
-        <w:t xml:space="preserve"> εργαλείου για τη διαχείριση της κατάστασης της εφαρμογής. Τέλος, πραγματοποιήθηκε μια σύντομη παρουσίαση της εφαρμογής που αναπτύχθηκε, παρέχοντας μια επισκόπηση των βασικών χαρακτηριστικών και λειτουργιών της.</w:t>
-      </w:r>
-    </w:p>
-    <w:p>
-      <w:pPr>
-        <w:pStyle w:val="Heading1"/>
-        <w:rPr>
-          <w:rFonts w:ascii="Arial" w:hAnsi="Arial" w:cs="Arial"/>
-          <w:b/>
-          <w:bCs/>
-          <w:color w:val="auto"/>
-        </w:rPr>
-      </w:pPr>
-      <w:bookmarkStart w:id="2" w:name="_Toc145872276"/>
-      <w:r>
-        <w:rPr>
-          <w:rFonts w:ascii="Arial" w:hAnsi="Arial" w:cs="Arial"/>
-          <w:b/>
-          <w:bCs/>
-          <w:color w:val="auto"/>
-        </w:rPr>
         <w:t>Extended abstract</w:t>
       </w:r>
       <w:bookmarkEnd w:id="2"/>
@@ -5930,14 +5710,9 @@
       </w:pPr>
       <w:bookmarkStart w:id="3" w:name="_Toc145872277"/>
       <w:r>
-        <w:t xml:space="preserve">Εισαγωγή / </w:t>
-      </w:r>
-      <w:proofErr w:type="spellStart"/>
-      <w:r>
-        <w:t>Introduction</w:t>
+        <w:t>Εισαγωγή / Introduction</w:t>
       </w:r>
       <w:bookmarkEnd w:id="3"/>
-      <w:proofErr w:type="spellEnd"/>
     </w:p>
     <w:p>
       <w:pPr>
@@ -6022,7 +5797,7 @@
           <w:rFonts w:ascii="Arial" w:hAnsi="Arial" w:cs="Arial"/>
           <w:lang w:val="el-GR"/>
         </w:rPr>
-        <w:t xml:space="preserve"> της σήμερον ημέρας, έχουν εξελιχθεί από απλά εργαλεία επικοινωνίας σε πολυδιάστατους πύργους παραγωγικότητας, ψυχαγωγίας, και πληροφόρησης. Έχουν γεφυρώσει γεωγραφικές αποστάσεις, ξεπεράσει χρονικούς περιορισμούς, και έχουν ανοίξει νέες διαστάσεις της ανθρώπινης αλληλεπίδρασης.</w:t>
+        <w:t xml:space="preserve"> της σήμερον ημέρα, έχουν εξελιχθεί από απλά εργαλεία επικοινωνίας σε πολυδιάστατους πύργους παραγωγικότητας, ψυχαγωγίας, και πληροφόρησης. Έχουν γεφυρώσει γεωγραφικές αποστάσεις, ξεπεράσει χρονικούς περιορισμούς, και έχουν ανοίξει νέες διαστάσεις της ανθρώπινης αλληλεπίδρασης.</w:t>
       </w:r>
     </w:p>
     <w:p>
@@ -6473,17 +6248,79 @@
           <w:rFonts w:ascii="Arial" w:hAnsi="Arial" w:cs="Arial"/>
           <w:lang w:val="el-GR"/>
         </w:rPr>
-        <w:t xml:space="preserve">Το Android είναι μια πλατφόρμα ανοιχτού κώδικα για κινητές συσκευές, αναπτύχθηκε από τη Google και ανήκει στο </w:t>
-      </w:r>
-      <w:proofErr w:type="spellStart"/>
-      <w:r>
-        <w:rPr>
-          <w:rFonts w:ascii="Arial" w:hAnsi="Arial" w:cs="Arial"/>
-          <w:lang w:val="el-GR"/>
-        </w:rPr>
-        <w:t>Open</w:t>
-      </w:r>
-      <w:proofErr w:type="spellEnd"/>
+        <w:t>Το Android είναι μια πλατφόρμα ανοιχτού κώδικα για κινητές συσκευές, αναπτύχθηκε από τη Google και ανήκει στο Open Handset Alliance. Στόχος του είναι να προωθήσει την καινοτομία στον κλάδο της κινητής τηλεφωνίας και να προσφέρει στους χρήστες μια πιο προσιτή και βελτιωμένη εμπειρία στη χρήση κινητών συσκευών.</w:t>
+      </w:r>
+      <w:r>
+        <w:rPr>
+          <w:rFonts w:ascii="Arial" w:hAnsi="Arial" w:cs="Arial"/>
+          <w:lang w:val="el-GR"/>
+        </w:rPr>
+        <w:t xml:space="preserve"> Π</w:t>
+      </w:r>
+      <w:r>
+        <w:rPr>
+          <w:rFonts w:ascii="Arial" w:hAnsi="Arial" w:cs="Arial"/>
+          <w:lang w:val="el-GR"/>
+        </w:rPr>
+        <w:t xml:space="preserve">αρέχει </w:t>
+      </w:r>
+      <w:r>
+        <w:rPr>
+          <w:rFonts w:ascii="Arial" w:hAnsi="Arial" w:cs="Arial"/>
+          <w:lang w:val="el-GR"/>
+        </w:rPr>
+        <w:t xml:space="preserve">μια </w:t>
+      </w:r>
+      <w:r>
+        <w:rPr>
+          <w:rFonts w:ascii="Arial" w:hAnsi="Arial" w:cs="Arial"/>
+          <w:lang w:val="el-GR"/>
+        </w:rPr>
+        <w:t>πλήρη στοίβα λογισμικού για κινητές συσκευές, διευκολύνοντας τους προγραμματιστές στη δημιουργία εφαρμογών χρησιμοποιώντας το Android SDK. Οι χρήστες απολαμβάνουν μια φιλική προς τον χρήστη εμπειρία από την αρχή, με δυνατότητα προσαρμογής των τηλεφώνων τους. Οι κατασκευαστές επωφελούνται από την ολοκληρωμένη λύση του Android για τη λειτουργία των συσκευών τους.</w:t>
+      </w:r>
+    </w:p>
+    <w:p>
+      <w:pPr>
+        <w:rPr>
+          <w:rFonts w:ascii="Arial" w:hAnsi="Arial" w:cs="Arial"/>
+          <w:lang w:val="el-GR"/>
+        </w:rPr>
+      </w:pPr>
+      <w:r>
+        <w:rPr>
+          <w:rFonts w:ascii="Arial" w:hAnsi="Arial" w:cs="Arial"/>
+          <w:lang w:val="el-GR"/>
+        </w:rPr>
+        <w:t xml:space="preserve">Το Android είναι ανοιχτού κώδικα, από χαμηλού επιπέδου modules μέχρι εφαρμογές και έχει άδειες επιχειρηματικής χρήσης όπως Apache/MIT. Οι προγραμματιστές έχουν πρόσβαση στον πηγαίο κώδικα της πλατφόρμας και οι κατασκευαστές μπορούν να προσαρμόσουν το Android </w:t>
+      </w:r>
+      <w:r>
+        <w:rPr>
+          <w:rFonts w:ascii="Arial" w:hAnsi="Arial" w:cs="Arial"/>
+          <w:lang w:val="el-GR"/>
+        </w:rPr>
+        <w:t>ανάλογα με τις ανάγκες τους</w:t>
+      </w:r>
+      <w:r>
+        <w:rPr>
+          <w:rFonts w:ascii="Arial" w:hAnsi="Arial" w:cs="Arial"/>
+          <w:lang w:val="el-GR"/>
+        </w:rPr>
+        <w:t>.</w:t>
+      </w:r>
+      <w:r>
+        <w:rPr>
+          <w:rFonts w:ascii="Arial" w:hAnsi="Arial" w:cs="Arial"/>
+          <w:lang w:val="el-GR"/>
+        </w:rPr>
+        <w:t xml:space="preserve"> Είναι</w:t>
+      </w:r>
+      <w:r>
+        <w:rPr>
+          <w:rFonts w:ascii="Arial" w:hAnsi="Arial" w:cs="Arial"/>
+          <w:lang w:val="el-GR"/>
+        </w:rPr>
+        <w:t xml:space="preserve"> σχεδιασμένο ειδικά για κινητές συσκευές, λαμβάνοντας υπόψη</w:t>
+      </w:r>
       <w:r>
         <w:rPr>
           <w:rFonts w:ascii="Arial" w:hAnsi="Arial" w:cs="Arial"/>
@@ -6491,170 +6328,12 @@
         </w:rPr>
         <w:t xml:space="preserve"> </w:t>
       </w:r>
-      <w:proofErr w:type="spellStart"/>
-      <w:r>
-        <w:rPr>
-          <w:rFonts w:ascii="Arial" w:hAnsi="Arial" w:cs="Arial"/>
-          <w:lang w:val="el-GR"/>
-        </w:rPr>
-        <w:t>Handset</w:t>
-      </w:r>
-      <w:proofErr w:type="spellEnd"/>
-      <w:r>
-        <w:rPr>
-          <w:rFonts w:ascii="Arial" w:hAnsi="Arial" w:cs="Arial"/>
-          <w:lang w:val="el-GR"/>
-        </w:rPr>
-        <w:t xml:space="preserve"> </w:t>
-      </w:r>
-      <w:proofErr w:type="spellStart"/>
-      <w:r>
-        <w:rPr>
-          <w:rFonts w:ascii="Arial" w:hAnsi="Arial" w:cs="Arial"/>
-          <w:lang w:val="el-GR"/>
-        </w:rPr>
-        <w:t>Alliance</w:t>
-      </w:r>
-      <w:proofErr w:type="spellEnd"/>
-      <w:r>
-        <w:rPr>
-          <w:rFonts w:ascii="Arial" w:hAnsi="Arial" w:cs="Arial"/>
-          <w:lang w:val="el-GR"/>
-        </w:rPr>
-        <w:t>. Στόχος του είναι να προωθήσει την καινοτομία στον κλάδο της κινητής τηλεφωνίας και να προσφέρει στους χρήστες μια πιο προσιτή και βελτιωμένη εμπειρία στη χρήση κινητών συσκευών.</w:t>
-      </w:r>
-      <w:r>
-        <w:rPr>
-          <w:rFonts w:ascii="Arial" w:hAnsi="Arial" w:cs="Arial"/>
-          <w:lang w:val="el-GR"/>
-        </w:rPr>
-        <w:t xml:space="preserve"> Π</w:t>
-      </w:r>
-      <w:r>
-        <w:rPr>
-          <w:rFonts w:ascii="Arial" w:hAnsi="Arial" w:cs="Arial"/>
-          <w:lang w:val="el-GR"/>
-        </w:rPr>
-        <w:t xml:space="preserve">αρέχει </w:t>
-      </w:r>
-      <w:r>
-        <w:rPr>
-          <w:rFonts w:ascii="Arial" w:hAnsi="Arial" w:cs="Arial"/>
-          <w:lang w:val="el-GR"/>
-        </w:rPr>
-        <w:t xml:space="preserve">μια </w:t>
-      </w:r>
-      <w:r>
-        <w:rPr>
-          <w:rFonts w:ascii="Arial" w:hAnsi="Arial" w:cs="Arial"/>
-          <w:lang w:val="el-GR"/>
-        </w:rPr>
-        <w:t>πλήρη στοίβα λογισμικού για κινητές συσκευές, διευκολύνοντας τους προγραμματιστές στη δημιουργία εφαρμογών χρησιμοποιώντας το Android SDK. Οι χρήστες απολαμβάνουν μια φιλική προς τον χρήστη εμπειρία από την αρχή, με δυνατότητα προσαρμογής των τηλεφώνων τους. Οι κατασκευαστές επωφελούνται από την ολοκληρωμένη λύση του Android για τη λειτουργία των συσκευών τους.</w:t>
-      </w:r>
-    </w:p>
-    <w:p>
-      <w:pPr>
-        <w:rPr>
-          <w:rFonts w:ascii="Arial" w:hAnsi="Arial" w:cs="Arial"/>
-          <w:lang w:val="el-GR"/>
-        </w:rPr>
-      </w:pPr>
-      <w:r>
-        <w:rPr>
-          <w:rFonts w:ascii="Arial" w:hAnsi="Arial" w:cs="Arial"/>
-          <w:lang w:val="el-GR"/>
-        </w:rPr>
-        <w:t xml:space="preserve">Το Android είναι ανοιχτού κώδικα, από χαμηλού επιπέδου </w:t>
-      </w:r>
-      <w:proofErr w:type="spellStart"/>
-      <w:r>
-        <w:rPr>
-          <w:rFonts w:ascii="Arial" w:hAnsi="Arial" w:cs="Arial"/>
-          <w:lang w:val="el-GR"/>
-        </w:rPr>
-        <w:t>modules</w:t>
-      </w:r>
-      <w:proofErr w:type="spellEnd"/>
-      <w:r>
-        <w:rPr>
-          <w:rFonts w:ascii="Arial" w:hAnsi="Arial" w:cs="Arial"/>
-          <w:lang w:val="el-GR"/>
-        </w:rPr>
-        <w:t xml:space="preserve"> μέχρι εφαρμογές και έχει άδειες επιχειρηματικής χρήσης όπως </w:t>
-      </w:r>
-      <w:proofErr w:type="spellStart"/>
-      <w:r>
-        <w:rPr>
-          <w:rFonts w:ascii="Arial" w:hAnsi="Arial" w:cs="Arial"/>
-          <w:lang w:val="el-GR"/>
-        </w:rPr>
-        <w:t>Apache</w:t>
-      </w:r>
-      <w:proofErr w:type="spellEnd"/>
-      <w:r>
-        <w:rPr>
-          <w:rFonts w:ascii="Arial" w:hAnsi="Arial" w:cs="Arial"/>
-          <w:lang w:val="el-GR"/>
-        </w:rPr>
-        <w:t xml:space="preserve">/MIT. Οι προγραμματιστές έχουν πρόσβαση στον πηγαίο κώδικα της πλατφόρμας και οι κατασκευαστές μπορούν να προσαρμόσουν το Android </w:t>
-      </w:r>
-      <w:r>
-        <w:rPr>
-          <w:rFonts w:ascii="Arial" w:hAnsi="Arial" w:cs="Arial"/>
-          <w:lang w:val="el-GR"/>
-        </w:rPr>
-        <w:t>ανάλογα με τις ανάγκες τους</w:t>
-      </w:r>
-      <w:r>
-        <w:rPr>
-          <w:rFonts w:ascii="Arial" w:hAnsi="Arial" w:cs="Arial"/>
-          <w:lang w:val="el-GR"/>
-        </w:rPr>
-        <w:t>.</w:t>
-      </w:r>
-      <w:r>
-        <w:rPr>
-          <w:rFonts w:ascii="Arial" w:hAnsi="Arial" w:cs="Arial"/>
-          <w:lang w:val="el-GR"/>
-        </w:rPr>
-        <w:t xml:space="preserve"> Είναι</w:t>
-      </w:r>
-      <w:r>
-        <w:rPr>
-          <w:rFonts w:ascii="Arial" w:hAnsi="Arial" w:cs="Arial"/>
-          <w:lang w:val="el-GR"/>
-        </w:rPr>
-        <w:t xml:space="preserve"> σχεδιασμένο ειδικά για κινητές συσκευές, λαμβάνοντας υπόψη</w:t>
-      </w:r>
-      <w:r>
-        <w:rPr>
-          <w:rFonts w:ascii="Arial" w:hAnsi="Arial" w:cs="Arial"/>
-          <w:lang w:val="el-GR"/>
-        </w:rPr>
-        <w:t xml:space="preserve"> </w:t>
-      </w:r>
-      <w:r>
-        <w:rPr>
-          <w:rFonts w:ascii="Arial" w:hAnsi="Arial" w:cs="Arial"/>
-          <w:lang w:val="el-GR"/>
-        </w:rPr>
-        <w:t xml:space="preserve">περιορισμούς όπως η διάρκεια της μπαταρίας και η περιορισμένη μνήμη και ταχύτητα. Μπορεί να τρέξει σε διάφορες φυσικές συσκευές, ανεξαρτήτως μεγέθους οθόνης, ανάλυσης ή </w:t>
-      </w:r>
-      <w:proofErr w:type="spellStart"/>
-      <w:r>
-        <w:rPr>
-          <w:rFonts w:ascii="Arial" w:hAnsi="Arial" w:cs="Arial"/>
-          <w:lang w:val="el-GR"/>
-        </w:rPr>
-        <w:t>τσιπσετ</w:t>
-      </w:r>
-      <w:proofErr w:type="spellEnd"/>
-      <w:r>
-        <w:rPr>
-          <w:rFonts w:ascii="Arial" w:hAnsi="Arial" w:cs="Arial"/>
-          <w:lang w:val="el-GR"/>
-        </w:rPr>
-        <w:t>.</w:t>
+      <w:r>
+        <w:rPr>
+          <w:rFonts w:ascii="Arial" w:hAnsi="Arial" w:cs="Arial"/>
+          <w:lang w:val="el-GR"/>
+        </w:rPr>
+        <w:t>περιορισμούς όπως η διάρκεια της μπαταρίας και η περιορισμένη μνήμη και ταχύτητα. Μπορεί να τρέξει σε διάφορες φυσικές συσκευές, ανεξαρτήτως μεγέθους οθόνης, ανάλυσης ή τσιπσετ.</w:t>
       </w:r>
     </w:p>
     <w:p>
@@ -6874,14 +6553,12 @@
         </w:rPr>
         <w:t xml:space="preserve">: το </w:t>
       </w:r>
-      <w:proofErr w:type="spellStart"/>
       <w:r>
         <w:rPr>
           <w:rFonts w:ascii="Arial" w:hAnsi="Arial" w:cs="Arial"/>
         </w:rPr>
         <w:t>iPadOS</w:t>
       </w:r>
-      <w:proofErr w:type="spellEnd"/>
       <w:r>
         <w:rPr>
           <w:rFonts w:ascii="Arial" w:hAnsi="Arial" w:cs="Arial"/>
@@ -6889,14 +6566,12 @@
         </w:rPr>
         <w:t xml:space="preserve">, το </w:t>
       </w:r>
-      <w:proofErr w:type="spellStart"/>
       <w:r>
         <w:rPr>
           <w:rFonts w:ascii="Arial" w:hAnsi="Arial" w:cs="Arial"/>
         </w:rPr>
         <w:t>tvOS</w:t>
       </w:r>
-      <w:proofErr w:type="spellEnd"/>
       <w:r>
         <w:rPr>
           <w:rFonts w:ascii="Arial" w:hAnsi="Arial" w:cs="Arial"/>
@@ -6904,14 +6579,12 @@
         </w:rPr>
         <w:t xml:space="preserve"> και το </w:t>
       </w:r>
-      <w:proofErr w:type="spellStart"/>
       <w:r>
         <w:rPr>
           <w:rFonts w:ascii="Arial" w:hAnsi="Arial" w:cs="Arial"/>
         </w:rPr>
         <w:t>watchOS</w:t>
       </w:r>
-      <w:proofErr w:type="spellEnd"/>
       <w:r>
         <w:rPr>
           <w:rFonts w:ascii="Arial" w:hAnsi="Arial" w:cs="Arial"/>
@@ -7262,103 +6935,7 @@
           <w:rFonts w:ascii="Arial" w:hAnsi="Arial" w:cs="Arial"/>
           <w:lang w:val="el-GR"/>
         </w:rPr>
-        <w:t xml:space="preserve">δημιουργία μιας εφαρμογής για συσκευές Android και </w:t>
-      </w:r>
-      <w:proofErr w:type="spellStart"/>
-      <w:r>
-        <w:rPr>
-          <w:rFonts w:ascii="Arial" w:hAnsi="Arial" w:cs="Arial"/>
-          <w:lang w:val="el-GR"/>
-        </w:rPr>
-        <w:t>iOS</w:t>
-      </w:r>
-      <w:proofErr w:type="spellEnd"/>
-      <w:r>
-        <w:rPr>
-          <w:rFonts w:ascii="Arial" w:hAnsi="Arial" w:cs="Arial"/>
-          <w:lang w:val="el-GR"/>
-        </w:rPr>
-        <w:t xml:space="preserve"> απαιτεί γνώση δύο διαφορετικών γλωσσών προγραμματισμού: </w:t>
-      </w:r>
-      <w:proofErr w:type="spellStart"/>
-      <w:r>
-        <w:rPr>
-          <w:rFonts w:ascii="Arial" w:hAnsi="Arial" w:cs="Arial"/>
-          <w:lang w:val="el-GR"/>
-        </w:rPr>
-        <w:t>Java</w:t>
-      </w:r>
-      <w:proofErr w:type="spellEnd"/>
-      <w:r>
-        <w:rPr>
-          <w:rFonts w:ascii="Arial" w:hAnsi="Arial" w:cs="Arial"/>
-          <w:lang w:val="el-GR"/>
-        </w:rPr>
-        <w:t xml:space="preserve"> ή </w:t>
-      </w:r>
-      <w:proofErr w:type="spellStart"/>
-      <w:r>
-        <w:rPr>
-          <w:rFonts w:ascii="Arial" w:hAnsi="Arial" w:cs="Arial"/>
-          <w:lang w:val="el-GR"/>
-        </w:rPr>
-        <w:t>Kotlin</w:t>
-      </w:r>
-      <w:proofErr w:type="spellEnd"/>
-      <w:r>
-        <w:rPr>
-          <w:rFonts w:ascii="Arial" w:hAnsi="Arial" w:cs="Arial"/>
-          <w:lang w:val="el-GR"/>
-        </w:rPr>
-        <w:t xml:space="preserve"> για το Android και </w:t>
-      </w:r>
-      <w:proofErr w:type="spellStart"/>
-      <w:r>
-        <w:rPr>
-          <w:rFonts w:ascii="Arial" w:hAnsi="Arial" w:cs="Arial"/>
-          <w:lang w:val="el-GR"/>
-        </w:rPr>
-        <w:t>Swift</w:t>
-      </w:r>
-      <w:proofErr w:type="spellEnd"/>
-      <w:r>
-        <w:rPr>
-          <w:rFonts w:ascii="Arial" w:hAnsi="Arial" w:cs="Arial"/>
-          <w:lang w:val="el-GR"/>
-        </w:rPr>
-        <w:t xml:space="preserve"> ή </w:t>
-      </w:r>
-      <w:proofErr w:type="spellStart"/>
-      <w:r>
-        <w:rPr>
-          <w:rFonts w:ascii="Arial" w:hAnsi="Arial" w:cs="Arial"/>
-          <w:lang w:val="el-GR"/>
-        </w:rPr>
-        <w:t>Objective</w:t>
-      </w:r>
-      <w:proofErr w:type="spellEnd"/>
-      <w:r>
-        <w:rPr>
-          <w:rFonts w:ascii="Arial" w:hAnsi="Arial" w:cs="Arial"/>
-          <w:lang w:val="el-GR"/>
-        </w:rPr>
-        <w:t xml:space="preserve">-C για το </w:t>
-      </w:r>
-      <w:proofErr w:type="spellStart"/>
-      <w:r>
-        <w:rPr>
-          <w:rFonts w:ascii="Arial" w:hAnsi="Arial" w:cs="Arial"/>
-          <w:lang w:val="el-GR"/>
-        </w:rPr>
-        <w:t>iOS</w:t>
-      </w:r>
-      <w:proofErr w:type="spellEnd"/>
-      <w:r>
-        <w:rPr>
-          <w:rFonts w:ascii="Arial" w:hAnsi="Arial" w:cs="Arial"/>
-          <w:lang w:val="el-GR"/>
-        </w:rPr>
-        <w:t>. Η πολυπλοκότητα αυτού του εγχειρήματος εξαρτάται από διάφορους παράγοντες, συμπεριλαμβανομένων των παρακάτω:</w:t>
+        <w:t>δημιουργία μιας εφαρμογής για συσκευές Android και iOS απαιτεί γνώση δύο διαφορετικών γλωσσών προγραμματισμού: Java ή Kotlin για το Android και Swift ή Objective-C για το iOS. Η πολυπλοκότητα αυτού του εγχειρήματος εξαρτάται από διάφορους παράγοντες, συμπεριλαμβανομένων των παρακάτω:</w:t>
       </w:r>
     </w:p>
     <w:p>
@@ -7414,55 +6991,7 @@
           <w:rFonts w:ascii="Arial" w:hAnsi="Arial" w:cs="Arial"/>
           <w:lang w:val="el-GR"/>
         </w:rPr>
-        <w:t xml:space="preserve"> Και οι δύο πλατφόρμες προσφέρουν τα δικά τους εργαλεία ανάπτυξης, όπως το Android </w:t>
-      </w:r>
-      <w:proofErr w:type="spellStart"/>
-      <w:r>
-        <w:rPr>
-          <w:rFonts w:ascii="Arial" w:hAnsi="Arial" w:cs="Arial"/>
-          <w:lang w:val="el-GR"/>
-        </w:rPr>
-        <w:t>Studio</w:t>
-      </w:r>
-      <w:proofErr w:type="spellEnd"/>
-      <w:r>
-        <w:rPr>
-          <w:rFonts w:ascii="Arial" w:hAnsi="Arial" w:cs="Arial"/>
-          <w:lang w:val="el-GR"/>
-        </w:rPr>
-        <w:t xml:space="preserve"> για Android και το </w:t>
-      </w:r>
-      <w:proofErr w:type="spellStart"/>
-      <w:r>
-        <w:rPr>
-          <w:rFonts w:ascii="Arial" w:hAnsi="Arial" w:cs="Arial"/>
-          <w:lang w:val="el-GR"/>
-        </w:rPr>
-        <w:t>Xcode</w:t>
-      </w:r>
-      <w:proofErr w:type="spellEnd"/>
-      <w:r>
-        <w:rPr>
-          <w:rFonts w:ascii="Arial" w:hAnsi="Arial" w:cs="Arial"/>
-          <w:lang w:val="el-GR"/>
-        </w:rPr>
-        <w:t xml:space="preserve"> για </w:t>
-      </w:r>
-      <w:proofErr w:type="spellStart"/>
-      <w:r>
-        <w:rPr>
-          <w:rFonts w:ascii="Arial" w:hAnsi="Arial" w:cs="Arial"/>
-          <w:lang w:val="el-GR"/>
-        </w:rPr>
-        <w:t>iOS</w:t>
-      </w:r>
-      <w:proofErr w:type="spellEnd"/>
-      <w:r>
-        <w:rPr>
-          <w:rFonts w:ascii="Arial" w:hAnsi="Arial" w:cs="Arial"/>
-          <w:lang w:val="el-GR"/>
-        </w:rPr>
-        <w:t>. Ο προγραμματιστής πρέπει να είναι εξοικειωμένος με αυτά τα εργαλεία.</w:t>
+        <w:t xml:space="preserve"> Και οι δύο πλατφόρμες προσφέρουν τα δικά τους εργαλεία ανάπτυξης, όπως το Android Studio για Android και το Xcode για iOS. Ο προγραμματιστής πρέπει να είναι εξοικειωμένος με αυτά τα εργαλεία.</w:t>
       </w:r>
     </w:p>
     <w:p>
@@ -7622,23 +7151,7 @@
           <w:rFonts w:ascii="Arial" w:hAnsi="Arial" w:cs="Arial"/>
           <w:lang w:val="el-GR"/>
         </w:rPr>
-        <w:t xml:space="preserve">είναι εργαλεία ανάπτυξης λογισμικού που επιτρέπουν στους προγραμματιστές να γράφουν κώδικα μία φορά και να τον αναπτύσσουν σε πολλά λειτουργικά συστήματα ή πλατφόρμες. Αυτά τα πλαίσια είναι ιδιαίτερα χρήσιμα για τη δημιουργία κινητών εφαρμογών που μπορούν να τρέχουν τόσο σε συσκευές Android όσο και σε συσκευές </w:t>
-      </w:r>
-      <w:proofErr w:type="spellStart"/>
-      <w:r>
-        <w:rPr>
-          <w:rFonts w:ascii="Arial" w:hAnsi="Arial" w:cs="Arial"/>
-          <w:lang w:val="el-GR"/>
-        </w:rPr>
-        <w:t>iOS</w:t>
-      </w:r>
-      <w:proofErr w:type="spellEnd"/>
-      <w:r>
-        <w:rPr>
-          <w:rFonts w:ascii="Arial" w:hAnsi="Arial" w:cs="Arial"/>
-          <w:lang w:val="el-GR"/>
-        </w:rPr>
-        <w:t>, καθώς και για τη δημιουργία εφαρμογών επιφανείας εργασίας που μπορούν να λειτουργούν σε διάφορα λειτουργικά συστήματα όπως Windows, macOS και Linux.</w:t>
+        <w:t>είναι εργαλεία ανάπτυξης λογισμικού που επιτρέπουν στους προγραμματιστές να γράφουν κώδικα μία φορά και να τον αναπτύσσουν σε πολλά λειτουργικά συστήματα ή πλατφόρμες. Αυτά τα πλαίσια είναι ιδιαίτερα χρήσιμα για τη δημιουργία κινητών εφαρμογών που μπορούν να τρέχουν τόσο σε συσκευές Android όσο και σε συσκευές iOS, καθώς και για τη δημιουργία εφαρμογών επιφανείας εργασίας που μπορούν να λειτουργούν σε διάφορα λειτουργικά συστήματα όπως Windows, macOS και Linux.</w:t>
       </w:r>
     </w:p>
     <w:p>
@@ -8580,14 +8093,12 @@
         </w:rPr>
         <w:t xml:space="preserve">Η γέφυρα αυτή, είναι το μέσο επικοινωνίας μεταξύ του επιπέδου της </w:t>
       </w:r>
-      <w:proofErr w:type="spellStart"/>
       <w:r>
         <w:rPr>
           <w:rFonts w:ascii="Arial" w:hAnsi="Arial" w:cs="Arial"/>
         </w:rPr>
         <w:t>Javascript</w:t>
       </w:r>
-      <w:proofErr w:type="spellEnd"/>
       <w:r>
         <w:rPr>
           <w:rFonts w:ascii="Arial" w:hAnsi="Arial" w:cs="Arial"/>
@@ -9346,23 +8857,7 @@
           <w:rFonts w:ascii="Arial" w:hAnsi="Arial" w:cs="Arial"/>
           <w:lang w:val="el-GR"/>
         </w:rPr>
-        <w:t xml:space="preserve">χτίζεται χρησιμοποιώντας μια βασισμένη σε widgets προσέγγιση. Τα widgets είναι τα οικοδομικά στοιχεία μιας εφαρμογής Flutter. Όλα στο Flutter είναι ένα </w:t>
-      </w:r>
-      <w:proofErr w:type="spellStart"/>
-      <w:r>
-        <w:rPr>
-          <w:rFonts w:ascii="Arial" w:hAnsi="Arial" w:cs="Arial"/>
-          <w:lang w:val="el-GR"/>
-        </w:rPr>
-        <w:t>widget</w:t>
-      </w:r>
-      <w:proofErr w:type="spellEnd"/>
-      <w:r>
-        <w:rPr>
-          <w:rFonts w:ascii="Arial" w:hAnsi="Arial" w:cs="Arial"/>
-          <w:lang w:val="el-GR"/>
-        </w:rPr>
-        <w:t>, συμπεριλαμβανομένης της εφαρμογής ίδιας, κουμπιών, κειμένου, εικόνων, διατάξεων και ακόμη και ολόκληρης της οθόνης της εφαρμογής. Τα widgets μπορούν να συνδυαστούν και να αποτελέσουν πολύπλοκα στοιχεία διεπαφής χρήστη.</w:t>
+        <w:t>χτίζεται χρησιμοποιώντας μια βασισμένη σε widgets προσέγγιση. Τα widgets είναι τα οικοδομικά στοιχεία μιας εφαρμογής Flutter. Όλα στο Flutter είναι ένα widget, συμπεριλαμβανομένης της εφαρμογής ίδιας, κουμπιών, κειμένου, εικόνων, διατάξεων και ακόμη και ολόκληρης της οθόνης της εφαρμογής. Τα widgets μπορούν να συνδυαστούν και να αποτελέσουν πολύπλοκα στοιχεία διεπαφής χρήστη.</w:t>
       </w:r>
       <w:r>
         <w:rPr>
@@ -9430,39 +8925,7 @@
           <w:rFonts w:ascii="Arial" w:hAnsi="Arial" w:cs="Arial"/>
           <w:lang w:val="el-GR"/>
         </w:rPr>
-        <w:t>Το Flutter διαθέτει τη δική του μηχανή απόδοσης που ονομάζεται "</w:t>
-      </w:r>
-      <w:proofErr w:type="spellStart"/>
-      <w:r>
-        <w:rPr>
-          <w:rFonts w:ascii="Arial" w:hAnsi="Arial" w:cs="Arial"/>
-          <w:lang w:val="el-GR"/>
-        </w:rPr>
-        <w:t>Skia</w:t>
-      </w:r>
-      <w:proofErr w:type="spellEnd"/>
-      <w:r>
-        <w:rPr>
-          <w:rFonts w:ascii="Arial" w:hAnsi="Arial" w:cs="Arial"/>
-          <w:lang w:val="el-GR"/>
-        </w:rPr>
-        <w:t xml:space="preserve">," μια ισχυρή βιβλιοθήκη 2D γραφικών. Η </w:t>
-      </w:r>
-      <w:proofErr w:type="spellStart"/>
-      <w:r>
-        <w:rPr>
-          <w:rFonts w:ascii="Arial" w:hAnsi="Arial" w:cs="Arial"/>
-          <w:lang w:val="el-GR"/>
-        </w:rPr>
-        <w:t>Skia</w:t>
-      </w:r>
-      <w:proofErr w:type="spellEnd"/>
-      <w:r>
-        <w:rPr>
-          <w:rFonts w:ascii="Arial" w:hAnsi="Arial" w:cs="Arial"/>
-          <w:lang w:val="el-GR"/>
-        </w:rPr>
-        <w:t xml:space="preserve"> είναι υπεύθυνη για το </w:t>
+        <w:t xml:space="preserve">Το Flutter διαθέτει τη δική του μηχανή απόδοσης που ονομάζεται "Skia," μια ισχυρή βιβλιοθήκη 2D γραφικών. Η Skia είναι υπεύθυνη για το </w:t>
       </w:r>
       <w:r>
         <w:rPr>
@@ -9517,17 +8980,8 @@
           <w:rFonts w:ascii="Arial" w:hAnsi="Arial" w:cs="Arial"/>
           <w:lang w:val="el-GR"/>
         </w:rPr>
-        <w:t xml:space="preserve">για κάθε </w:t>
-      </w:r>
-      <w:proofErr w:type="spellStart"/>
-      <w:r>
-        <w:rPr>
-          <w:rFonts w:ascii="Arial" w:hAnsi="Arial" w:cs="Arial"/>
-          <w:lang w:val="el-GR"/>
-        </w:rPr>
-        <w:t>πλατφορμα</w:t>
-      </w:r>
-      <w:proofErr w:type="spellEnd"/>
+        <w:t>για κάθε πλατφορμα</w:t>
+      </w:r>
       <w:r>
         <w:rPr>
           <w:rFonts w:ascii="Arial" w:hAnsi="Arial" w:cs="Arial"/>
@@ -9547,23 +9001,7 @@
           <w:rFonts w:ascii="Arial" w:hAnsi="Arial" w:cs="Arial"/>
           <w:lang w:val="el-GR"/>
         </w:rPr>
-        <w:t xml:space="preserve"> Dart να επικοινωνεί με την ανωτέρω πλατφόρμα (</w:t>
-      </w:r>
-      <w:proofErr w:type="spellStart"/>
-      <w:r>
-        <w:rPr>
-          <w:rFonts w:ascii="Arial" w:hAnsi="Arial" w:cs="Arial"/>
-          <w:lang w:val="el-GR"/>
-        </w:rPr>
-        <w:t>iOS</w:t>
-      </w:r>
-      <w:proofErr w:type="spellEnd"/>
-      <w:r>
-        <w:rPr>
-          <w:rFonts w:ascii="Arial" w:hAnsi="Arial" w:cs="Arial"/>
-          <w:lang w:val="el-GR"/>
-        </w:rPr>
-        <w:t xml:space="preserve">, Android, web </w:t>
+        <w:t xml:space="preserve"> Dart να επικοινωνεί με την ανωτέρω πλατφόρμα (iOS, Android, web </w:t>
       </w:r>
       <w:r>
         <w:rPr>
@@ -9987,21 +9425,12 @@
         </w:rPr>
         <w:t xml:space="preserve">Η επιτυχία μιας κινητής εφαρμογής βασίζεται σε μεγάλο βαθμό στα δομικά της στοιχεία, τα οποία καθορίζουν την απόδοση, τη λειτουργικότητα και την αξιοπιστία της. Στο πλαίσιο </w:t>
       </w:r>
-      <w:proofErr w:type="spellStart"/>
-      <w:r>
-        <w:rPr>
-          <w:rFonts w:ascii="Arial" w:hAnsi="Arial" w:cs="Arial"/>
-          <w:lang w:val="el-GR"/>
-        </w:rPr>
-        <w:t>αυτου</w:t>
-      </w:r>
-      <w:proofErr w:type="spellEnd"/>
-      <w:r>
-        <w:rPr>
-          <w:rFonts w:ascii="Arial" w:hAnsi="Arial" w:cs="Arial"/>
-          <w:lang w:val="el-GR"/>
-        </w:rPr>
-        <w:t xml:space="preserve"> </w:t>
+      <w:r>
+        <w:rPr>
+          <w:rFonts w:ascii="Arial" w:hAnsi="Arial" w:cs="Arial"/>
+          <w:lang w:val="el-GR"/>
+        </w:rPr>
+        <w:t xml:space="preserve">αυτου </w:t>
       </w:r>
       <w:r>
         <w:rPr>
@@ -10141,14 +9570,9 @@
       </w:r>
       <w:bookmarkStart w:id="20" w:name="_Toc145872291"/>
       <w:r>
-        <w:t xml:space="preserve">Google </w:t>
-      </w:r>
-      <w:proofErr w:type="spellStart"/>
-      <w:r>
-        <w:t>FireBase</w:t>
+        <w:t>Google FireBase</w:t>
       </w:r>
       <w:bookmarkEnd w:id="20"/>
-      <w:proofErr w:type="spellEnd"/>
     </w:p>
     <w:p>
       <w:pPr>
@@ -10664,15 +10088,7 @@
           <w:rFonts w:ascii="Arial" w:hAnsi="Arial" w:cs="Arial"/>
           <w:lang w:val="el-GR"/>
         </w:rPr>
-        <w:t xml:space="preserve">να </w:t>
-      </w:r>
-      <w:proofErr w:type="spellStart"/>
-      <w:r>
-        <w:rPr>
-          <w:rFonts w:ascii="Arial" w:hAnsi="Arial" w:cs="Arial"/>
-          <w:lang w:val="el-GR"/>
-        </w:rPr>
-        <w:t>εκτελ</w:t>
+        <w:t>να εκτελ</w:t>
       </w:r>
       <w:r>
         <w:rPr>
@@ -10681,7 +10097,6 @@
         </w:rPr>
         <w:t>ουν</w:t>
       </w:r>
-      <w:proofErr w:type="spellEnd"/>
       <w:r>
         <w:rPr>
           <w:rFonts w:ascii="Arial" w:hAnsi="Arial" w:cs="Arial"/>
@@ -11342,56 +10757,16 @@
         </w:rPr>
         <w:t xml:space="preserve">.( </w:t>
       </w:r>
-      <w:r>
-        <w:rPr>
-          <w:rFonts w:ascii="Arial" w:hAnsi="Arial" w:cs="Arial"/>
-          <w:lang w:val="el-GR"/>
-        </w:rPr>
-        <w:fldChar w:fldCharType="begin"/>
-      </w:r>
-      <w:r>
-        <w:rPr>
-          <w:rFonts w:ascii="Arial" w:hAnsi="Arial" w:cs="Arial"/>
-          <w:lang w:val="el-GR"/>
-        </w:rPr>
-        <w:instrText>HYPERLINK "</w:instrText>
-      </w:r>
-      <w:r>
-        <w:rPr>
-          <w:rFonts w:ascii="Arial" w:hAnsi="Arial" w:cs="Arial"/>
-          <w:lang w:val="el-GR"/>
-        </w:rPr>
-        <w:instrText>https://firebase.flutter.dev/</w:instrText>
-      </w:r>
-      <w:r>
-        <w:rPr>
-          <w:rFonts w:ascii="Arial" w:hAnsi="Arial" w:cs="Arial"/>
-          <w:lang w:val="el-GR"/>
-        </w:rPr>
-        <w:instrText>"</w:instrText>
-      </w:r>
-      <w:r>
-        <w:rPr>
-          <w:rFonts w:ascii="Arial" w:hAnsi="Arial" w:cs="Arial"/>
-          <w:lang w:val="el-GR"/>
-        </w:rPr>
-        <w:fldChar w:fldCharType="separate"/>
-      </w:r>
-      <w:r>
-        <w:rPr>
-          <w:rStyle w:val="Hyperlink"/>
-          <w:rFonts w:ascii="Arial" w:hAnsi="Arial" w:cs="Arial"/>
-          <w:lang w:val="el-GR"/>
-        </w:rPr>
-        <w:t>https://firebase.flutter.dev/</w:t>
-      </w:r>
-      <w:r>
-        <w:rPr>
-          <w:rFonts w:ascii="Arial" w:hAnsi="Arial" w:cs="Arial"/>
-          <w:lang w:val="el-GR"/>
-        </w:rPr>
-        <w:fldChar w:fldCharType="end"/>
-      </w:r>
+      <w:hyperlink r:id="rId11" w:history="1">
+        <w:r>
+          <w:rPr>
+            <w:rStyle w:val="Hyperlink"/>
+            <w:rFonts w:ascii="Arial" w:hAnsi="Arial" w:cs="Arial"/>
+            <w:lang w:val="el-GR"/>
+          </w:rPr>
+          <w:t>https://firebase.flutter.dev/</w:t>
+        </w:r>
+      </w:hyperlink>
       <w:r>
         <w:rPr>
           <w:rFonts w:ascii="Arial" w:hAnsi="Arial" w:cs="Arial"/>
@@ -11489,17 +10864,8 @@
           <w:rFonts w:ascii="Arial" w:hAnsi="Arial" w:cs="Arial"/>
           <w:lang w:val="el-GR"/>
         </w:rPr>
-        <w:t>Η διαχείριση κατάστασης (</w:t>
-      </w:r>
-      <w:proofErr w:type="spellStart"/>
-      <w:r>
-        <w:rPr>
-          <w:rFonts w:ascii="Arial" w:hAnsi="Arial" w:cs="Arial"/>
-          <w:lang w:val="el-GR"/>
-        </w:rPr>
-        <w:t>state</w:t>
-      </w:r>
-      <w:proofErr w:type="spellEnd"/>
+        <w:t>Η διαχείριση κατάστασης (state management) είναι ένα κρίσιμο κομμάτι της ανάπτυξης λογισμικού, ειδικά στο πλαίσιο του προγραμματισμού διεπαφής χρήστη (UI). Αναφέρεται στον χειρισμό των δεδομένων που ένα πρόγραμμα χρειάζεται να παρακολουθεί κατά την εκτέλεσή του.</w:t>
+      </w:r>
       <w:r>
         <w:rPr>
           <w:rFonts w:ascii="Arial" w:hAnsi="Arial" w:cs="Arial"/>
@@ -11507,29 +10873,6 @@
         </w:rPr>
         <w:t xml:space="preserve"> </w:t>
       </w:r>
-      <w:proofErr w:type="spellStart"/>
-      <w:r>
-        <w:rPr>
-          <w:rFonts w:ascii="Arial" w:hAnsi="Arial" w:cs="Arial"/>
-          <w:lang w:val="el-GR"/>
-        </w:rPr>
-        <w:t>management</w:t>
-      </w:r>
-      <w:proofErr w:type="spellEnd"/>
-      <w:r>
-        <w:rPr>
-          <w:rFonts w:ascii="Arial" w:hAnsi="Arial" w:cs="Arial"/>
-          <w:lang w:val="el-GR"/>
-        </w:rPr>
-        <w:t>) είναι ένα κρίσιμο κομμάτι της ανάπτυξης λογισμικού, ειδικά στο πλαίσιο του προγραμματισμού διεπαφής χρήστη (UI). Αναφέρεται στον χειρισμό των δεδομένων που ένα πρόγραμμα χρειάζεται να παρακολουθεί κατά την εκτέλεσή του.</w:t>
-      </w:r>
-      <w:r>
-        <w:rPr>
-          <w:rFonts w:ascii="Arial" w:hAnsi="Arial" w:cs="Arial"/>
-          <w:lang w:val="el-GR"/>
-        </w:rPr>
-        <w:t xml:space="preserve"> </w:t>
-      </w:r>
       <w:r>
         <w:rPr>
           <w:rFonts w:ascii="Arial" w:hAnsi="Arial" w:cs="Arial"/>
@@ -11549,23 +10892,7 @@
           <w:rFonts w:ascii="Arial" w:hAnsi="Arial" w:cs="Arial"/>
           <w:lang w:val="el-GR"/>
         </w:rPr>
-        <w:t>ν παρακολούθηση μεταβλητών που μπορεί να επηρεάσουν την έξοδο μιας μεθόδου απεικόνισης (</w:t>
-      </w:r>
-      <w:proofErr w:type="spellStart"/>
-      <w:r>
-        <w:rPr>
-          <w:rFonts w:ascii="Arial" w:hAnsi="Arial" w:cs="Arial"/>
-          <w:lang w:val="el-GR"/>
-        </w:rPr>
-        <w:t>render</w:t>
-      </w:r>
-      <w:proofErr w:type="spellEnd"/>
-      <w:r>
-        <w:rPr>
-          <w:rFonts w:ascii="Arial" w:hAnsi="Arial" w:cs="Arial"/>
-          <w:lang w:val="el-GR"/>
-        </w:rPr>
-        <w:t>) με την πάροδο του χρόνου. Αυτό μπορεί να περιλαμβάνει την είσοδο του χρήστη, τις ρυθμίσεις διαμόρφωσης ή τα δεδομένα που ανακτώνται από μια βάση δεδομένων.</w:t>
+        <w:t>ν παρακολούθηση μεταβλητών που μπορεί να επηρεάσουν την έξοδο μιας μεθόδου απεικόνισης (render) με την πάροδο του χρόνου. Αυτό μπορεί να περιλαμβάνει την είσοδο του χρήστη, τις ρυθμίσεις διαμόρφωσης ή τα δεδομένα που ανακτώνται από μια βάση δεδομένων.</w:t>
       </w:r>
       <w:r>
         <w:rPr>
@@ -11659,7 +10986,6 @@
           <w:lang w:val="el-GR"/>
         </w:rPr>
       </w:pPr>
-      <w:proofErr w:type="spellStart"/>
       <w:r>
         <w:rPr>
           <w:rFonts w:ascii="Arial" w:hAnsi="Arial" w:cs="Arial"/>
@@ -11672,7 +10998,6 @@
         </w:rPr>
         <w:t>etState</w:t>
       </w:r>
-      <w:proofErr w:type="spellEnd"/>
       <w:r>
         <w:rPr>
           <w:rFonts w:ascii="Arial" w:hAnsi="Arial" w:cs="Arial"/>
@@ -11693,14 +11018,12 @@
         </w:rPr>
         <w:t xml:space="preserve">. Είναι μια συνάρτηση που καλείται μέσα σε ένα </w:t>
       </w:r>
-      <w:proofErr w:type="spellStart"/>
       <w:r>
         <w:rPr>
           <w:rFonts w:ascii="Arial" w:hAnsi="Arial" w:cs="Arial"/>
         </w:rPr>
         <w:t>StatefulWidget</w:t>
       </w:r>
-      <w:proofErr w:type="spellEnd"/>
       <w:r>
         <w:rPr>
           <w:rFonts w:ascii="Arial" w:hAnsi="Arial" w:cs="Arial"/>
@@ -11762,14 +11085,12 @@
         </w:rPr>
         <w:t xml:space="preserve"> </w:t>
       </w:r>
-      <w:proofErr w:type="spellStart"/>
       <w:r>
         <w:rPr>
           <w:rFonts w:ascii="Arial" w:hAnsi="Arial" w:cs="Arial"/>
         </w:rPr>
         <w:t>InheritedWidget</w:t>
       </w:r>
-      <w:proofErr w:type="spellEnd"/>
       <w:r>
         <w:rPr>
           <w:rFonts w:ascii="Arial" w:hAnsi="Arial" w:cs="Arial"/>
@@ -11824,14 +11145,12 @@
           <w:lang w:val="el-GR"/>
         </w:rPr>
       </w:pPr>
-      <w:proofErr w:type="spellStart"/>
       <w:r>
         <w:rPr>
           <w:rFonts w:ascii="Arial" w:hAnsi="Arial" w:cs="Arial"/>
         </w:rPr>
         <w:t>BLoC</w:t>
       </w:r>
-      <w:proofErr w:type="spellEnd"/>
       <w:r>
         <w:rPr>
           <w:rFonts w:ascii="Arial" w:hAnsi="Arial" w:cs="Arial"/>
@@ -11930,14 +11249,12 @@
           <w:lang w:val="el-GR"/>
         </w:rPr>
       </w:pPr>
-      <w:proofErr w:type="spellStart"/>
       <w:r>
         <w:rPr>
           <w:rFonts w:ascii="Arial" w:hAnsi="Arial" w:cs="Arial"/>
         </w:rPr>
         <w:t>GetX</w:t>
       </w:r>
-      <w:proofErr w:type="spellEnd"/>
       <w:r>
         <w:rPr>
           <w:rFonts w:ascii="Arial" w:hAnsi="Arial" w:cs="Arial"/>
@@ -11958,14 +11275,12 @@
           <w:lang w:val="el-GR"/>
         </w:rPr>
       </w:pPr>
-      <w:proofErr w:type="spellStart"/>
       <w:r>
         <w:rPr>
           <w:rFonts w:ascii="Arial" w:hAnsi="Arial" w:cs="Arial"/>
         </w:rPr>
         <w:t>Riverpod</w:t>
       </w:r>
-      <w:proofErr w:type="spellEnd"/>
       <w:r>
         <w:rPr>
           <w:rFonts w:ascii="Arial" w:hAnsi="Arial" w:cs="Arial"/>
@@ -12148,23 +11463,7 @@
           <w:rFonts w:ascii="Arial" w:hAnsi="Arial" w:cs="Arial"/>
           <w:lang w:val="el-GR"/>
         </w:rPr>
-        <w:t xml:space="preserve">Απλότητα: Το </w:t>
-      </w:r>
-      <w:proofErr w:type="spellStart"/>
-      <w:r>
-        <w:rPr>
-          <w:rFonts w:ascii="Arial" w:hAnsi="Arial" w:cs="Arial"/>
-          <w:lang w:val="el-GR"/>
-        </w:rPr>
-        <w:t>Provider</w:t>
-      </w:r>
-      <w:proofErr w:type="spellEnd"/>
-      <w:r>
-        <w:rPr>
-          <w:rFonts w:ascii="Arial" w:hAnsi="Arial" w:cs="Arial"/>
-          <w:lang w:val="el-GR"/>
-        </w:rPr>
-        <w:t xml:space="preserve"> είναι σχετικά εύκολο να κατανοηθεί και δεν απαιτεί την εγγραφή πολλού κώδικα.</w:t>
+        <w:t>Απλότητα: Το Provider είναι σχετικά εύκολο να κατανοηθεί και δεν απαιτεί την εγγραφή πολλού κώδικα.</w:t>
       </w:r>
     </w:p>
     <w:p>
@@ -12184,39 +11483,7 @@
           <w:rFonts w:ascii="Arial" w:hAnsi="Arial" w:cs="Arial"/>
           <w:lang w:val="el-GR"/>
         </w:rPr>
-        <w:t xml:space="preserve">Ευελιξία: Το </w:t>
-      </w:r>
-      <w:proofErr w:type="spellStart"/>
-      <w:r>
-        <w:rPr>
-          <w:rFonts w:ascii="Arial" w:hAnsi="Arial" w:cs="Arial"/>
-          <w:lang w:val="el-GR"/>
-        </w:rPr>
-        <w:t>Provider</w:t>
-      </w:r>
-      <w:proofErr w:type="spellEnd"/>
-      <w:r>
-        <w:rPr>
-          <w:rFonts w:ascii="Arial" w:hAnsi="Arial" w:cs="Arial"/>
-          <w:lang w:val="el-GR"/>
-        </w:rPr>
-        <w:t xml:space="preserve"> μπορεί να χρησιμοποιηθεί με άλλες τεχνικές διαχείρισης κατάστασης όπως το </w:t>
-      </w:r>
-      <w:proofErr w:type="spellStart"/>
-      <w:r>
-        <w:rPr>
-          <w:rFonts w:ascii="Arial" w:hAnsi="Arial" w:cs="Arial"/>
-          <w:lang w:val="el-GR"/>
-        </w:rPr>
-        <w:t>BLoC</w:t>
-      </w:r>
-      <w:proofErr w:type="spellEnd"/>
-      <w:r>
-        <w:rPr>
-          <w:rFonts w:ascii="Arial" w:hAnsi="Arial" w:cs="Arial"/>
-          <w:lang w:val="el-GR"/>
-        </w:rPr>
-        <w:t>, πράγμα που το καθιστά πιο ευέλικτο.</w:t>
+        <w:t>Ευελιξία: Το Provider μπορεί να χρησιμοποιηθεί με άλλες τεχνικές διαχείρισης κατάστασης όπως το BLoC, πράγμα που το καθιστά πιο ευέλικτο.</w:t>
       </w:r>
     </w:p>
     <w:p>
@@ -12237,39 +11504,7 @@
           <w:lang w:val="el-GR"/>
         </w:rPr>
         <w:lastRenderedPageBreak/>
-        <w:t xml:space="preserve">Αποδοτικότητα: Το </w:t>
-      </w:r>
-      <w:proofErr w:type="spellStart"/>
-      <w:r>
-        <w:rPr>
-          <w:rFonts w:ascii="Arial" w:hAnsi="Arial" w:cs="Arial"/>
-          <w:lang w:val="el-GR"/>
-        </w:rPr>
-        <w:t>Provider</w:t>
-      </w:r>
-      <w:proofErr w:type="spellEnd"/>
-      <w:r>
-        <w:rPr>
-          <w:rFonts w:ascii="Arial" w:hAnsi="Arial" w:cs="Arial"/>
-          <w:lang w:val="el-GR"/>
-        </w:rPr>
-        <w:t xml:space="preserve"> διασφαλίζει ότι η διεπαφή χρήστη σας είναι αποδοτική. Χρησιμοποιώντας το </w:t>
-      </w:r>
-      <w:proofErr w:type="spellStart"/>
-      <w:r>
-        <w:rPr>
-          <w:rFonts w:ascii="Arial" w:hAnsi="Arial" w:cs="Arial"/>
-          <w:lang w:val="el-GR"/>
-        </w:rPr>
-        <w:t>Provider</w:t>
-      </w:r>
-      <w:proofErr w:type="spellEnd"/>
-      <w:r>
-        <w:rPr>
-          <w:rFonts w:ascii="Arial" w:hAnsi="Arial" w:cs="Arial"/>
-          <w:lang w:val="el-GR"/>
-        </w:rPr>
-        <w:t>, μόνο τα στοιχεία της διεπαφής που ακούνε για μια συγκεκριμένη πληροφορία θα ανακατασκευάζονται όταν αυτή η πληροφορία αλλάζει.</w:t>
+        <w:t>Αποδοτικότητα: Το Provider διασφαλίζει ότι η διεπαφή χρήστη σας είναι αποδοτική. Χρησιμοποιώντας το Provider, μόνο τα στοιχεία της διεπαφής που ακούνε για μια συγκεκριμένη πληροφορία θα ανακατασκευάζονται όταν αυτή η πληροφορία αλλάζει.</w:t>
       </w:r>
     </w:p>
     <w:p>
@@ -12289,23 +11524,7 @@
           <w:rFonts w:ascii="Arial" w:hAnsi="Arial" w:cs="Arial"/>
           <w:lang w:val="el-GR"/>
         </w:rPr>
-        <w:t xml:space="preserve">Υποστήριξη από την κοινότητα: Το </w:t>
-      </w:r>
-      <w:proofErr w:type="spellStart"/>
-      <w:r>
-        <w:rPr>
-          <w:rFonts w:ascii="Arial" w:hAnsi="Arial" w:cs="Arial"/>
-          <w:lang w:val="el-GR"/>
-        </w:rPr>
-        <w:t>Provider</w:t>
-      </w:r>
-      <w:proofErr w:type="spellEnd"/>
-      <w:r>
-        <w:rPr>
-          <w:rFonts w:ascii="Arial" w:hAnsi="Arial" w:cs="Arial"/>
-          <w:lang w:val="el-GR"/>
-        </w:rPr>
-        <w:t xml:space="preserve"> χρησιμοποιείται ευρέως στην κοινότητα του Flutter, πράγμα που σημαίνει ότι θα βρείτε πολλούς πόρους και υποστήριξη.</w:t>
+        <w:t>Υποστήριξη από την κοινότητα: Το Provider χρησιμοποιείται ευρέως στην κοινότητα του Flutter, πράγμα που σημαίνει ότι θα βρείτε πολλούς πόρους και υποστήριξη.</w:t>
       </w:r>
     </w:p>
     <w:p>
@@ -12327,14 +11546,12 @@
         </w:rPr>
         <w:t xml:space="preserve">Αν και το </w:t>
       </w:r>
-      <w:proofErr w:type="spellStart"/>
       <w:r>
         <w:rPr>
           <w:rFonts w:ascii="Arial" w:hAnsi="Arial" w:cs="Arial"/>
         </w:rPr>
         <w:t>Riverpod</w:t>
       </w:r>
-      <w:proofErr w:type="spellEnd"/>
       <w:r>
         <w:rPr>
           <w:rFonts w:ascii="Arial" w:hAnsi="Arial" w:cs="Arial"/>
@@ -12382,14 +11599,12 @@
         </w:rPr>
         <w:t xml:space="preserve">ρήση του </w:t>
       </w:r>
-      <w:proofErr w:type="spellStart"/>
       <w:r>
         <w:rPr>
           <w:rFonts w:ascii="Arial" w:hAnsi="Arial" w:cs="Arial"/>
         </w:rPr>
         <w:t>SetState</w:t>
       </w:r>
-      <w:proofErr w:type="spellEnd"/>
       <w:r>
         <w:rPr>
           <w:rFonts w:ascii="Arial" w:hAnsi="Arial" w:cs="Arial"/>
@@ -12669,7 +11884,7 @@
                     </pic:cNvPicPr>
                   </pic:nvPicPr>
                   <pic:blipFill>
-                    <a:blip r:embed="rId11" cstate="print">
+                    <a:blip r:embed="rId12" cstate="print">
                       <a:extLst>
                         <a:ext uri="{28A0092B-C50C-407E-A947-70E740481C1C}">
                           <a14:useLocalDpi xmlns:a14="http://schemas.microsoft.com/office/drawing/2010/main" val="0"/>
@@ -12793,7 +12008,7 @@
                     <pic:cNvPicPr/>
                   </pic:nvPicPr>
                   <pic:blipFill>
-                    <a:blip r:embed="rId12"/>
+                    <a:blip r:embed="rId13"/>
                     <a:stretch>
                       <a:fillRect/>
                     </a:stretch>
@@ -12898,7 +12113,7 @@
                     <pic:cNvPicPr/>
                   </pic:nvPicPr>
                   <pic:blipFill>
-                    <a:blip r:embed="rId13"/>
+                    <a:blip r:embed="rId14"/>
                     <a:stretch>
                       <a:fillRect/>
                     </a:stretch>
@@ -13049,7 +12264,7 @@
                     </pic:cNvPicPr>
                   </pic:nvPicPr>
                   <pic:blipFill>
-                    <a:blip r:embed="rId14" cstate="print">
+                    <a:blip r:embed="rId15" cstate="print">
                       <a:extLst>
                         <a:ext uri="{28A0092B-C50C-407E-A947-70E740481C1C}">
                           <a14:useLocalDpi xmlns:a14="http://schemas.microsoft.com/office/drawing/2010/main" val="0"/>
@@ -13236,7 +12451,7 @@
                     </pic:cNvPicPr>
                   </pic:nvPicPr>
                   <pic:blipFill>
-                    <a:blip r:embed="rId15">
+                    <a:blip r:embed="rId16">
                       <a:extLst>
                         <a:ext uri="{28A0092B-C50C-407E-A947-70E740481C1C}">
                           <a14:useLocalDpi xmlns:a14="http://schemas.microsoft.com/office/drawing/2010/main" val="0"/>
@@ -13351,7 +12566,7 @@
                     <pic:cNvPicPr/>
                   </pic:nvPicPr>
                   <pic:blipFill>
-                    <a:blip r:embed="rId16"/>
+                    <a:blip r:embed="rId17"/>
                     <a:stretch>
                       <a:fillRect/>
                     </a:stretch>
@@ -13468,7 +12683,7 @@
                     </pic:cNvPicPr>
                   </pic:nvPicPr>
                   <pic:blipFill>
-                    <a:blip r:embed="rId17" cstate="print">
+                    <a:blip r:embed="rId18" cstate="print">
                       <a:extLst>
                         <a:ext uri="{28A0092B-C50C-407E-A947-70E740481C1C}">
                           <a14:useLocalDpi xmlns:a14="http://schemas.microsoft.com/office/drawing/2010/main" val="0"/>
@@ -13636,39 +12851,7 @@
           <w:rFonts w:ascii="Arial" w:hAnsi="Arial" w:cs="Arial"/>
           <w:lang w:val="el-GR"/>
         </w:rPr>
-        <w:t>. Ο χρήστης μπορεί να προσθέσει ασκήσεις πατώντας το κουμπί “</w:t>
-      </w:r>
-      <w:proofErr w:type="spellStart"/>
-      <w:r>
-        <w:rPr>
-          <w:rFonts w:ascii="Arial" w:hAnsi="Arial" w:cs="Arial"/>
-          <w:lang w:val="el-GR"/>
-        </w:rPr>
-        <w:t>Add</w:t>
-      </w:r>
-      <w:proofErr w:type="spellEnd"/>
-      <w:r>
-        <w:rPr>
-          <w:rFonts w:ascii="Arial" w:hAnsi="Arial" w:cs="Arial"/>
-          <w:lang w:val="el-GR"/>
-        </w:rPr>
-        <w:t xml:space="preserve"> </w:t>
-      </w:r>
-      <w:proofErr w:type="spellStart"/>
-      <w:r>
-        <w:rPr>
-          <w:rFonts w:ascii="Arial" w:hAnsi="Arial" w:cs="Arial"/>
-          <w:lang w:val="el-GR"/>
-        </w:rPr>
-        <w:t>exercise</w:t>
-      </w:r>
-      <w:proofErr w:type="spellEnd"/>
-      <w:r>
-        <w:rPr>
-          <w:rFonts w:ascii="Arial" w:hAnsi="Arial" w:cs="Arial"/>
-          <w:lang w:val="el-GR"/>
-        </w:rPr>
-        <w:t>”.</w:t>
+        <w:t>. Ο χρήστης μπορεί να προσθέσει ασκήσεις πατώντας το κουμπί “Add exercise”.</w:t>
       </w:r>
     </w:p>
     <w:p>
@@ -13703,7 +12886,7 @@
                     </pic:cNvPicPr>
                   </pic:nvPicPr>
                   <pic:blipFill>
-                    <a:blip r:embed="rId18" cstate="print">
+                    <a:blip r:embed="rId19" cstate="print">
                       <a:extLst>
                         <a:ext uri="{28A0092B-C50C-407E-A947-70E740481C1C}">
                           <a14:useLocalDpi xmlns:a14="http://schemas.microsoft.com/office/drawing/2010/main" val="0"/>
@@ -13833,7 +13016,7 @@
                     </pic:cNvPicPr>
                   </pic:nvPicPr>
                   <pic:blipFill>
-                    <a:blip r:embed="rId19">
+                    <a:blip r:embed="rId20">
                       <a:extLst>
                         <a:ext uri="{28A0092B-C50C-407E-A947-70E740481C1C}">
                           <a14:useLocalDpi xmlns:a14="http://schemas.microsoft.com/office/drawing/2010/main" val="0"/>
@@ -13977,7 +13160,7 @@
                     <pic:cNvPicPr/>
                   </pic:nvPicPr>
                   <pic:blipFill>
-                    <a:blip r:embed="rId20"/>
+                    <a:blip r:embed="rId21"/>
                     <a:stretch>
                       <a:fillRect/>
                     </a:stretch>
@@ -14113,23 +13296,7 @@
           <w:rFonts w:ascii="Arial" w:hAnsi="Arial" w:cs="Arial"/>
           <w:lang w:val="el-GR"/>
         </w:rPr>
-        <w:t>Μια προπόνηση μπορεί να πραγματοποιηθεί πατώντας την επιλογή “</w:t>
-      </w:r>
-      <w:proofErr w:type="spellStart"/>
-      <w:r>
-        <w:rPr>
-          <w:rFonts w:ascii="Arial" w:hAnsi="Arial" w:cs="Arial"/>
-          <w:lang w:val="el-GR"/>
-        </w:rPr>
-        <w:t>Start</w:t>
-      </w:r>
-      <w:proofErr w:type="spellEnd"/>
-      <w:r>
-        <w:rPr>
-          <w:rFonts w:ascii="Arial" w:hAnsi="Arial" w:cs="Arial"/>
-          <w:lang w:val="el-GR"/>
-        </w:rPr>
-        <w:t>” στο προπονητικό πρόγραμμα της επιλογής του χρήστη.</w:t>
+        <w:t>Μια προπόνηση μπορεί να πραγματοποιηθεί πατώντας την επιλογή “Start” στο προπονητικό πρόγραμμα της επιλογής του χρήστη.</w:t>
       </w:r>
     </w:p>
     <w:p>
@@ -14164,7 +13331,7 @@
                     </pic:cNvPicPr>
                   </pic:nvPicPr>
                   <pic:blipFill>
-                    <a:blip r:embed="rId21">
+                    <a:blip r:embed="rId22">
                       <a:extLst>
                         <a:ext uri="{28A0092B-C50C-407E-A947-70E740481C1C}">
                           <a14:useLocalDpi xmlns:a14="http://schemas.microsoft.com/office/drawing/2010/main" val="0"/>
@@ -14278,7 +13445,7 @@
                     <pic:cNvPicPr/>
                   </pic:nvPicPr>
                   <pic:blipFill>
-                    <a:blip r:embed="rId22"/>
+                    <a:blip r:embed="rId23"/>
                     <a:stretch>
                       <a:fillRect/>
                     </a:stretch>
@@ -14436,7 +13603,7 @@
                     </pic:cNvPicPr>
                   </pic:nvPicPr>
                   <pic:blipFill>
-                    <a:blip r:embed="rId23">
+                    <a:blip r:embed="rId24">
                       <a:extLst>
                         <a:ext uri="{28A0092B-C50C-407E-A947-70E740481C1C}">
                           <a14:useLocalDpi xmlns:a14="http://schemas.microsoft.com/office/drawing/2010/main" val="0"/>
@@ -14596,7 +13763,7 @@
                     </pic:cNvPicPr>
                   </pic:nvPicPr>
                   <pic:blipFill>
-                    <a:blip r:embed="rId24" cstate="print">
+                    <a:blip r:embed="rId25" cstate="print">
                       <a:extLst>
                         <a:ext uri="{28A0092B-C50C-407E-A947-70E740481C1C}">
                           <a14:useLocalDpi xmlns:a14="http://schemas.microsoft.com/office/drawing/2010/main" val="0"/>
@@ -14737,23 +13904,7 @@
           <w:lang w:val="el-GR"/>
         </w:rPr>
         <w:lastRenderedPageBreak/>
-        <w:t>Πατώντας το κουμπί “</w:t>
-      </w:r>
-      <w:proofErr w:type="spellStart"/>
-      <w:r>
-        <w:rPr>
-          <w:rFonts w:ascii="Arial" w:hAnsi="Arial" w:cs="Arial"/>
-          <w:lang w:val="el-GR"/>
-        </w:rPr>
-        <w:t>Finish</w:t>
-      </w:r>
-      <w:proofErr w:type="spellEnd"/>
-      <w:r>
-        <w:rPr>
-          <w:rFonts w:ascii="Arial" w:hAnsi="Arial" w:cs="Arial"/>
-          <w:lang w:val="el-GR"/>
-        </w:rPr>
-        <w:t xml:space="preserve">”, η προπόνηση αποθηκεύεται στην </w:t>
+        <w:t xml:space="preserve">Πατώντας το κουμπί “Finish”, η προπόνηση αποθηκεύεται στην </w:t>
       </w:r>
       <w:r>
         <w:rPr>
@@ -14804,39 +13955,7 @@
           <w:rFonts w:ascii="Arial" w:hAnsi="Arial" w:cs="Arial"/>
           <w:lang w:val="el-GR"/>
         </w:rPr>
-        <w:t>Ο χρήστης, στην οθόνη της προπόνησης (προσθήκη, επεξεργασία, πραγματοποίηση) έχει την επιλογή να προσθέσει ασκήσεις. Πατώντας το κουμπί “</w:t>
-      </w:r>
-      <w:proofErr w:type="spellStart"/>
-      <w:r>
-        <w:rPr>
-          <w:rFonts w:ascii="Arial" w:hAnsi="Arial" w:cs="Arial"/>
-          <w:lang w:val="el-GR"/>
-        </w:rPr>
-        <w:t>Add</w:t>
-      </w:r>
-      <w:proofErr w:type="spellEnd"/>
-      <w:r>
-        <w:rPr>
-          <w:rFonts w:ascii="Arial" w:hAnsi="Arial" w:cs="Arial"/>
-          <w:lang w:val="el-GR"/>
-        </w:rPr>
-        <w:t xml:space="preserve"> </w:t>
-      </w:r>
-      <w:proofErr w:type="spellStart"/>
-      <w:r>
-        <w:rPr>
-          <w:rFonts w:ascii="Arial" w:hAnsi="Arial" w:cs="Arial"/>
-          <w:lang w:val="el-GR"/>
-        </w:rPr>
-        <w:t>exercise</w:t>
-      </w:r>
-      <w:proofErr w:type="spellEnd"/>
-      <w:r>
-        <w:rPr>
-          <w:rFonts w:ascii="Arial" w:hAnsi="Arial" w:cs="Arial"/>
-          <w:lang w:val="el-GR"/>
-        </w:rPr>
-        <w:t>” εμφανίζεται μια λίστα με ασκήσεις που δημιουργήθηκαν κατά την πρώτη σύνδεση του χρήστη και πατώντας πάνω στην άσκηση, αυτή προστίθεται στην προπόνηση.</w:t>
+        <w:t>Ο χρήστης, στην οθόνη της προπόνησης (προσθήκη, επεξεργασία, πραγματοποίηση) έχει την επιλογή να προσθέσει ασκήσεις. Πατώντας το κουμπί “Add exercise” εμφανίζεται μια λίστα με ασκήσεις που δημιουργήθηκαν κατά την πρώτη σύνδεση του χρήστη και πατώντας πάνω στην άσκηση, αυτή προστίθεται στην προπόνηση.</w:t>
       </w:r>
     </w:p>
     <w:p>
@@ -14869,7 +13988,7 @@
                     <pic:cNvPicPr/>
                   </pic:nvPicPr>
                   <pic:blipFill>
-                    <a:blip r:embed="rId25"/>
+                    <a:blip r:embed="rId26"/>
                     <a:stretch>
                       <a:fillRect/>
                     </a:stretch>
@@ -15030,7 +14149,7 @@
                     </pic:cNvPicPr>
                   </pic:nvPicPr>
                   <pic:blipFill>
-                    <a:blip r:embed="rId26" cstate="print">
+                    <a:blip r:embed="rId27" cstate="print">
                       <a:extLst>
                         <a:ext uri="{28A0092B-C50C-407E-A947-70E740481C1C}">
                           <a14:useLocalDpi xmlns:a14="http://schemas.microsoft.com/office/drawing/2010/main" val="0"/>
@@ -15155,55 +14274,7 @@
           <w:rFonts w:ascii="Arial" w:hAnsi="Arial" w:cs="Arial"/>
           <w:lang w:val="el-GR"/>
         </w:rPr>
-        <w:t>Ένας χρήστης εκτός από την απλή παρακολούθηση του ιστορικού, έχει και την επιλογή να δει περισσότερες πληροφορίες για την προπόνηση πατώντας πάνω στο τετράγωνο της επιλογής του, όπως επίσης να δημιουργήσει νέο προπονητικό πρόγραμμα βασισμένο σε αυτό πατώντας το “</w:t>
-      </w:r>
-      <w:proofErr w:type="spellStart"/>
-      <w:r>
-        <w:rPr>
-          <w:rFonts w:ascii="Arial" w:hAnsi="Arial" w:cs="Arial"/>
-          <w:lang w:val="el-GR"/>
-        </w:rPr>
-        <w:t>Make</w:t>
-      </w:r>
-      <w:proofErr w:type="spellEnd"/>
-      <w:r>
-        <w:rPr>
-          <w:rFonts w:ascii="Arial" w:hAnsi="Arial" w:cs="Arial"/>
-          <w:lang w:val="el-GR"/>
-        </w:rPr>
-        <w:t xml:space="preserve"> </w:t>
-      </w:r>
-      <w:proofErr w:type="spellStart"/>
-      <w:r>
-        <w:rPr>
-          <w:rFonts w:ascii="Arial" w:hAnsi="Arial" w:cs="Arial"/>
-          <w:lang w:val="el-GR"/>
-        </w:rPr>
-        <w:t>new</w:t>
-      </w:r>
-      <w:proofErr w:type="spellEnd"/>
-      <w:r>
-        <w:rPr>
-          <w:rFonts w:ascii="Arial" w:hAnsi="Arial" w:cs="Arial"/>
-          <w:lang w:val="el-GR"/>
-        </w:rPr>
-        <w:t xml:space="preserve"> </w:t>
-      </w:r>
-      <w:proofErr w:type="spellStart"/>
-      <w:r>
-        <w:rPr>
-          <w:rFonts w:ascii="Arial" w:hAnsi="Arial" w:cs="Arial"/>
-          <w:lang w:val="el-GR"/>
-        </w:rPr>
-        <w:t>workout</w:t>
-      </w:r>
-      <w:proofErr w:type="spellEnd"/>
-      <w:r>
-        <w:rPr>
-          <w:rFonts w:ascii="Arial" w:hAnsi="Arial" w:cs="Arial"/>
-          <w:lang w:val="el-GR"/>
-        </w:rPr>
-        <w:t>”.</w:t>
+        <w:t>Ένας χρήστης εκτός από την απλή παρακολούθηση του ιστορικού, έχει και την επιλογή να δει περισσότερες πληροφορίες για την προπόνηση πατώντας πάνω στο τετράγωνο της επιλογής του, όπως επίσης να δημιουργήσει νέο προπονητικό πρόγραμμα βασισμένο σε αυτό πατώντας το “Make new workout”.</w:t>
       </w:r>
     </w:p>
     <w:p>
@@ -15239,7 +14310,7 @@
                     </pic:cNvPicPr>
                   </pic:nvPicPr>
                   <pic:blipFill>
-                    <a:blip r:embed="rId27" cstate="print">
+                    <a:blip r:embed="rId28" cstate="print">
                       <a:extLst>
                         <a:ext uri="{28A0092B-C50C-407E-A947-70E740481C1C}">
                           <a14:useLocalDpi xmlns:a14="http://schemas.microsoft.com/office/drawing/2010/main" val="0"/>
@@ -15412,7 +14483,7 @@
                     </pic:cNvPicPr>
                   </pic:nvPicPr>
                   <pic:blipFill>
-                    <a:blip r:embed="rId28">
+                    <a:blip r:embed="rId29">
                       <a:extLst>
                         <a:ext uri="{28A0092B-C50C-407E-A947-70E740481C1C}">
                           <a14:useLocalDpi xmlns:a14="http://schemas.microsoft.com/office/drawing/2010/main" val="0"/>
@@ -15613,7 +14684,7 @@
                     <pic:cNvPicPr/>
                   </pic:nvPicPr>
                   <pic:blipFill>
-                    <a:blip r:embed="rId29"/>
+                    <a:blip r:embed="rId30"/>
                     <a:stretch>
                       <a:fillRect/>
                     </a:stretch>
@@ -16086,7 +15157,7 @@
         </w:rPr>
         <w:t xml:space="preserve"> (</w:t>
       </w:r>
-      <w:hyperlink r:id="rId30" w:history="1">
+      <w:hyperlink r:id="rId31" w:history="1">
         <w:r>
           <w:rPr>
             <w:rStyle w:val="Hyperlink"/>
@@ -16147,21 +15218,9 @@
           <w:color w:val="auto"/>
           <w:lang w:val="el-GR"/>
         </w:rPr>
-        <w:t xml:space="preserve">Βιβλιογραφία / </w:t>
-      </w:r>
-      <w:proofErr w:type="spellStart"/>
-      <w:r>
-        <w:rPr>
-          <w:rFonts w:ascii="Arial" w:hAnsi="Arial" w:cs="Arial"/>
-          <w:b/>
-          <w:bCs/>
-          <w:color w:val="auto"/>
-          <w:lang w:val="el-GR"/>
-        </w:rPr>
-        <w:t>References</w:t>
+        <w:t>Βιβλιογραφία / References</w:t>
       </w:r>
       <w:bookmarkEnd w:id="51"/>
-      <w:proofErr w:type="spellEnd"/>
       <w:r>
         <w:rPr>
           <w:rFonts w:ascii="Arial" w:hAnsi="Arial" w:cs="Arial"/>
@@ -16322,31 +15381,7 @@
                 <w:kern w:val="0"/>
                 <w14:ligatures w14:val="none"/>
               </w:rPr>
-              <w:t xml:space="preserve">Learning </w:t>
-            </w:r>
-            <w:proofErr w:type="gramStart"/>
-            <w:r>
-              <w:rPr>
-                <w:rFonts w:ascii="Arial" w:eastAsia="Times New Roman" w:hAnsi="Arial" w:cs="Arial"/>
-                <w:i/>
-                <w:iCs/>
-                <w:color w:val="222222"/>
-                <w:kern w:val="0"/>
-                <w14:ligatures w14:val="none"/>
-              </w:rPr>
-              <w:t>react</w:t>
-            </w:r>
-            <w:proofErr w:type="gramEnd"/>
-            <w:r>
-              <w:rPr>
-                <w:rFonts w:ascii="Arial" w:eastAsia="Times New Roman" w:hAnsi="Arial" w:cs="Arial"/>
-                <w:i/>
-                <w:iCs/>
-                <w:color w:val="222222"/>
-                <w:kern w:val="0"/>
-                <w14:ligatures w14:val="none"/>
-              </w:rPr>
-              <w:t xml:space="preserve"> native: Building native mobile apps with JavaScript</w:t>
+              <w:t>Learning react native: Building native mobile apps with JavaScript</w:t>
             </w:r>
             <w:r>
               <w:rPr>
@@ -16403,25 +15438,7 @@
                 <w:color w:val="222222"/>
                 <w:shd w:val="clear" w:color="auto" w:fill="FFFFFF"/>
               </w:rPr>
-              <w:t xml:space="preserve">. </w:t>
-            </w:r>
-            <w:proofErr w:type="spellStart"/>
-            <w:r>
-              <w:rPr>
-                <w:rFonts w:ascii="Arial" w:hAnsi="Arial" w:cs="Arial"/>
-                <w:color w:val="222222"/>
-                <w:shd w:val="clear" w:color="auto" w:fill="FFFFFF"/>
-              </w:rPr>
-              <w:t>Packt</w:t>
-            </w:r>
-            <w:proofErr w:type="spellEnd"/>
-            <w:r>
-              <w:rPr>
-                <w:rFonts w:ascii="Arial" w:hAnsi="Arial" w:cs="Arial"/>
-                <w:color w:val="222222"/>
-                <w:shd w:val="clear" w:color="auto" w:fill="FFFFFF"/>
-              </w:rPr>
-              <w:t xml:space="preserve"> Publishing Ltd.</w:t>
+              <w:t>. Packt Publishing Ltd.</w:t>
             </w:r>
           </w:p>
         </w:tc>
@@ -16444,7 +15461,7 @@
           <w:lang w:val="el-GR"/>
         </w:rPr>
       </w:pPr>
-      <w:hyperlink r:id="rId31" w:history="1">
+      <w:hyperlink r:id="rId32" w:history="1">
         <w:r>
           <w:rPr>
             <w:rStyle w:val="Hyperlink"/>
@@ -16463,7 +15480,7 @@
           <w:lang w:val="el-GR"/>
         </w:rPr>
       </w:pPr>
-      <w:hyperlink r:id="rId32" w:history="1">
+      <w:hyperlink r:id="rId33" w:history="1">
         <w:r>
           <w:rPr>
             <w:rStyle w:val="Hyperlink"/>
@@ -16482,7 +15499,7 @@
           <w:lang w:val="el-GR"/>
         </w:rPr>
       </w:pPr>
-      <w:hyperlink r:id="rId33" w:history="1">
+      <w:hyperlink r:id="rId34" w:history="1">
         <w:r>
           <w:rPr>
             <w:rStyle w:val="Hyperlink"/>
@@ -16501,7 +15518,7 @@
           <w:lang w:val="el-GR"/>
         </w:rPr>
       </w:pPr>
-      <w:hyperlink r:id="rId34" w:history="1">
+      <w:hyperlink r:id="rId35" w:history="1">
         <w:r>
           <w:rPr>
             <w:rStyle w:val="Hyperlink"/>
@@ -16520,7 +15537,7 @@
           <w:lang w:val="el-GR"/>
         </w:rPr>
       </w:pPr>
-      <w:hyperlink r:id="rId35" w:history="1">
+      <w:hyperlink r:id="rId36" w:history="1">
         <w:r>
           <w:rPr>
             <w:rStyle w:val="Hyperlink"/>
@@ -16539,7 +15556,7 @@
           <w:lang w:val="el-GR"/>
         </w:rPr>
       </w:pPr>
-      <w:hyperlink r:id="rId36" w:history="1">
+      <w:hyperlink r:id="rId37" w:history="1">
         <w:r>
           <w:rPr>
             <w:rStyle w:val="Hyperlink"/>
@@ -16558,7 +15575,7 @@
           <w:lang w:val="el-GR"/>
         </w:rPr>
       </w:pPr>
-      <w:hyperlink r:id="rId37" w:history="1">
+      <w:hyperlink r:id="rId38" w:history="1">
         <w:r>
           <w:rPr>
             <w:rStyle w:val="Hyperlink"/>
@@ -16577,7 +15594,7 @@
           <w:lang w:val="el-GR"/>
         </w:rPr>
       </w:pPr>
-      <w:hyperlink r:id="rId38" w:history="1">
+      <w:hyperlink r:id="rId39" w:history="1">
         <w:r>
           <w:rPr>
             <w:rStyle w:val="Hyperlink"/>
@@ -16596,7 +15613,7 @@
           <w:lang w:val="el-GR"/>
         </w:rPr>
       </w:pPr>
-      <w:hyperlink r:id="rId39" w:history="1">
+      <w:hyperlink r:id="rId40" w:history="1">
         <w:r>
           <w:rPr>
             <w:rStyle w:val="Hyperlink"/>
@@ -16636,14 +15653,12 @@
         </w:rPr>
         <w:t>://</w:t>
       </w:r>
-      <w:proofErr w:type="spellStart"/>
       <w:r>
         <w:rPr>
           <w:rFonts w:ascii="Arial" w:hAnsi="Arial" w:cs="Arial"/>
         </w:rPr>
         <w:t>en</w:t>
       </w:r>
-      <w:proofErr w:type="spellEnd"/>
       <w:r>
         <w:rPr>
           <w:rFonts w:ascii="Arial" w:hAnsi="Arial" w:cs="Arial"/>
@@ -16651,14 +15666,12 @@
         </w:rPr>
         <w:t>.</w:t>
       </w:r>
-      <w:proofErr w:type="spellStart"/>
       <w:r>
         <w:rPr>
           <w:rFonts w:ascii="Arial" w:hAnsi="Arial" w:cs="Arial"/>
         </w:rPr>
         <w:t>wikipedia</w:t>
       </w:r>
-      <w:proofErr w:type="spellEnd"/>
       <w:r>
         <w:rPr>
           <w:rFonts w:ascii="Arial" w:hAnsi="Arial" w:cs="Arial"/>
@@ -16727,14 +15740,12 @@
         </w:rPr>
         <w:t>://</w:t>
       </w:r>
-      <w:proofErr w:type="spellStart"/>
       <w:r>
         <w:rPr>
           <w:rFonts w:ascii="Arial" w:hAnsi="Arial" w:cs="Arial"/>
         </w:rPr>
         <w:t>appinventiv</w:t>
       </w:r>
-      <w:proofErr w:type="spellEnd"/>
       <w:r>
         <w:rPr>
           <w:rFonts w:ascii="Arial" w:hAnsi="Arial" w:cs="Arial"/>
@@ -16841,21 +15852,9 @@
           <w:color w:val="auto"/>
           <w:lang w:val="el-GR"/>
         </w:rPr>
-        <w:t xml:space="preserve">Παραρτήματα / </w:t>
-      </w:r>
-      <w:proofErr w:type="spellStart"/>
-      <w:r>
-        <w:rPr>
-          <w:rFonts w:ascii="Arial" w:hAnsi="Arial" w:cs="Arial"/>
-          <w:b/>
-          <w:bCs/>
-          <w:color w:val="auto"/>
-          <w:lang w:val="el-GR"/>
-        </w:rPr>
-        <w:t>Appendixes</w:t>
+        <w:t>Παραρτήματα / Appendixes</w:t>
       </w:r>
       <w:bookmarkEnd w:id="54"/>
-      <w:proofErr w:type="spellEnd"/>
     </w:p>
     <w:p>
       <w:pPr>
